--- a/Dokumentacja.docx
+++ b/Dokumentacja.docx
@@ -19,6 +19,15 @@
     <w:p/>
     <w:sdt>
       <w:sdtPr>
+        <w:rPr>
+          <w:rFonts w:asciiTheme="minorHAnsi" w:eastAsiaTheme="minorHAnsi" w:hAnsiTheme="minorHAnsi" w:cstheme="minorBidi"/>
+          <w:color w:val="auto"/>
+          <w:kern w:val="2"/>
+          <w:sz w:val="22"/>
+          <w:szCs w:val="22"/>
+          <w:lang w:eastAsia="en-US"/>
+          <w14:ligatures w14:val="standardContextual"/>
+        </w:rPr>
         <w:id w:val="-585844198"/>
         <w:docPartObj>
           <w:docPartGallery w:val="Table of Contents"/>
@@ -27,15 +36,8 @@
       </w:sdtPr>
       <w:sdtEndPr>
         <w:rPr>
-          <w:rFonts w:asciiTheme="minorHAnsi" w:eastAsiaTheme="minorHAnsi" w:hAnsiTheme="minorHAnsi" w:cstheme="minorBidi"/>
           <w:b/>
           <w:bCs/>
-          <w:color w:val="auto"/>
-          <w:kern w:val="2"/>
-          <w:sz w:val="22"/>
-          <w:szCs w:val="22"/>
-          <w:lang w:eastAsia="en-US"/>
-          <w14:ligatures w14:val="standardContextual"/>
         </w:rPr>
       </w:sdtEndPr>
       <w:sdtContent>
@@ -1472,6 +1474,9 @@
         <w:pStyle w:val="Akapitzlist"/>
       </w:pPr>
       <w:r>
+        <w:rPr>
+          <w:noProof/>
+        </w:rPr>
         <w:lastRenderedPageBreak/>
         <w:drawing>
           <wp:inline distT="0" distB="0" distL="0" distR="0" wp14:anchorId="29CA65AD" wp14:editId="573A6E35">
@@ -1854,6 +1859,9 @@
       <w:r>
         <w:t>Całość aplikacji, strona początkowa z odnośnikami do innych stron</w:t>
       </w:r>
+      <w:r>
+        <w:t xml:space="preserve"> oraz podstawowymi informacjami.</w:t>
+      </w:r>
     </w:p>
     <w:p>
       <w:r>
@@ -1873,6 +1881,9 @@
       <w:r>
         <w:t>Logowanie polega na wpisaniu odpowiedniego numeru PESEL oraz wpisaniu odpowiadającego hasła. Występuje tutaj obsługa błędnego logowania, czyli w przypadku podania nieprawidłowego numeru PESEL lub nieprawidłowego hasła otrzymujemy odpowiedni komunikat.</w:t>
       </w:r>
+      <w:r>
+        <w:t xml:space="preserve"> Aplikacja wyposażona jest w funkcjonalność utrzymywania sesji użytkownika. Aby zakończyć sesję należy kliknąć w przycisk „Wyloguj się” .</w:t>
+      </w:r>
     </w:p>
     <w:p>
       <w:r>
@@ -1892,6 +1903,9 @@
       <w:r>
         <w:t>Jeżeli użytkownik nie posiada swojego konta, może je utworzyć. Należy w formularzu wypełnić wszystkie dane. Również zastosowano obsługę błędnej rejestracji. Sprawdzane są pola (czy każde wymagane jest uzupełnione), poprawność hasła, numeru PESEL, adresu e-mail, numeru telefonu przy pomocy wyrażeń regularnych, poprawność powtórzonego hasła, czy któryś z użytkowników posiada ten sam numer PESEL oraz czy zostało zaakceptowane RODO</w:t>
       </w:r>
+      <w:r>
+        <w:t>.</w:t>
+      </w:r>
     </w:p>
     <w:p>
       <w:r>
@@ -1899,60 +1913,80 @@
           <w:b/>
           <w:bCs/>
         </w:rPr>
-        <w:t>Profil pacjenta</w:t>
-      </w:r>
-    </w:p>
-    <w:p>
+        <w:t>Wizyta</w:t>
+      </w:r>
       <w:r>
         <w:rPr>
           <w:b/>
           <w:bCs/>
         </w:rPr>
-        <w:t>Wizyta</w:t>
-      </w:r>
-      <w:r>
+        <w:br/>
+      </w:r>
+      <w:r>
+        <w:t xml:space="preserve">Miejsce, w którym można umówić wizytę z lekarzem. Każdy lekarz ma dodatkową informację o specjalizacji i numerze pokoju. </w:t>
+      </w:r>
+      <w:r>
+        <w:t>Wizytę można ustalić</w:t>
+      </w:r>
+      <w:r>
+        <w:t xml:space="preserve"> w wybrany dzień</w:t>
+      </w:r>
+      <w:r>
+        <w:t xml:space="preserve"> o pełnej godzinie od 8:00 – 15:00</w:t>
+      </w:r>
+      <w:r>
+        <w:t xml:space="preserve">. Tak jak w przypadku rejestracji i logowania obsłużone są możliwe błędy: brak wyboru lekarza </w:t>
+      </w:r>
+      <w:r>
+        <w:lastRenderedPageBreak/>
+        <w:t>bądź terminu, wybór daty która już minęła lub sytuacja w której lekarz w dany termin ma ustaloną inną wizytę. Gdy wizyta zostanie zatwierdzona, następuje przekierowanie na stronę główną.</w:t>
+      </w:r>
+    </w:p>
+    <w:p>
+      <w:pPr>
         <w:rPr>
           <w:b/>
           <w:bCs/>
         </w:rPr>
-        <w:br/>
-      </w:r>
-      <w:r>
-        <w:t xml:space="preserve">Miejsce, w którym można umówić wizytę z lekarzem. Każdy lekarz ma dodatkową informację o specjalizacji i numerze pokoju. </w:t>
-      </w:r>
-      <w:r>
-        <w:t>Wizytę można ustalić o pełnej godzinie od 8:00 – 15:00</w:t>
-      </w:r>
-    </w:p>
-    <w:p>
-      <w:pPr>
+      </w:pPr>
+      <w:r>
         <w:rPr>
           <w:b/>
           <w:bCs/>
         </w:rPr>
-      </w:pPr>
-      <w:r>
+        <w:t>Lekarze</w:t>
+      </w:r>
+    </w:p>
+    <w:p>
+      <w:r>
+        <w:t>Strona poświęcona informacjom o personelu. Oprócz opisów lekarzy są również ich zdjęcia.</w:t>
+      </w:r>
+    </w:p>
+    <w:p>
+      <w:pPr>
         <w:rPr>
           <w:b/>
           <w:bCs/>
         </w:rPr>
-        <w:t>Lekarze</w:t>
-      </w:r>
-    </w:p>
-    <w:p>
-      <w:pPr>
+      </w:pPr>
+      <w:r>
         <w:rPr>
           <w:b/>
           <w:bCs/>
         </w:rPr>
-      </w:pPr>
+        <w:t>O</w:t>
+      </w:r>
       <w:r>
         <w:rPr>
           <w:b/>
           <w:bCs/>
         </w:rPr>
-        <w:lastRenderedPageBreak/>
-        <w:t>Pakiety Medyczne</w:t>
+        <w:t>ferta</w:t>
+      </w:r>
+    </w:p>
+    <w:p>
+      <w:r>
+        <w:t>Strona z informacjami o dostępnych usługach w placówce.</w:t>
       </w:r>
     </w:p>
     <w:p>
@@ -1967,22 +2001,12 @@
           <w:b/>
           <w:bCs/>
         </w:rPr>
-        <w:t>O nas</w:t>
-      </w:r>
-    </w:p>
-    <w:p>
-      <w:pPr>
-        <w:rPr>
-          <w:b/>
-          <w:bCs/>
-        </w:rPr>
-      </w:pPr>
-      <w:r>
-        <w:rPr>
-          <w:b/>
-          <w:bCs/>
-        </w:rPr>
-        <w:t>Kontakt i pomoc</w:t>
+        <w:t>Kontakt</w:t>
+      </w:r>
+    </w:p>
+    <w:p>
+      <w:r>
+        <w:t>Dane kontaktowe oraz adres firmy.</w:t>
       </w:r>
     </w:p>
     <w:p>

--- a/Dokumentacja.docx
+++ b/Dokumentacja.docx
@@ -1,6 +1,6 @@
 
 <file path=word/document.xml><?xml version="1.0" encoding="utf-8"?>
-<w:document xmlns:wpc="http://schemas.microsoft.com/office/word/2010/wordprocessingCanvas" xmlns:cx="http://schemas.microsoft.com/office/drawing/2014/chartex" xmlns:cx1="http://schemas.microsoft.com/office/drawing/2015/9/8/chartex" xmlns:cx2="http://schemas.microsoft.com/office/drawing/2015/10/21/chartex" xmlns:cx3="http://schemas.microsoft.com/office/drawing/2016/5/9/chartex" xmlns:cx4="http://schemas.microsoft.com/office/drawing/2016/5/10/chartex" xmlns:cx5="http://schemas.microsoft.com/office/drawing/2016/5/11/chartex" xmlns:cx6="http://schemas.microsoft.com/office/drawing/2016/5/12/chartex" xmlns:cx7="http://schemas.microsoft.com/office/drawing/2016/5/13/chartex" xmlns:cx8="http://schemas.microsoft.com/office/drawing/2016/5/14/chartex" xmlns:mc="http://schemas.openxmlformats.org/markup-compatibility/2006" xmlns:aink="http://schemas.microsoft.com/office/drawing/2016/ink" xmlns:am3d="http://schemas.microsoft.com/office/drawing/2017/model3d" xmlns:o="urn:schemas-microsoft-com:office:office" xmlns:oel="http://schemas.microsoft.com/office/2019/extlst" xmlns:r="http://schemas.openxmlformats.org/officeDocument/2006/relationships" xmlns:m="http://schemas.openxmlformats.org/officeDocument/2006/math" xmlns:v="urn:schemas-microsoft-com:vml" xmlns:wp14="http://schemas.microsoft.com/office/word/2010/wordprocessingDrawing" xmlns:wp="http://schemas.openxmlformats.org/drawingml/2006/wordprocessingDrawing" xmlns:w10="urn:schemas-microsoft-com:office:word" xmlns:w="http://schemas.openxmlformats.org/wordprocessingml/2006/main" xmlns:w14="http://schemas.microsoft.com/office/word/2010/wordml" xmlns:w15="http://schemas.microsoft.com/office/word/2012/wordml" xmlns:w16cex="http://schemas.microsoft.com/office/word/2018/wordml/cex" xmlns:w16cid="http://schemas.microsoft.com/office/word/2016/wordml/cid" xmlns:w16="http://schemas.microsoft.com/office/word/2018/wordml" xmlns:w16sdtdh="http://schemas.microsoft.com/office/word/2020/wordml/sdtdatahash" xmlns:w16se="http://schemas.microsoft.com/office/word/2015/wordml/symex" xmlns:wpg="http://schemas.microsoft.com/office/word/2010/wordprocessingGroup" xmlns:wpi="http://schemas.microsoft.com/office/word/2010/wordprocessingInk" xmlns:wne="http://schemas.microsoft.com/office/word/2006/wordml" xmlns:wps="http://schemas.microsoft.com/office/word/2010/wordprocessingShape" mc:Ignorable="w14 w15 w16se w16cid w16 w16cex w16sdtdh wp14">
+<w:document xmlns:wpc="http://schemas.microsoft.com/office/word/2010/wordprocessingCanvas" xmlns:cx="http://schemas.microsoft.com/office/drawing/2014/chartex" xmlns:cx1="http://schemas.microsoft.com/office/drawing/2015/9/8/chartex" xmlns:cx2="http://schemas.microsoft.com/office/drawing/2015/10/21/chartex" xmlns:cx3="http://schemas.microsoft.com/office/drawing/2016/5/9/chartex" xmlns:cx4="http://schemas.microsoft.com/office/drawing/2016/5/10/chartex" xmlns:cx5="http://schemas.microsoft.com/office/drawing/2016/5/11/chartex" xmlns:cx6="http://schemas.microsoft.com/office/drawing/2016/5/12/chartex" xmlns:cx7="http://schemas.microsoft.com/office/drawing/2016/5/13/chartex" xmlns:cx8="http://schemas.microsoft.com/office/drawing/2016/5/14/chartex" xmlns:mc="http://schemas.openxmlformats.org/markup-compatibility/2006" xmlns:aink="http://schemas.microsoft.com/office/drawing/2016/ink" xmlns:am3d="http://schemas.microsoft.com/office/drawing/2017/model3d" xmlns:o="urn:schemas-microsoft-com:office:office" xmlns:oel="http://schemas.microsoft.com/office/2019/extlst" xmlns:r="http://schemas.openxmlformats.org/officeDocument/2006/relationships" xmlns:m="http://schemas.openxmlformats.org/officeDocument/2006/math" xmlns:v="urn:schemas-microsoft-com:vml" xmlns:wp14="http://schemas.microsoft.com/office/word/2010/wordprocessingDrawing" xmlns:wp="http://schemas.openxmlformats.org/drawingml/2006/wordprocessingDrawing" xmlns:w10="urn:schemas-microsoft-com:office:word" xmlns:w="http://schemas.openxmlformats.org/wordprocessingml/2006/main" xmlns:w14="http://schemas.microsoft.com/office/word/2010/wordml" xmlns:w15="http://schemas.microsoft.com/office/word/2012/wordml" xmlns:w16cex="http://schemas.microsoft.com/office/word/2018/wordml/cex" xmlns:w16cid="http://schemas.microsoft.com/office/word/2016/wordml/cid" xmlns:w16="http://schemas.microsoft.com/office/word/2018/wordml" xmlns:w16sdtdh="http://schemas.microsoft.com/office/word/2020/wordml/sdtdatahash" xmlns:w16se="http://schemas.microsoft.com/office/word/2015/wordml/symex" xmlns:wpg="http://schemas.microsoft.com/office/word/2010/wordprocessingGroup" xmlns:wpi="http://schemas.microsoft.com/office/word/2010/wordprocessingInk" xmlns:wne="http://schemas.microsoft.com/office/word/2006/wordml" xmlns:wps="http://schemas.microsoft.com/office/word/2010/wordprocessingShape" xmlns:a="http://schemas.openxmlformats.org/drawingml/2006/main" xmlns:pic="http://schemas.openxmlformats.org/drawingml/2006/picture" xmlns:a14="http://schemas.microsoft.com/office/drawing/2010/main" mc:Ignorable="w14 w15 w16se w16cid w16 w16cex w16sdtdh wp14">
   <w:body>
     <w:p>
       <w:pPr>
@@ -20,7 +20,7 @@
     <w:sdt>
       <w:sdtPr>
         <w:rPr>
-          <w:rFonts w:asciiTheme="minorHAnsi" w:eastAsiaTheme="minorHAnsi" w:hAnsiTheme="minorHAnsi" w:cstheme="minorBidi"/>
+          <w:rFonts w:asciiTheme="minorHAnsi" w:hAnsiTheme="minorHAnsi" w:eastAsiaTheme="minorHAnsi" w:cstheme="minorBidi"/>
           <w:color w:val="auto"/>
           <w:kern w:val="2"/>
           <w:sz w:val="22"/>
@@ -71,7 +71,7 @@
           <w:r>
             <w:fldChar w:fldCharType="separate"/>
           </w:r>
-          <w:hyperlink w:anchor="_Toc154781686" w:history="1">
+          <w:hyperlink w:history="1" w:anchor="_Toc154781686">
             <w:r>
               <w:rPr>
                 <w:rStyle w:val="Hipercze"/>
@@ -157,7 +157,7 @@
               <w:lang w:eastAsia="pl-PL"/>
             </w:rPr>
           </w:pPr>
-          <w:hyperlink w:anchor="_Toc154781687" w:history="1">
+          <w:hyperlink w:history="1" w:anchor="_Toc154781687">
             <w:r>
               <w:rPr>
                 <w:rStyle w:val="Hipercze"/>
@@ -243,7 +243,7 @@
               <w:lang w:eastAsia="pl-PL"/>
             </w:rPr>
           </w:pPr>
-          <w:hyperlink w:anchor="_Toc154781688" w:history="1">
+          <w:hyperlink w:history="1" w:anchor="_Toc154781688">
             <w:r>
               <w:rPr>
                 <w:rStyle w:val="Hipercze"/>
@@ -329,7 +329,7 @@
               <w:lang w:eastAsia="pl-PL"/>
             </w:rPr>
           </w:pPr>
-          <w:hyperlink w:anchor="_Toc154781689" w:history="1">
+          <w:hyperlink w:history="1" w:anchor="_Toc154781689">
             <w:r>
               <w:rPr>
                 <w:rStyle w:val="Hipercze"/>
@@ -415,7 +415,7 @@
               <w:lang w:eastAsia="pl-PL"/>
             </w:rPr>
           </w:pPr>
-          <w:hyperlink w:anchor="_Toc154781690" w:history="1">
+          <w:hyperlink w:history="1" w:anchor="_Toc154781690">
             <w:r>
               <w:rPr>
                 <w:rStyle w:val="Hipercze"/>
@@ -501,7 +501,7 @@
               <w:lang w:eastAsia="pl-PL"/>
             </w:rPr>
           </w:pPr>
-          <w:hyperlink w:anchor="_Toc154781691" w:history="1">
+          <w:hyperlink w:history="1" w:anchor="_Toc154781691">
             <w:r>
               <w:rPr>
                 <w:rStyle w:val="Hipercze"/>
@@ -587,7 +587,7 @@
               <w:lang w:eastAsia="pl-PL"/>
             </w:rPr>
           </w:pPr>
-          <w:hyperlink w:anchor="_Toc154781692" w:history="1">
+          <w:hyperlink w:history="1" w:anchor="_Toc154781692">
             <w:r>
               <w:rPr>
                 <w:rStyle w:val="Hipercze"/>
@@ -673,7 +673,7 @@
               <w:lang w:eastAsia="pl-PL"/>
             </w:rPr>
           </w:pPr>
-          <w:hyperlink w:anchor="_Toc154781693" w:history="1">
+          <w:hyperlink w:history="1" w:anchor="_Toc154781693">
             <w:r>
               <w:rPr>
                 <w:rStyle w:val="Hipercze"/>
@@ -759,7 +759,7 @@
               <w:lang w:eastAsia="pl-PL"/>
             </w:rPr>
           </w:pPr>
-          <w:hyperlink w:anchor="_Toc154781694" w:history="1">
+          <w:hyperlink w:history="1" w:anchor="_Toc154781694">
             <w:r>
               <w:rPr>
                 <w:rStyle w:val="Hipercze"/>
@@ -845,7 +845,7 @@
               <w:lang w:eastAsia="pl-PL"/>
             </w:rPr>
           </w:pPr>
-          <w:hyperlink w:anchor="_Toc154781695" w:history="1">
+          <w:hyperlink w:history="1" w:anchor="_Toc154781695">
             <w:r>
               <w:rPr>
                 <w:rStyle w:val="Hipercze"/>
@@ -938,7 +938,7 @@
           <w:numId w:val="1"/>
         </w:numPr>
       </w:pPr>
-      <w:bookmarkStart w:id="0" w:name="_Toc154781686"/>
+      <w:bookmarkStart w:name="_Toc154781686" w:id="0"/>
       <w:r>
         <w:t>Opis projektu</w:t>
       </w:r>
@@ -953,7 +953,7 @@
           <w:numId w:val="1"/>
         </w:numPr>
       </w:pPr>
-      <w:bookmarkStart w:id="1" w:name="_Toc154781687"/>
+      <w:bookmarkStart w:name="_Toc154781687" w:id="1"/>
       <w:r>
         <w:t>Autorzy</w:t>
       </w:r>
@@ -965,8 +965,73 @@
       </w:r>
     </w:p>
     <w:p>
-      <w:r>
+      <w:pPr>
+        <w:pStyle w:val="Normalny"/>
+        <w:rPr>
+          <w:rFonts w:ascii="Calibri" w:hAnsi="Calibri" w:eastAsia="Calibri" w:cs="Calibri" w:asciiTheme="minorAscii" w:hAnsiTheme="minorAscii" w:eastAsiaTheme="minorAscii" w:cstheme="minorAscii"/>
+          <w:noProof w:val="0"/>
+          <w:color w:val="000000" w:themeColor="text1" w:themeTint="FF" w:themeShade="FF"/>
+          <w:sz w:val="22"/>
+          <w:szCs w:val="22"/>
+          <w:lang w:val="pl-PL"/>
+        </w:rPr>
+      </w:pPr>
+      <w:r>
+        <w:rPr/>
         <w:t>Bartosz Rabenda –</w:t>
+      </w:r>
+      <w:r>
+        <w:rPr/>
+        <w:t xml:space="preserve"> osoba odpowiedzialna za bazę danych tworzoną w </w:t>
+      </w:r>
+      <w:r>
+        <w:rPr/>
+        <w:t>phpmyadmin</w:t>
+      </w:r>
+      <w:r>
+        <w:rPr/>
+        <w:t xml:space="preserve">. </w:t>
+      </w:r>
+      <w:r>
+        <w:rPr/>
+        <w:t xml:space="preserve"> Rolą bazy jest możliwość przechowywania danych na temat </w:t>
+      </w:r>
+      <w:r>
+        <w:rPr/>
+        <w:t>pacjentów</w:t>
+      </w:r>
+      <w:r>
+        <w:rPr/>
+        <w:t xml:space="preserve"> którzy byli </w:t>
+      </w:r>
+      <w:r>
+        <w:rPr/>
+        <w:t>juz</w:t>
+      </w:r>
+      <w:r>
+        <w:rPr/>
+        <w:t xml:space="preserve"> w przychodni oraz dodania nowych danych na temat nowych pacjentów.</w:t>
+      </w:r>
+      <w:r>
+        <w:rPr/>
+        <w:t xml:space="preserve"> </w:t>
+      </w:r>
+      <w:r>
+        <w:rPr>
+          <w:rFonts w:ascii="Calibri" w:hAnsi="Calibri" w:eastAsia="Calibri" w:cs="Calibri" w:asciiTheme="minorAscii" w:hAnsiTheme="minorAscii" w:eastAsiaTheme="minorAscii" w:cstheme="minorAscii"/>
+          <w:b w:val="0"/>
+          <w:bCs w:val="0"/>
+          <w:i w:val="0"/>
+          <w:iCs w:val="0"/>
+          <w:caps w:val="0"/>
+          <w:smallCaps w:val="0"/>
+          <w:noProof w:val="0"/>
+          <w:color w:val="000000" w:themeColor="text1" w:themeTint="FF" w:themeShade="FF"/>
+          <w:sz w:val="22"/>
+          <w:szCs w:val="22"/>
+          <w:lang w:val="pl-PL"/>
+        </w:rPr>
+        <w:t>Dzięki temu systemowi możliwe jest efektywne śledzenie historii pacjentów, planowanie wizyt oraz obsługa bieżących operacji administracyjnych w przychodni medycznej.</w:t>
       </w:r>
     </w:p>
     <w:p>
@@ -1011,7 +1076,7 @@
           <w:numId w:val="1"/>
         </w:numPr>
       </w:pPr>
-      <w:bookmarkStart w:id="2" w:name="_Toc154781688"/>
+      <w:bookmarkStart w:name="_Toc154781688" w:id="2"/>
       <w:r>
         <w:t>Założenia projektowe</w:t>
       </w:r>
@@ -1026,7 +1091,7 @@
           <w:numId w:val="1"/>
         </w:numPr>
       </w:pPr>
-      <w:bookmarkStart w:id="3" w:name="_Toc154781689"/>
+      <w:bookmarkStart w:name="_Toc154781689" w:id="3"/>
       <w:r>
         <w:t>Ograniczenia i ryzyka projektowe</w:t>
       </w:r>
@@ -1041,7 +1106,7 @@
           <w:numId w:val="1"/>
         </w:numPr>
       </w:pPr>
-      <w:bookmarkStart w:id="4" w:name="_Toc154781690"/>
+      <w:bookmarkStart w:name="_Toc154781690" w:id="4"/>
       <w:r>
         <w:t>Opis funkcjonalności</w:t>
       </w:r>
@@ -1367,7 +1432,7 @@
       <w:r>
         <w:t xml:space="preserve"> poprzez kliknięcie przycisku Admin dla modułu MySQL lub w przeglądarce wpisać adres: </w:t>
       </w:r>
-      <w:hyperlink r:id="rId9" w:history="1">
+      <w:hyperlink w:history="1" r:id="rId9">
         <w:proofErr w:type="spellStart"/>
         <w:r>
           <w:rPr>
@@ -2017,7 +2082,7 @@
           <w:numId w:val="1"/>
         </w:numPr>
       </w:pPr>
-      <w:bookmarkStart w:id="5" w:name="_Toc154781691"/>
+      <w:bookmarkStart w:name="_Toc154781691" w:id="5"/>
       <w:r>
         <w:t>Diagram związków encji</w:t>
       </w:r>
@@ -2032,7 +2097,7 @@
           <w:numId w:val="1"/>
         </w:numPr>
       </w:pPr>
-      <w:bookmarkStart w:id="6" w:name="_Toc154781692"/>
+      <w:bookmarkStart w:name="_Toc154781692" w:id="6"/>
       <w:r>
         <w:t>Diagram przypadków użycia</w:t>
       </w:r>
@@ -2047,7 +2112,7 @@
           <w:numId w:val="1"/>
         </w:numPr>
       </w:pPr>
-      <w:bookmarkStart w:id="7" w:name="_Toc154781693"/>
+      <w:bookmarkStart w:name="_Toc154781693" w:id="7"/>
       <w:r>
         <w:t>Diagramy życia encji</w:t>
       </w:r>
@@ -2062,7 +2127,7 @@
           <w:numId w:val="1"/>
         </w:numPr>
       </w:pPr>
-      <w:bookmarkStart w:id="8" w:name="_Toc154781694"/>
+      <w:bookmarkStart w:name="_Toc154781694" w:id="8"/>
       <w:r>
         <w:t>Diagram przepływu danych</w:t>
       </w:r>
@@ -2077,14 +2142,14 @@
           <w:numId w:val="1"/>
         </w:numPr>
       </w:pPr>
-      <w:bookmarkStart w:id="9" w:name="_Toc154781695"/>
+      <w:bookmarkStart w:name="_Toc154781695" w:id="9"/>
       <w:r>
         <w:t>Diagram sekwencji</w:t>
       </w:r>
       <w:bookmarkEnd w:id="9"/>
     </w:p>
     <w:sectPr>
-      <w:pgSz w:w="11906" w:h="16838"/>
+      <w:pgSz w:w="11906" w:h="16838" w:orient="portrait"/>
       <w:pgMar w:top="1417" w:right="1417" w:bottom="1417" w:left="1417" w:header="708" w:footer="708" w:gutter="0"/>
       <w:cols w:space="708"/>
       <w:docGrid w:linePitch="360"/>
@@ -2108,7 +2173,7 @@
         <w:ind w:left="720" w:hanging="360"/>
       </w:pPr>
       <w:rPr>
-        <w:rFonts w:ascii="Wingdings" w:hAnsi="Wingdings" w:hint="default"/>
+        <w:rFonts w:hint="default" w:ascii="Wingdings" w:hAnsi="Wingdings"/>
       </w:rPr>
     </w:lvl>
     <w:lvl w:ilvl="1" w:tplc="04150003" w:tentative="1">
@@ -2120,7 +2185,7 @@
         <w:ind w:left="1440" w:hanging="360"/>
       </w:pPr>
       <w:rPr>
-        <w:rFonts w:ascii="Courier New" w:hAnsi="Courier New" w:cs="Courier New" w:hint="default"/>
+        <w:rFonts w:hint="default" w:ascii="Courier New" w:hAnsi="Courier New" w:cs="Courier New"/>
       </w:rPr>
     </w:lvl>
     <w:lvl w:ilvl="2" w:tplc="04150005" w:tentative="1">
@@ -2132,7 +2197,7 @@
         <w:ind w:left="2160" w:hanging="360"/>
       </w:pPr>
       <w:rPr>
-        <w:rFonts w:ascii="Wingdings" w:hAnsi="Wingdings" w:hint="default"/>
+        <w:rFonts w:hint="default" w:ascii="Wingdings" w:hAnsi="Wingdings"/>
       </w:rPr>
     </w:lvl>
     <w:lvl w:ilvl="3" w:tplc="04150001" w:tentative="1">
@@ -2144,7 +2209,7 @@
         <w:ind w:left="2880" w:hanging="360"/>
       </w:pPr>
       <w:rPr>
-        <w:rFonts w:ascii="Symbol" w:hAnsi="Symbol" w:hint="default"/>
+        <w:rFonts w:hint="default" w:ascii="Symbol" w:hAnsi="Symbol"/>
       </w:rPr>
     </w:lvl>
     <w:lvl w:ilvl="4" w:tplc="04150003" w:tentative="1">
@@ -2156,7 +2221,7 @@
         <w:ind w:left="3600" w:hanging="360"/>
       </w:pPr>
       <w:rPr>
-        <w:rFonts w:ascii="Courier New" w:hAnsi="Courier New" w:cs="Courier New" w:hint="default"/>
+        <w:rFonts w:hint="default" w:ascii="Courier New" w:hAnsi="Courier New" w:cs="Courier New"/>
       </w:rPr>
     </w:lvl>
     <w:lvl w:ilvl="5" w:tplc="04150005" w:tentative="1">
@@ -2168,7 +2233,7 @@
         <w:ind w:left="4320" w:hanging="360"/>
       </w:pPr>
       <w:rPr>
-        <w:rFonts w:ascii="Wingdings" w:hAnsi="Wingdings" w:hint="default"/>
+        <w:rFonts w:hint="default" w:ascii="Wingdings" w:hAnsi="Wingdings"/>
       </w:rPr>
     </w:lvl>
     <w:lvl w:ilvl="6" w:tplc="04150001" w:tentative="1">
@@ -2180,7 +2245,7 @@
         <w:ind w:left="5040" w:hanging="360"/>
       </w:pPr>
       <w:rPr>
-        <w:rFonts w:ascii="Symbol" w:hAnsi="Symbol" w:hint="default"/>
+        <w:rFonts w:hint="default" w:ascii="Symbol" w:hAnsi="Symbol"/>
       </w:rPr>
     </w:lvl>
     <w:lvl w:ilvl="7" w:tplc="04150003" w:tentative="1">
@@ -2192,7 +2257,7 @@
         <w:ind w:left="5760" w:hanging="360"/>
       </w:pPr>
       <w:rPr>
-        <w:rFonts w:ascii="Courier New" w:hAnsi="Courier New" w:cs="Courier New" w:hint="default"/>
+        <w:rFonts w:hint="default" w:ascii="Courier New" w:hAnsi="Courier New" w:cs="Courier New"/>
       </w:rPr>
     </w:lvl>
     <w:lvl w:ilvl="8" w:tplc="04150005" w:tentative="1">
@@ -2204,7 +2269,7 @@
         <w:ind w:left="6480" w:hanging="360"/>
       </w:pPr>
       <w:rPr>
-        <w:rFonts w:ascii="Wingdings" w:hAnsi="Wingdings" w:hint="default"/>
+        <w:rFonts w:hint="default" w:ascii="Wingdings" w:hAnsi="Wingdings"/>
       </w:rPr>
     </w:lvl>
   </w:abstractNum>
@@ -2403,7 +2468,7 @@
   <w:docDefaults>
     <w:rPrDefault>
       <w:rPr>
-        <w:rFonts w:asciiTheme="minorHAnsi" w:eastAsiaTheme="minorHAnsi" w:hAnsiTheme="minorHAnsi" w:cstheme="minorBidi"/>
+        <w:rFonts w:asciiTheme="minorHAnsi" w:hAnsiTheme="minorHAnsi" w:eastAsiaTheme="minorHAnsi" w:cstheme="minorBidi"/>
         <w:kern w:val="2"/>
         <w:sz w:val="22"/>
         <w:szCs w:val="22"/>
@@ -2420,14 +2485,14 @@
   <w:latentStyles w:defLockedState="0" w:defUIPriority="99" w:defSemiHidden="0" w:defUnhideWhenUsed="0" w:defQFormat="0" w:count="376">
     <w:lsdException w:name="Normal" w:uiPriority="0" w:qFormat="1"/>
     <w:lsdException w:name="heading 1" w:uiPriority="9" w:qFormat="1"/>
-    <w:lsdException w:name="heading 2" w:semiHidden="1" w:uiPriority="9" w:unhideWhenUsed="1" w:qFormat="1"/>
-    <w:lsdException w:name="heading 3" w:semiHidden="1" w:uiPriority="9" w:unhideWhenUsed="1" w:qFormat="1"/>
-    <w:lsdException w:name="heading 4" w:semiHidden="1" w:uiPriority="9" w:unhideWhenUsed="1" w:qFormat="1"/>
-    <w:lsdException w:name="heading 5" w:semiHidden="1" w:uiPriority="9" w:unhideWhenUsed="1" w:qFormat="1"/>
-    <w:lsdException w:name="heading 6" w:semiHidden="1" w:uiPriority="9" w:unhideWhenUsed="1" w:qFormat="1"/>
-    <w:lsdException w:name="heading 7" w:semiHidden="1" w:uiPriority="9" w:unhideWhenUsed="1" w:qFormat="1"/>
-    <w:lsdException w:name="heading 8" w:semiHidden="1" w:uiPriority="9" w:unhideWhenUsed="1" w:qFormat="1"/>
-    <w:lsdException w:name="heading 9" w:semiHidden="1" w:uiPriority="9" w:unhideWhenUsed="1" w:qFormat="1"/>
+    <w:lsdException w:name="heading 2" w:uiPriority="9" w:semiHidden="1" w:unhideWhenUsed="1" w:qFormat="1"/>
+    <w:lsdException w:name="heading 3" w:uiPriority="9" w:semiHidden="1" w:unhideWhenUsed="1" w:qFormat="1"/>
+    <w:lsdException w:name="heading 4" w:uiPriority="9" w:semiHidden="1" w:unhideWhenUsed="1" w:qFormat="1"/>
+    <w:lsdException w:name="heading 5" w:uiPriority="9" w:semiHidden="1" w:unhideWhenUsed="1" w:qFormat="1"/>
+    <w:lsdException w:name="heading 6" w:uiPriority="9" w:semiHidden="1" w:unhideWhenUsed="1" w:qFormat="1"/>
+    <w:lsdException w:name="heading 7" w:uiPriority="9" w:semiHidden="1" w:unhideWhenUsed="1" w:qFormat="1"/>
+    <w:lsdException w:name="heading 8" w:uiPriority="9" w:semiHidden="1" w:unhideWhenUsed="1" w:qFormat="1"/>
+    <w:lsdException w:name="heading 9" w:uiPriority="9" w:semiHidden="1" w:unhideWhenUsed="1" w:qFormat="1"/>
     <w:lsdException w:name="index 1" w:semiHidden="1" w:unhideWhenUsed="1"/>
     <w:lsdException w:name="index 2" w:semiHidden="1" w:unhideWhenUsed="1"/>
     <w:lsdException w:name="index 3" w:semiHidden="1" w:unhideWhenUsed="1"/>
@@ -2437,22 +2502,22 @@
     <w:lsdException w:name="index 7" w:semiHidden="1" w:unhideWhenUsed="1"/>
     <w:lsdException w:name="index 8" w:semiHidden="1" w:unhideWhenUsed="1"/>
     <w:lsdException w:name="index 9" w:semiHidden="1" w:unhideWhenUsed="1"/>
-    <w:lsdException w:name="toc 1" w:semiHidden="1" w:uiPriority="39" w:unhideWhenUsed="1"/>
-    <w:lsdException w:name="toc 2" w:semiHidden="1" w:uiPriority="39" w:unhideWhenUsed="1"/>
-    <w:lsdException w:name="toc 3" w:semiHidden="1" w:uiPriority="39" w:unhideWhenUsed="1"/>
-    <w:lsdException w:name="toc 4" w:semiHidden="1" w:uiPriority="39" w:unhideWhenUsed="1"/>
-    <w:lsdException w:name="toc 5" w:semiHidden="1" w:uiPriority="39" w:unhideWhenUsed="1"/>
-    <w:lsdException w:name="toc 6" w:semiHidden="1" w:uiPriority="39" w:unhideWhenUsed="1"/>
-    <w:lsdException w:name="toc 7" w:semiHidden="1" w:uiPriority="39" w:unhideWhenUsed="1"/>
-    <w:lsdException w:name="toc 8" w:semiHidden="1" w:uiPriority="39" w:unhideWhenUsed="1"/>
-    <w:lsdException w:name="toc 9" w:semiHidden="1" w:uiPriority="39" w:unhideWhenUsed="1"/>
+    <w:lsdException w:name="toc 1" w:uiPriority="39" w:semiHidden="1" w:unhideWhenUsed="1"/>
+    <w:lsdException w:name="toc 2" w:uiPriority="39" w:semiHidden="1" w:unhideWhenUsed="1"/>
+    <w:lsdException w:name="toc 3" w:uiPriority="39" w:semiHidden="1" w:unhideWhenUsed="1"/>
+    <w:lsdException w:name="toc 4" w:uiPriority="39" w:semiHidden="1" w:unhideWhenUsed="1"/>
+    <w:lsdException w:name="toc 5" w:uiPriority="39" w:semiHidden="1" w:unhideWhenUsed="1"/>
+    <w:lsdException w:name="toc 6" w:uiPriority="39" w:semiHidden="1" w:unhideWhenUsed="1"/>
+    <w:lsdException w:name="toc 7" w:uiPriority="39" w:semiHidden="1" w:unhideWhenUsed="1"/>
+    <w:lsdException w:name="toc 8" w:uiPriority="39" w:semiHidden="1" w:unhideWhenUsed="1"/>
+    <w:lsdException w:name="toc 9" w:uiPriority="39" w:semiHidden="1" w:unhideWhenUsed="1"/>
     <w:lsdException w:name="Normal Indent" w:semiHidden="1" w:unhideWhenUsed="1"/>
     <w:lsdException w:name="footnote text" w:semiHidden="1" w:unhideWhenUsed="1"/>
     <w:lsdException w:name="annotation text" w:semiHidden="1" w:unhideWhenUsed="1"/>
     <w:lsdException w:name="header" w:semiHidden="1" w:unhideWhenUsed="1"/>
     <w:lsdException w:name="footer" w:semiHidden="1" w:unhideWhenUsed="1"/>
     <w:lsdException w:name="index heading" w:semiHidden="1" w:unhideWhenUsed="1"/>
-    <w:lsdException w:name="caption" w:semiHidden="1" w:uiPriority="35" w:unhideWhenUsed="1" w:qFormat="1"/>
+    <w:lsdException w:name="caption" w:uiPriority="35" w:semiHidden="1" w:unhideWhenUsed="1" w:qFormat="1"/>
     <w:lsdException w:name="table of figures" w:semiHidden="1" w:unhideWhenUsed="1"/>
     <w:lsdException w:name="envelope address" w:semiHidden="1" w:unhideWhenUsed="1"/>
     <w:lsdException w:name="envelope return" w:semiHidden="1" w:unhideWhenUsed="1"/>
@@ -2483,7 +2548,7 @@
     <w:lsdException w:name="Title" w:uiPriority="10" w:qFormat="1"/>
     <w:lsdException w:name="Closing" w:semiHidden="1" w:unhideWhenUsed="1"/>
     <w:lsdException w:name="Signature" w:semiHidden="1" w:unhideWhenUsed="1"/>
-    <w:lsdException w:name="Default Paragraph Font" w:semiHidden="1" w:uiPriority="1" w:unhideWhenUsed="1"/>
+    <w:lsdException w:name="Default Paragraph Font" w:uiPriority="1" w:semiHidden="1" w:unhideWhenUsed="1"/>
     <w:lsdException w:name="Body Text" w:semiHidden="1" w:unhideWhenUsed="1"/>
     <w:lsdException w:name="Body Text Indent" w:semiHidden="1" w:unhideWhenUsed="1"/>
     <w:lsdException w:name="List Continue" w:semiHidden="1" w:unhideWhenUsed="1"/>
@@ -2683,8 +2748,8 @@
     <w:lsdException w:name="Subtle Reference" w:uiPriority="31" w:qFormat="1"/>
     <w:lsdException w:name="Intense Reference" w:uiPriority="32" w:qFormat="1"/>
     <w:lsdException w:name="Book Title" w:uiPriority="33" w:qFormat="1"/>
-    <w:lsdException w:name="Bibliography" w:semiHidden="1" w:uiPriority="37" w:unhideWhenUsed="1"/>
-    <w:lsdException w:name="TOC Heading" w:semiHidden="1" w:uiPriority="39" w:unhideWhenUsed="1" w:qFormat="1"/>
+    <w:lsdException w:name="Bibliography" w:uiPriority="37" w:semiHidden="1" w:unhideWhenUsed="1"/>
+    <w:lsdException w:name="TOC Heading" w:uiPriority="39" w:semiHidden="1" w:unhideWhenUsed="1" w:qFormat="1"/>
     <w:lsdException w:name="Plain Table 1" w:uiPriority="41"/>
     <w:lsdException w:name="Plain Table 2" w:uiPriority="42"/>
     <w:lsdException w:name="Plain Table 3" w:uiPriority="43"/>
@@ -2795,7 +2860,7 @@
     <w:lsdException w:name="Unresolved Mention" w:semiHidden="1" w:unhideWhenUsed="1"/>
     <w:lsdException w:name="Smart Link" w:semiHidden="1" w:unhideWhenUsed="1"/>
   </w:latentStyles>
-  <w:style w:type="paragraph" w:default="1" w:styleId="Normalny">
+  <w:style w:type="paragraph" w:styleId="Normalny" w:default="1">
     <w:name w:val="Normal"/>
     <w:qFormat/>
   </w:style>
@@ -2814,19 +2879,19 @@
       <w:outlineLvl w:val="0"/>
     </w:pPr>
     <w:rPr>
-      <w:rFonts w:asciiTheme="majorHAnsi" w:eastAsiaTheme="majorEastAsia" w:hAnsiTheme="majorHAnsi" w:cstheme="majorBidi"/>
+      <w:rFonts w:asciiTheme="majorHAnsi" w:hAnsiTheme="majorHAnsi" w:eastAsiaTheme="majorEastAsia" w:cstheme="majorBidi"/>
       <w:color w:val="2F5496" w:themeColor="accent1" w:themeShade="BF"/>
       <w:sz w:val="32"/>
       <w:szCs w:val="32"/>
     </w:rPr>
   </w:style>
-  <w:style w:type="character" w:default="1" w:styleId="Domylnaczcionkaakapitu">
+  <w:style w:type="character" w:styleId="Domylnaczcionkaakapitu" w:default="1">
     <w:name w:val="Default Paragraph Font"/>
     <w:uiPriority w:val="1"/>
     <w:semiHidden/>
     <w:unhideWhenUsed/>
   </w:style>
-  <w:style w:type="table" w:default="1" w:styleId="Standardowy">
+  <w:style w:type="table" w:styleId="Standardowy" w:default="1">
     <w:name w:val="Normal Table"/>
     <w:uiPriority w:val="99"/>
     <w:semiHidden/>
@@ -2841,7 +2906,7 @@
       </w:tblCellMar>
     </w:tblPr>
   </w:style>
-  <w:style w:type="numbering" w:default="1" w:styleId="Bezlisty">
+  <w:style w:type="numbering" w:styleId="Bezlisty" w:default="1">
     <w:name w:val="No List"/>
     <w:uiPriority w:val="99"/>
     <w:semiHidden/>
@@ -2860,35 +2925,35 @@
       <w:contextualSpacing/>
     </w:pPr>
     <w:rPr>
-      <w:rFonts w:asciiTheme="majorHAnsi" w:eastAsiaTheme="majorEastAsia" w:hAnsiTheme="majorHAnsi" w:cstheme="majorBidi"/>
+      <w:rFonts w:asciiTheme="majorHAnsi" w:hAnsiTheme="majorHAnsi" w:eastAsiaTheme="majorEastAsia" w:cstheme="majorBidi"/>
       <w:spacing w:val="-10"/>
       <w:kern w:val="28"/>
       <w:sz w:val="56"/>
       <w:szCs w:val="56"/>
     </w:rPr>
   </w:style>
-  <w:style w:type="character" w:customStyle="1" w:styleId="TytuZnak">
+  <w:style w:type="character" w:styleId="TytuZnak" w:customStyle="1">
     <w:name w:val="Tytuł Znak"/>
     <w:basedOn w:val="Domylnaczcionkaakapitu"/>
     <w:link w:val="Tytu"/>
     <w:uiPriority w:val="10"/>
     <w:rsid w:val="00653923"/>
     <w:rPr>
-      <w:rFonts w:asciiTheme="majorHAnsi" w:eastAsiaTheme="majorEastAsia" w:hAnsiTheme="majorHAnsi" w:cstheme="majorBidi"/>
+      <w:rFonts w:asciiTheme="majorHAnsi" w:hAnsiTheme="majorHAnsi" w:eastAsiaTheme="majorEastAsia" w:cstheme="majorBidi"/>
       <w:spacing w:val="-10"/>
       <w:kern w:val="28"/>
       <w:sz w:val="56"/>
       <w:szCs w:val="56"/>
     </w:rPr>
   </w:style>
-  <w:style w:type="character" w:customStyle="1" w:styleId="Nagwek1Znak">
+  <w:style w:type="character" w:styleId="Nagwek1Znak" w:customStyle="1">
     <w:name w:val="Nagłówek 1 Znak"/>
     <w:basedOn w:val="Domylnaczcionkaakapitu"/>
     <w:link w:val="Nagwek1"/>
     <w:uiPriority w:val="9"/>
     <w:rsid w:val="00653923"/>
     <w:rPr>
-      <w:rFonts w:asciiTheme="majorHAnsi" w:eastAsiaTheme="majorEastAsia" w:hAnsiTheme="majorHAnsi" w:cstheme="majorBidi"/>
+      <w:rFonts w:asciiTheme="majorHAnsi" w:hAnsiTheme="majorHAnsi" w:eastAsiaTheme="majorEastAsia" w:cstheme="majorBidi"/>
       <w:color w:val="2F5496" w:themeColor="accent1" w:themeShade="BF"/>
       <w:sz w:val="32"/>
       <w:szCs w:val="32"/>

--- a/Dokumentacja.docx
+++ b/Dokumentacja.docx
@@ -1,26 +1,368 @@
 
 <file path=word/document.xml><?xml version="1.0" encoding="utf-8"?>
-<w:document xmlns:wpc="http://schemas.microsoft.com/office/word/2010/wordprocessingCanvas" xmlns:cx="http://schemas.microsoft.com/office/drawing/2014/chartex" xmlns:cx1="http://schemas.microsoft.com/office/drawing/2015/9/8/chartex" xmlns:cx2="http://schemas.microsoft.com/office/drawing/2015/10/21/chartex" xmlns:cx3="http://schemas.microsoft.com/office/drawing/2016/5/9/chartex" xmlns:cx4="http://schemas.microsoft.com/office/drawing/2016/5/10/chartex" xmlns:cx5="http://schemas.microsoft.com/office/drawing/2016/5/11/chartex" xmlns:cx6="http://schemas.microsoft.com/office/drawing/2016/5/12/chartex" xmlns:cx7="http://schemas.microsoft.com/office/drawing/2016/5/13/chartex" xmlns:cx8="http://schemas.microsoft.com/office/drawing/2016/5/14/chartex" xmlns:mc="http://schemas.openxmlformats.org/markup-compatibility/2006" xmlns:aink="http://schemas.microsoft.com/office/drawing/2016/ink" xmlns:am3d="http://schemas.microsoft.com/office/drawing/2017/model3d" xmlns:o="urn:schemas-microsoft-com:office:office" xmlns:oel="http://schemas.microsoft.com/office/2019/extlst" xmlns:r="http://schemas.openxmlformats.org/officeDocument/2006/relationships" xmlns:m="http://schemas.openxmlformats.org/officeDocument/2006/math" xmlns:v="urn:schemas-microsoft-com:vml" xmlns:wp14="http://schemas.microsoft.com/office/word/2010/wordprocessingDrawing" xmlns:wp="http://schemas.openxmlformats.org/drawingml/2006/wordprocessingDrawing" xmlns:w10="urn:schemas-microsoft-com:office:word" xmlns:w="http://schemas.openxmlformats.org/wordprocessingml/2006/main" xmlns:w14="http://schemas.microsoft.com/office/word/2010/wordml" xmlns:w15="http://schemas.microsoft.com/office/word/2012/wordml" xmlns:w16cex="http://schemas.microsoft.com/office/word/2018/wordml/cex" xmlns:w16cid="http://schemas.microsoft.com/office/word/2016/wordml/cid" xmlns:w16="http://schemas.microsoft.com/office/word/2018/wordml" xmlns:w16sdtdh="http://schemas.microsoft.com/office/word/2020/wordml/sdtdatahash" xmlns:w16se="http://schemas.microsoft.com/office/word/2015/wordml/symex" xmlns:wpg="http://schemas.microsoft.com/office/word/2010/wordprocessingGroup" xmlns:wpi="http://schemas.microsoft.com/office/word/2010/wordprocessingInk" xmlns:wne="http://schemas.microsoft.com/office/word/2006/wordml" xmlns:wps="http://schemas.microsoft.com/office/word/2010/wordprocessingShape" xmlns:a="http://schemas.openxmlformats.org/drawingml/2006/main" xmlns:pic="http://schemas.openxmlformats.org/drawingml/2006/picture" xmlns:a14="http://schemas.microsoft.com/office/drawing/2010/main" mc:Ignorable="w14 w15 w16se w16cid w16 w16cex w16sdtdh wp14">
+<w:document xmlns:wpc="http://schemas.microsoft.com/office/word/2010/wordprocessingCanvas" xmlns:cx="http://schemas.microsoft.com/office/drawing/2014/chartex" xmlns:cx1="http://schemas.microsoft.com/office/drawing/2015/9/8/chartex" xmlns:cx2="http://schemas.microsoft.com/office/drawing/2015/10/21/chartex" xmlns:cx3="http://schemas.microsoft.com/office/drawing/2016/5/9/chartex" xmlns:cx4="http://schemas.microsoft.com/office/drawing/2016/5/10/chartex" xmlns:cx5="http://schemas.microsoft.com/office/drawing/2016/5/11/chartex" xmlns:cx6="http://schemas.microsoft.com/office/drawing/2016/5/12/chartex" xmlns:cx7="http://schemas.microsoft.com/office/drawing/2016/5/13/chartex" xmlns:cx8="http://schemas.microsoft.com/office/drawing/2016/5/14/chartex" xmlns:mc="http://schemas.openxmlformats.org/markup-compatibility/2006" xmlns:aink="http://schemas.microsoft.com/office/drawing/2016/ink" xmlns:am3d="http://schemas.microsoft.com/office/drawing/2017/model3d" xmlns:o="urn:schemas-microsoft-com:office:office" xmlns:oel="http://schemas.microsoft.com/office/2019/extlst" xmlns:r="http://schemas.openxmlformats.org/officeDocument/2006/relationships" xmlns:m="http://schemas.openxmlformats.org/officeDocument/2006/math" xmlns:v="urn:schemas-microsoft-com:vml" xmlns:wp14="http://schemas.microsoft.com/office/word/2010/wordprocessingDrawing" xmlns:wp="http://schemas.openxmlformats.org/drawingml/2006/wordprocessingDrawing" xmlns:w10="urn:schemas-microsoft-com:office:word" xmlns:w="http://schemas.openxmlformats.org/wordprocessingml/2006/main" xmlns:w14="http://schemas.microsoft.com/office/word/2010/wordml" xmlns:w15="http://schemas.microsoft.com/office/word/2012/wordml" xmlns:w16cex="http://schemas.microsoft.com/office/word/2018/wordml/cex" xmlns:w16cid="http://schemas.microsoft.com/office/word/2016/wordml/cid" xmlns:w16="http://schemas.microsoft.com/office/word/2018/wordml" xmlns:w16sdtdh="http://schemas.microsoft.com/office/word/2020/wordml/sdtdatahash" xmlns:w16se="http://schemas.microsoft.com/office/word/2015/wordml/symex" xmlns:wpg="http://schemas.microsoft.com/office/word/2010/wordprocessingGroup" xmlns:wpi="http://schemas.microsoft.com/office/word/2010/wordprocessingInk" xmlns:wne="http://schemas.microsoft.com/office/word/2006/wordml" xmlns:wps="http://schemas.microsoft.com/office/word/2010/wordprocessingShape" mc:Ignorable="w14 w15 w16se w16cid w16 w16cex w16sdtdh wp14">
   <w:body>
-    <w:p>
-      <w:pPr>
-        <w:pStyle w:val="Tytu"/>
-        <w:jc w:val="center"/>
-      </w:pPr>
-      <w:proofErr w:type="spellStart"/>
-      <w:r>
-        <w:t>MedicaBARP</w:t>
-      </w:r>
-      <w:proofErr w:type="spellEnd"/>
-      <w:r>
-        <w:t xml:space="preserve"> – Dokumentacja</w:t>
-      </w:r>
-    </w:p>
-    <w:p/>
     <w:sdt>
       <w:sdtPr>
-        <w:rPr>
-          <w:rFonts w:asciiTheme="minorHAnsi" w:hAnsiTheme="minorHAnsi" w:eastAsiaTheme="minorHAnsi" w:cstheme="minorBidi"/>
+        <w:id w:val="-1282796828"/>
+        <w:docPartObj>
+          <w:docPartGallery w:val="Cover Pages"/>
+          <w:docPartUnique/>
+        </w:docPartObj>
+      </w:sdtPr>
+      <w:sdtEndPr>
+        <w:rPr>
+          <w:rFonts w:ascii="Times New Roman" w:hAnsi="Times New Roman" w:cs="Times New Roman"/>
+        </w:rPr>
+      </w:sdtEndPr>
+      <w:sdtContent>
+        <w:p>
+          <w:r>
+            <w:rPr>
+              <w:noProof/>
+            </w:rPr>
+            <mc:AlternateContent>
+              <mc:Choice Requires="wpg">
+                <w:drawing>
+                  <wp:anchor distT="0" distB="0" distL="114300" distR="114300" simplePos="0" relativeHeight="251659264" behindDoc="1" locked="0" layoutInCell="1" allowOverlap="1" wp14:anchorId="643EF998" wp14:editId="5EFA1FF2">
+                    <wp:simplePos x="0" y="0"/>
+                    <wp:positionH relativeFrom="page">
+                      <wp:align>center</wp:align>
+                    </wp:positionH>
+                    <wp:positionV relativeFrom="page">
+                      <wp:align>center</wp:align>
+                    </wp:positionV>
+                    <wp:extent cx="6864824" cy="9123528"/>
+                    <wp:effectExtent l="0" t="0" r="2540" b="635"/>
+                    <wp:wrapNone/>
+                    <wp:docPr id="193" name="Grupa 62"/>
+                    <wp:cNvGraphicFramePr/>
+                    <a:graphic xmlns:a="http://schemas.openxmlformats.org/drawingml/2006/main">
+                      <a:graphicData uri="http://schemas.microsoft.com/office/word/2010/wordprocessingGroup">
+                        <wpg:wgp>
+                          <wpg:cNvGrpSpPr/>
+                          <wpg:grpSpPr>
+                            <a:xfrm>
+                              <a:off x="0" y="0"/>
+                              <a:ext cx="6864824" cy="9123528"/>
+                              <a:chOff x="0" y="0"/>
+                              <a:chExt cx="6864824" cy="9123528"/>
+                            </a:xfrm>
+                          </wpg:grpSpPr>
+                          <wps:wsp>
+                            <wps:cNvPr id="194" name="Prostokąt 194"/>
+                            <wps:cNvSpPr/>
+                            <wps:spPr>
+                              <a:xfrm>
+                                <a:off x="0" y="0"/>
+                                <a:ext cx="6858000" cy="1371600"/>
+                              </a:xfrm>
+                              <a:prstGeom prst="rect">
+                                <a:avLst/>
+                              </a:prstGeom>
+                              <a:solidFill>
+                                <a:schemeClr val="accent1"/>
+                              </a:solidFill>
+                              <a:ln>
+                                <a:noFill/>
+                              </a:ln>
+                            </wps:spPr>
+                            <wps:style>
+                              <a:lnRef idx="2">
+                                <a:schemeClr val="accent1">
+                                  <a:shade val="50000"/>
+                                </a:schemeClr>
+                              </a:lnRef>
+                              <a:fillRef idx="1">
+                                <a:schemeClr val="accent1"/>
+                              </a:fillRef>
+                              <a:effectRef idx="0">
+                                <a:schemeClr val="accent1"/>
+                              </a:effectRef>
+                              <a:fontRef idx="minor">
+                                <a:schemeClr val="lt1"/>
+                              </a:fontRef>
+                            </wps:style>
+                            <wps:bodyPr rot="0" spcFirstLastPara="0" vertOverflow="overflow" horzOverflow="overflow" vert="horz" wrap="square" lIns="91440" tIns="45720" rIns="91440" bIns="45720" numCol="1" spcCol="0" rtlCol="0" fromWordArt="0" anchor="ctr" anchorCtr="0" forceAA="0" compatLnSpc="1">
+                              <a:prstTxWarp prst="textNoShape">
+                                <a:avLst/>
+                              </a:prstTxWarp>
+                              <a:noAutofit/>
+                            </wps:bodyPr>
+                          </wps:wsp>
+                          <wps:wsp>
+                            <wps:cNvPr id="195" name="Prostokąt 195"/>
+                            <wps:cNvSpPr/>
+                            <wps:spPr>
+                              <a:xfrm>
+                                <a:off x="0" y="4094328"/>
+                                <a:ext cx="6858000" cy="5029200"/>
+                              </a:xfrm>
+                              <a:prstGeom prst="rect">
+                                <a:avLst/>
+                              </a:prstGeom>
+                              <a:solidFill>
+                                <a:schemeClr val="accent1"/>
+                              </a:solidFill>
+                              <a:ln>
+                                <a:noFill/>
+                              </a:ln>
+                            </wps:spPr>
+                            <wps:style>
+                              <a:lnRef idx="2">
+                                <a:schemeClr val="accent1">
+                                  <a:shade val="50000"/>
+                                </a:schemeClr>
+                              </a:lnRef>
+                              <a:fillRef idx="1">
+                                <a:schemeClr val="accent1"/>
+                              </a:fillRef>
+                              <a:effectRef idx="0">
+                                <a:schemeClr val="accent1"/>
+                              </a:effectRef>
+                              <a:fontRef idx="minor">
+                                <a:schemeClr val="lt1"/>
+                              </a:fontRef>
+                            </wps:style>
+                            <wps:txbx>
+                              <w:txbxContent>
+                                <w:p>
+                                  <w:pPr>
+                                    <w:pStyle w:val="Bezodstpw"/>
+                                    <w:spacing w:before="120"/>
+                                    <w:jc w:val="center"/>
+                                    <w:rPr>
+                                      <w:rFonts w:ascii="Times New Roman" w:hAnsi="Times New Roman" w:cs="Times New Roman"/>
+                                      <w:color w:val="FFFFFF" w:themeColor="background1"/>
+                                    </w:rPr>
+                                  </w:pPr>
+                                  <w:r>
+                                    <w:rPr>
+                                      <w:rFonts w:ascii="Times New Roman" w:hAnsi="Times New Roman" w:cs="Times New Roman"/>
+                                      <w:color w:val="FFFFFF" w:themeColor="background1"/>
+                                    </w:rPr>
+                                    <w:t>  Dokumentacja projektu</w:t>
+                                  </w:r>
+                                </w:p>
+                              </w:txbxContent>
+                            </wps:txbx>
+                            <wps:bodyPr rot="0" spcFirstLastPara="0" vertOverflow="overflow" horzOverflow="overflow" vert="horz" wrap="square" lIns="457200" tIns="731520" rIns="457200" bIns="457200" numCol="1" spcCol="0" rtlCol="0" fromWordArt="0" anchor="b" anchorCtr="0" forceAA="0" compatLnSpc="1">
+                              <a:prstTxWarp prst="textNoShape">
+                                <a:avLst/>
+                              </a:prstTxWarp>
+                              <a:noAutofit/>
+                            </wps:bodyPr>
+                          </wps:wsp>
+                          <wps:wsp>
+                            <wps:cNvPr id="196" name="Pole tekstowe 196"/>
+                            <wps:cNvSpPr txBox="1"/>
+                            <wps:spPr>
+                              <a:xfrm>
+                                <a:off x="6824" y="1371600"/>
+                                <a:ext cx="6858000" cy="2722728"/>
+                              </a:xfrm>
+                              <a:prstGeom prst="rect">
+                                <a:avLst/>
+                              </a:prstGeom>
+                              <a:solidFill>
+                                <a:schemeClr val="bg1"/>
+                              </a:solidFill>
+                              <a:ln w="6350">
+                                <a:noFill/>
+                              </a:ln>
+                              <a:effectLst/>
+                            </wps:spPr>
+                            <wps:style>
+                              <a:lnRef idx="0">
+                                <a:schemeClr val="accent1"/>
+                              </a:lnRef>
+                              <a:fillRef idx="0">
+                                <a:schemeClr val="accent1"/>
+                              </a:fillRef>
+                              <a:effectRef idx="0">
+                                <a:schemeClr val="accent1"/>
+                              </a:effectRef>
+                              <a:fontRef idx="minor">
+                                <a:schemeClr val="dk1"/>
+                              </a:fontRef>
+                            </wps:style>
+                            <wps:txbx>
+                              <w:txbxContent>
+                                <w:sdt>
+                                  <w:sdtPr>
+                                    <w:rPr>
+                                      <w:rFonts w:ascii="Times New Roman" w:eastAsiaTheme="majorEastAsia" w:hAnsi="Times New Roman" w:cs="Times New Roman"/>
+                                      <w:caps/>
+                                      <w:color w:val="4472C4" w:themeColor="accent1"/>
+                                      <w:sz w:val="72"/>
+                                      <w:szCs w:val="72"/>
+                                    </w:rPr>
+                                    <w:alias w:val="Tytuł"/>
+                                    <w:tag w:val=""/>
+                                    <w:id w:val="-9991715"/>
+                                    <w:dataBinding w:prefixMappings="xmlns:ns0='http://purl.org/dc/elements/1.1/' xmlns:ns1='http://schemas.openxmlformats.org/package/2006/metadata/core-properties' " w:xpath="/ns1:coreProperties[1]/ns0:title[1]" w:storeItemID="{6C3C8BC8-F283-45AE-878A-BAB7291924A1}"/>
+                                    <w:text/>
+                                  </w:sdtPr>
+                                  <w:sdtContent>
+                                    <w:p>
+                                      <w:pPr>
+                                        <w:pStyle w:val="Bezodstpw"/>
+                                        <w:jc w:val="center"/>
+                                        <w:rPr>
+                                          <w:rFonts w:asciiTheme="majorHAnsi" w:eastAsiaTheme="majorEastAsia" w:hAnsiTheme="majorHAnsi" w:cstheme="majorBidi"/>
+                                          <w:caps/>
+                                          <w:color w:val="4472C4" w:themeColor="accent1"/>
+                                          <w:sz w:val="72"/>
+                                          <w:szCs w:val="72"/>
+                                        </w:rPr>
+                                      </w:pPr>
+                                      <w:r>
+                                        <w:rPr>
+                                          <w:rFonts w:ascii="Times New Roman" w:eastAsiaTheme="majorEastAsia" w:hAnsi="Times New Roman" w:cs="Times New Roman"/>
+                                          <w:caps/>
+                                          <w:color w:val="4472C4" w:themeColor="accent1"/>
+                                          <w:sz w:val="72"/>
+                                          <w:szCs w:val="72"/>
+                                        </w:rPr>
+                                        <w:t>MedicaBARP</w:t>
+                                      </w:r>
+                                    </w:p>
+                                  </w:sdtContent>
+                                </w:sdt>
+                              </w:txbxContent>
+                            </wps:txbx>
+                            <wps:bodyPr rot="0" spcFirstLastPara="0" vertOverflow="overflow" horzOverflow="overflow" vert="horz" wrap="square" lIns="457200" tIns="91440" rIns="457200" bIns="91440" numCol="1" spcCol="0" rtlCol="0" fromWordArt="0" anchor="ctr" anchorCtr="0" forceAA="0" compatLnSpc="1">
+                              <a:prstTxWarp prst="textNoShape">
+                                <a:avLst/>
+                              </a:prstTxWarp>
+                              <a:noAutofit/>
+                            </wps:bodyPr>
+                          </wps:wsp>
+                        </wpg:wgp>
+                      </a:graphicData>
+                    </a:graphic>
+                    <wp14:sizeRelH relativeFrom="page">
+                      <wp14:pctWidth>88200</wp14:pctWidth>
+                    </wp14:sizeRelH>
+                    <wp14:sizeRelV relativeFrom="page">
+                      <wp14:pctHeight>90900</wp14:pctHeight>
+                    </wp14:sizeRelV>
+                  </wp:anchor>
+                </w:drawing>
+              </mc:Choice>
+              <mc:Fallback>
+                <w:pict>
+                  <v:group w14:anchorId="643EF998" id="Grupa 62" o:spid="_x0000_s1026" style="position:absolute;margin-left:0;margin-top:0;width:540.55pt;height:718.4pt;z-index:-251657216;mso-width-percent:882;mso-height-percent:909;mso-position-horizontal:center;mso-position-horizontal-relative:page;mso-position-vertical:center;mso-position-vertical-relative:page;mso-width-percent:882;mso-height-percent:909" coordsize="68648,91235" o:gfxdata="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">
+                    <v:rect id="Prostokąt 194" o:spid="_x0000_s1027" style="position:absolute;width:68580;height:13716;visibility:visible;mso-wrap-style:square;v-text-anchor:middle" o:gfxdata="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" fillcolor="#4472c4 [3204]" stroked="f" strokeweight="1pt"/>
+                    <v:rect id="Prostokąt 195" o:spid="_x0000_s1028" style="position:absolute;top:40943;width:68580;height:50292;visibility:visible;mso-wrap-style:square;v-text-anchor:bottom" o:gfxdata="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" fillcolor="#4472c4 [3204]" stroked="f" strokeweight="1pt">
+                      <v:textbox inset="36pt,57.6pt,36pt,36pt">
+                        <w:txbxContent>
+                          <w:p>
+                            <w:pPr>
+                              <w:pStyle w:val="Bezodstpw"/>
+                              <w:spacing w:before="120"/>
+                              <w:jc w:val="center"/>
+                              <w:rPr>
+                                <w:rFonts w:ascii="Times New Roman" w:hAnsi="Times New Roman" w:cs="Times New Roman"/>
+                                <w:color w:val="FFFFFF" w:themeColor="background1"/>
+                              </w:rPr>
+                            </w:pPr>
+                            <w:r>
+                              <w:rPr>
+                                <w:rFonts w:ascii="Times New Roman" w:hAnsi="Times New Roman" w:cs="Times New Roman"/>
+                                <w:color w:val="FFFFFF" w:themeColor="background1"/>
+                              </w:rPr>
+                              <w:t>  Dokumentacja projektu</w:t>
+                            </w:r>
+                          </w:p>
+                        </w:txbxContent>
+                      </v:textbox>
+                    </v:rect>
+                    <v:shapetype id="_x0000_t202" coordsize="21600,21600" o:spt="202" path="m,l,21600r21600,l21600,xe">
+                      <v:stroke joinstyle="miter"/>
+                      <v:path gradientshapeok="t" o:connecttype="rect"/>
+                    </v:shapetype>
+                    <v:shape id="Pole tekstowe 196" o:spid="_x0000_s1029" type="#_x0000_t202" style="position:absolute;left:68;top:13716;width:68580;height:27227;visibility:visible;mso-wrap-style:square;v-text-anchor:middle" o:gfxdata="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" fillcolor="white [3212]" stroked="f" strokeweight=".5pt">
+                      <v:textbox inset="36pt,7.2pt,36pt,7.2pt">
+                        <w:txbxContent>
+                          <w:sdt>
+                            <w:sdtPr>
+                              <w:rPr>
+                                <w:rFonts w:ascii="Times New Roman" w:eastAsiaTheme="majorEastAsia" w:hAnsi="Times New Roman" w:cs="Times New Roman"/>
+                                <w:caps/>
+                                <w:color w:val="4472C4" w:themeColor="accent1"/>
+                                <w:sz w:val="72"/>
+                                <w:szCs w:val="72"/>
+                              </w:rPr>
+                              <w:alias w:val="Tytuł"/>
+                              <w:tag w:val=""/>
+                              <w:id w:val="-9991715"/>
+                              <w:dataBinding w:prefixMappings="xmlns:ns0='http://purl.org/dc/elements/1.1/' xmlns:ns1='http://schemas.openxmlformats.org/package/2006/metadata/core-properties' " w:xpath="/ns1:coreProperties[1]/ns0:title[1]" w:storeItemID="{6C3C8BC8-F283-45AE-878A-BAB7291924A1}"/>
+                              <w:text/>
+                            </w:sdtPr>
+                            <w:sdtContent>
+                              <w:p>
+                                <w:pPr>
+                                  <w:pStyle w:val="Bezodstpw"/>
+                                  <w:jc w:val="center"/>
+                                  <w:rPr>
+                                    <w:rFonts w:asciiTheme="majorHAnsi" w:eastAsiaTheme="majorEastAsia" w:hAnsiTheme="majorHAnsi" w:cstheme="majorBidi"/>
+                                    <w:caps/>
+                                    <w:color w:val="4472C4" w:themeColor="accent1"/>
+                                    <w:sz w:val="72"/>
+                                    <w:szCs w:val="72"/>
+                                  </w:rPr>
+                                </w:pPr>
+                                <w:r>
+                                  <w:rPr>
+                                    <w:rFonts w:ascii="Times New Roman" w:eastAsiaTheme="majorEastAsia" w:hAnsi="Times New Roman" w:cs="Times New Roman"/>
+                                    <w:caps/>
+                                    <w:color w:val="4472C4" w:themeColor="accent1"/>
+                                    <w:sz w:val="72"/>
+                                    <w:szCs w:val="72"/>
+                                  </w:rPr>
+                                  <w:t>MedicaBARP</w:t>
+                                </w:r>
+                              </w:p>
+                            </w:sdtContent>
+                          </w:sdt>
+                        </w:txbxContent>
+                      </v:textbox>
+                    </v:shape>
+                    <w10:wrap anchorx="page" anchory="page"/>
+                  </v:group>
+                </w:pict>
+              </mc:Fallback>
+            </mc:AlternateContent>
+          </w:r>
+        </w:p>
+        <w:p>
+          <w:pPr>
+            <w:rPr>
+              <w:rFonts w:ascii="Times New Roman" w:hAnsi="Times New Roman" w:cs="Times New Roman"/>
+            </w:rPr>
+          </w:pPr>
+          <w:r>
+            <w:rPr>
+              <w:rFonts w:ascii="Times New Roman" w:hAnsi="Times New Roman" w:cs="Times New Roman"/>
+            </w:rPr>
+            <w:br w:type="page"/>
+          </w:r>
+        </w:p>
+      </w:sdtContent>
+    </w:sdt>
+    <w:p>
+      <w:pPr>
+        <w:pStyle w:val="Nagwekspisutreci"/>
+        <w:rPr>
+          <w:rFonts w:ascii="Times New Roman" w:hAnsi="Times New Roman" w:cs="Times New Roman"/>
+        </w:rPr>
+      </w:pPr>
+    </w:p>
+    <w:sdt>
+      <w:sdtPr>
+        <w:rPr>
+          <w:rFonts w:ascii="Times New Roman" w:eastAsiaTheme="minorHAnsi" w:hAnsi="Times New Roman" w:cs="Times New Roman"/>
           <w:color w:val="auto"/>
           <w:kern w:val="2"/>
           <w:sz w:val="22"/>
@@ -44,8 +386,14 @@
         <w:p>
           <w:pPr>
             <w:pStyle w:val="Nagwekspisutreci"/>
+            <w:rPr>
+              <w:rFonts w:ascii="Times New Roman" w:hAnsi="Times New Roman" w:cs="Times New Roman"/>
+            </w:rPr>
           </w:pPr>
           <w:r>
+            <w:rPr>
+              <w:rFonts w:ascii="Times New Roman" w:hAnsi="Times New Roman" w:cs="Times New Roman"/>
+            </w:rPr>
             <w:t>Spis treści</w:t>
           </w:r>
         </w:p>
@@ -63,18 +411,28 @@
             </w:rPr>
           </w:pPr>
           <w:r>
+            <w:rPr>
+              <w:rFonts w:ascii="Times New Roman" w:hAnsi="Times New Roman" w:cs="Times New Roman"/>
+            </w:rPr>
             <w:fldChar w:fldCharType="begin"/>
           </w:r>
           <w:r>
+            <w:rPr>
+              <w:rFonts w:ascii="Times New Roman" w:hAnsi="Times New Roman" w:cs="Times New Roman"/>
+            </w:rPr>
             <w:instrText xml:space="preserve"> TOC \o "1-3" \h \z \u </w:instrText>
           </w:r>
           <w:r>
+            <w:rPr>
+              <w:rFonts w:ascii="Times New Roman" w:hAnsi="Times New Roman" w:cs="Times New Roman"/>
+            </w:rPr>
             <w:fldChar w:fldCharType="separate"/>
           </w:r>
-          <w:hyperlink w:history="1" w:anchor="_Toc154781686">
+          <w:hyperlink w:anchor="_Toc155988631" w:history="1">
             <w:r>
               <w:rPr>
                 <w:rStyle w:val="Hipercze"/>
+                <w:rFonts w:ascii="Times New Roman" w:hAnsi="Times New Roman" w:cs="Times New Roman"/>
                 <w:noProof/>
               </w:rPr>
               <w:t>1.</w:t>
@@ -90,6 +448,7 @@
             <w:r>
               <w:rPr>
                 <w:rStyle w:val="Hipercze"/>
+                <w:rFonts w:ascii="Times New Roman" w:hAnsi="Times New Roman" w:cs="Times New Roman"/>
                 <w:noProof/>
               </w:rPr>
               <w:t>Opis projektu</w:t>
@@ -113,7 +472,7 @@
                 <w:noProof/>
                 <w:webHidden/>
               </w:rPr>
-              <w:instrText xml:space="preserve"> PAGEREF _Toc154781686 \h </w:instrText>
+              <w:instrText xml:space="preserve"> PAGEREF _Toc155988631 \h </w:instrText>
             </w:r>
             <w:r>
               <w:rPr>
@@ -133,7 +492,7 @@
                 <w:noProof/>
                 <w:webHidden/>
               </w:rPr>
-              <w:t>1</w:t>
+              <w:t>2</w:t>
             </w:r>
             <w:r>
               <w:rPr>
@@ -157,10 +516,11 @@
               <w:lang w:eastAsia="pl-PL"/>
             </w:rPr>
           </w:pPr>
-          <w:hyperlink w:history="1" w:anchor="_Toc154781687">
+          <w:hyperlink w:anchor="_Toc155988632" w:history="1">
             <w:r>
               <w:rPr>
                 <w:rStyle w:val="Hipercze"/>
+                <w:rFonts w:ascii="Times New Roman" w:hAnsi="Times New Roman" w:cs="Times New Roman"/>
                 <w:noProof/>
               </w:rPr>
               <w:t>2.</w:t>
@@ -176,6 +536,7 @@
             <w:r>
               <w:rPr>
                 <w:rStyle w:val="Hipercze"/>
+                <w:rFonts w:ascii="Times New Roman" w:hAnsi="Times New Roman" w:cs="Times New Roman"/>
                 <w:noProof/>
               </w:rPr>
               <w:t>Autorzy</w:t>
@@ -199,7 +560,7 @@
                 <w:noProof/>
                 <w:webHidden/>
               </w:rPr>
-              <w:instrText xml:space="preserve"> PAGEREF _Toc154781687 \h </w:instrText>
+              <w:instrText xml:space="preserve"> PAGEREF _Toc155988632 \h </w:instrText>
             </w:r>
             <w:r>
               <w:rPr>
@@ -219,7 +580,7 @@
                 <w:noProof/>
                 <w:webHidden/>
               </w:rPr>
-              <w:t>1</w:t>
+              <w:t>2</w:t>
             </w:r>
             <w:r>
               <w:rPr>
@@ -243,10 +604,11 @@
               <w:lang w:eastAsia="pl-PL"/>
             </w:rPr>
           </w:pPr>
-          <w:hyperlink w:history="1" w:anchor="_Toc154781688">
+          <w:hyperlink w:anchor="_Toc155988633" w:history="1">
             <w:r>
               <w:rPr>
                 <w:rStyle w:val="Hipercze"/>
+                <w:rFonts w:ascii="Times New Roman" w:hAnsi="Times New Roman" w:cs="Times New Roman"/>
                 <w:noProof/>
               </w:rPr>
               <w:t>3.</w:t>
@@ -262,6 +624,7 @@
             <w:r>
               <w:rPr>
                 <w:rStyle w:val="Hipercze"/>
+                <w:rFonts w:ascii="Times New Roman" w:hAnsi="Times New Roman" w:cs="Times New Roman"/>
                 <w:noProof/>
               </w:rPr>
               <w:t>Założenia projektowe</w:t>
@@ -285,7 +648,7 @@
                 <w:noProof/>
                 <w:webHidden/>
               </w:rPr>
-              <w:instrText xml:space="preserve"> PAGEREF _Toc154781688 \h </w:instrText>
+              <w:instrText xml:space="preserve"> PAGEREF _Toc155988633 \h </w:instrText>
             </w:r>
             <w:r>
               <w:rPr>
@@ -305,7 +668,7 @@
                 <w:noProof/>
                 <w:webHidden/>
               </w:rPr>
-              <w:t>1</w:t>
+              <w:t>3</w:t>
             </w:r>
             <w:r>
               <w:rPr>
@@ -329,10 +692,11 @@
               <w:lang w:eastAsia="pl-PL"/>
             </w:rPr>
           </w:pPr>
-          <w:hyperlink w:history="1" w:anchor="_Toc154781689">
+          <w:hyperlink w:anchor="_Toc155988634" w:history="1">
             <w:r>
               <w:rPr>
                 <w:rStyle w:val="Hipercze"/>
+                <w:rFonts w:ascii="Times New Roman" w:hAnsi="Times New Roman" w:cs="Times New Roman"/>
                 <w:noProof/>
               </w:rPr>
               <w:t>4.</w:t>
@@ -348,6 +712,7 @@
             <w:r>
               <w:rPr>
                 <w:rStyle w:val="Hipercze"/>
+                <w:rFonts w:ascii="Times New Roman" w:hAnsi="Times New Roman" w:cs="Times New Roman"/>
                 <w:noProof/>
               </w:rPr>
               <w:t>Ograniczenia i ryzyka projektowe</w:t>
@@ -371,7 +736,7 @@
                 <w:noProof/>
                 <w:webHidden/>
               </w:rPr>
-              <w:instrText xml:space="preserve"> PAGEREF _Toc154781689 \h </w:instrText>
+              <w:instrText xml:space="preserve"> PAGEREF _Toc155988634 \h </w:instrText>
             </w:r>
             <w:r>
               <w:rPr>
@@ -391,7 +756,7 @@
                 <w:noProof/>
                 <w:webHidden/>
               </w:rPr>
-              <w:t>1</w:t>
+              <w:t>3</w:t>
             </w:r>
             <w:r>
               <w:rPr>
@@ -415,10 +780,11 @@
               <w:lang w:eastAsia="pl-PL"/>
             </w:rPr>
           </w:pPr>
-          <w:hyperlink w:history="1" w:anchor="_Toc154781690">
+          <w:hyperlink w:anchor="_Toc155988635" w:history="1">
             <w:r>
               <w:rPr>
                 <w:rStyle w:val="Hipercze"/>
+                <w:rFonts w:ascii="Times New Roman" w:hAnsi="Times New Roman" w:cs="Times New Roman"/>
                 <w:noProof/>
               </w:rPr>
               <w:t>5.</w:t>
@@ -434,6 +800,7 @@
             <w:r>
               <w:rPr>
                 <w:rStyle w:val="Hipercze"/>
+                <w:rFonts w:ascii="Times New Roman" w:hAnsi="Times New Roman" w:cs="Times New Roman"/>
                 <w:noProof/>
               </w:rPr>
               <w:t>Opis funkcjonalności</w:t>
@@ -457,7 +824,7 @@
                 <w:noProof/>
                 <w:webHidden/>
               </w:rPr>
-              <w:instrText xml:space="preserve"> PAGEREF _Toc154781690 \h </w:instrText>
+              <w:instrText xml:space="preserve"> PAGEREF _Toc155988635 \h </w:instrText>
             </w:r>
             <w:r>
               <w:rPr>
@@ -477,7 +844,7 @@
                 <w:noProof/>
                 <w:webHidden/>
               </w:rPr>
-              <w:t>1</w:t>
+              <w:t>3</w:t>
             </w:r>
             <w:r>
               <w:rPr>
@@ -501,10 +868,11 @@
               <w:lang w:eastAsia="pl-PL"/>
             </w:rPr>
           </w:pPr>
-          <w:hyperlink w:history="1" w:anchor="_Toc154781691">
+          <w:hyperlink w:anchor="_Toc155988636" w:history="1">
             <w:r>
               <w:rPr>
                 <w:rStyle w:val="Hipercze"/>
+                <w:rFonts w:ascii="Times New Roman" w:hAnsi="Times New Roman" w:cs="Times New Roman"/>
                 <w:noProof/>
               </w:rPr>
               <w:t>6.</w:t>
@@ -520,6 +888,7 @@
             <w:r>
               <w:rPr>
                 <w:rStyle w:val="Hipercze"/>
+                <w:rFonts w:ascii="Times New Roman" w:hAnsi="Times New Roman" w:cs="Times New Roman"/>
                 <w:noProof/>
               </w:rPr>
               <w:t>Diagram związków encji</w:t>
@@ -543,7 +912,7 @@
                 <w:noProof/>
                 <w:webHidden/>
               </w:rPr>
-              <w:instrText xml:space="preserve"> PAGEREF _Toc154781691 \h </w:instrText>
+              <w:instrText xml:space="preserve"> PAGEREF _Toc155988636 \h </w:instrText>
             </w:r>
             <w:r>
               <w:rPr>
@@ -563,7 +932,7 @@
                 <w:noProof/>
                 <w:webHidden/>
               </w:rPr>
-              <w:t>4</w:t>
+              <w:t>6</w:t>
             </w:r>
             <w:r>
               <w:rPr>
@@ -587,10 +956,11 @@
               <w:lang w:eastAsia="pl-PL"/>
             </w:rPr>
           </w:pPr>
-          <w:hyperlink w:history="1" w:anchor="_Toc154781692">
+          <w:hyperlink w:anchor="_Toc155988637" w:history="1">
             <w:r>
               <w:rPr>
                 <w:rStyle w:val="Hipercze"/>
+                <w:rFonts w:ascii="Times New Roman" w:hAnsi="Times New Roman" w:cs="Times New Roman"/>
                 <w:noProof/>
               </w:rPr>
               <w:t>7.</w:t>
@@ -606,6 +976,7 @@
             <w:r>
               <w:rPr>
                 <w:rStyle w:val="Hipercze"/>
+                <w:rFonts w:ascii="Times New Roman" w:hAnsi="Times New Roman" w:cs="Times New Roman"/>
                 <w:noProof/>
               </w:rPr>
               <w:t>Diagram przypadków użycia</w:t>
@@ -629,7 +1000,7 @@
                 <w:noProof/>
                 <w:webHidden/>
               </w:rPr>
-              <w:instrText xml:space="preserve"> PAGEREF _Toc154781692 \h </w:instrText>
+              <w:instrText xml:space="preserve"> PAGEREF _Toc155988637 \h </w:instrText>
             </w:r>
             <w:r>
               <w:rPr>
@@ -649,7 +1020,7 @@
                 <w:noProof/>
                 <w:webHidden/>
               </w:rPr>
-              <w:t>4</w:t>
+              <w:t>6</w:t>
             </w:r>
             <w:r>
               <w:rPr>
@@ -673,10 +1044,11 @@
               <w:lang w:eastAsia="pl-PL"/>
             </w:rPr>
           </w:pPr>
-          <w:hyperlink w:history="1" w:anchor="_Toc154781693">
+          <w:hyperlink w:anchor="_Toc155988638" w:history="1">
             <w:r>
               <w:rPr>
                 <w:rStyle w:val="Hipercze"/>
+                <w:rFonts w:ascii="Times New Roman" w:hAnsi="Times New Roman" w:cs="Times New Roman"/>
                 <w:noProof/>
               </w:rPr>
               <w:t>8.</w:t>
@@ -692,6 +1064,7 @@
             <w:r>
               <w:rPr>
                 <w:rStyle w:val="Hipercze"/>
+                <w:rFonts w:ascii="Times New Roman" w:hAnsi="Times New Roman" w:cs="Times New Roman"/>
                 <w:noProof/>
               </w:rPr>
               <w:t>Diagramy życia encji</w:t>
@@ -715,7 +1088,7 @@
                 <w:noProof/>
                 <w:webHidden/>
               </w:rPr>
-              <w:instrText xml:space="preserve"> PAGEREF _Toc154781693 \h </w:instrText>
+              <w:instrText xml:space="preserve"> PAGEREF _Toc155988638 \h </w:instrText>
             </w:r>
             <w:r>
               <w:rPr>
@@ -735,7 +1108,7 @@
                 <w:noProof/>
                 <w:webHidden/>
               </w:rPr>
-              <w:t>4</w:t>
+              <w:t>6</w:t>
             </w:r>
             <w:r>
               <w:rPr>
@@ -759,10 +1132,11 @@
               <w:lang w:eastAsia="pl-PL"/>
             </w:rPr>
           </w:pPr>
-          <w:hyperlink w:history="1" w:anchor="_Toc154781694">
+          <w:hyperlink w:anchor="_Toc155988639" w:history="1">
             <w:r>
               <w:rPr>
                 <w:rStyle w:val="Hipercze"/>
+                <w:rFonts w:ascii="Times New Roman" w:hAnsi="Times New Roman" w:cs="Times New Roman"/>
                 <w:noProof/>
               </w:rPr>
               <w:t>9.</w:t>
@@ -778,6 +1152,7 @@
             <w:r>
               <w:rPr>
                 <w:rStyle w:val="Hipercze"/>
+                <w:rFonts w:ascii="Times New Roman" w:hAnsi="Times New Roman" w:cs="Times New Roman"/>
                 <w:noProof/>
               </w:rPr>
               <w:t>Diagram przepływu danych</w:t>
@@ -801,7 +1176,7 @@
                 <w:noProof/>
                 <w:webHidden/>
               </w:rPr>
-              <w:instrText xml:space="preserve"> PAGEREF _Toc154781694 \h </w:instrText>
+              <w:instrText xml:space="preserve"> PAGEREF _Toc155988639 \h </w:instrText>
             </w:r>
             <w:r>
               <w:rPr>
@@ -821,7 +1196,7 @@
                 <w:noProof/>
                 <w:webHidden/>
               </w:rPr>
-              <w:t>4</w:t>
+              <w:t>6</w:t>
             </w:r>
             <w:r>
               <w:rPr>
@@ -845,10 +1220,11 @@
               <w:lang w:eastAsia="pl-PL"/>
             </w:rPr>
           </w:pPr>
-          <w:hyperlink w:history="1" w:anchor="_Toc154781695">
+          <w:hyperlink w:anchor="_Toc155988640" w:history="1">
             <w:r>
               <w:rPr>
                 <w:rStyle w:val="Hipercze"/>
+                <w:rFonts w:ascii="Times New Roman" w:hAnsi="Times New Roman" w:cs="Times New Roman"/>
                 <w:noProof/>
               </w:rPr>
               <w:t>10.</w:t>
@@ -864,6 +1240,7 @@
             <w:r>
               <w:rPr>
                 <w:rStyle w:val="Hipercze"/>
+                <w:rFonts w:ascii="Times New Roman" w:hAnsi="Times New Roman" w:cs="Times New Roman"/>
                 <w:noProof/>
               </w:rPr>
               <w:t>Diagram sekwencji</w:t>
@@ -887,7 +1264,7 @@
                 <w:noProof/>
                 <w:webHidden/>
               </w:rPr>
-              <w:instrText xml:space="preserve"> PAGEREF _Toc154781695 \h </w:instrText>
+              <w:instrText xml:space="preserve"> PAGEREF _Toc155988640 \h </w:instrText>
             </w:r>
             <w:r>
               <w:rPr>
@@ -907,7 +1284,7 @@
                 <w:noProof/>
                 <w:webHidden/>
               </w:rPr>
-              <w:t>4</w:t>
+              <w:t>6</w:t>
             </w:r>
             <w:r>
               <w:rPr>
@@ -919,8 +1296,14 @@
           </w:hyperlink>
         </w:p>
         <w:p>
+          <w:pPr>
+            <w:rPr>
+              <w:rFonts w:ascii="Times New Roman" w:hAnsi="Times New Roman" w:cs="Times New Roman"/>
+            </w:rPr>
+          </w:pPr>
           <w:r>
             <w:rPr>
+              <w:rFonts w:ascii="Times New Roman" w:hAnsi="Times New Roman" w:cs="Times New Roman"/>
               <w:b/>
               <w:bCs/>
             </w:rPr>
@@ -929,7 +1312,26 @@
         </w:p>
       </w:sdtContent>
     </w:sdt>
-    <w:p/>
+    <w:p>
+      <w:pPr>
+        <w:rPr>
+          <w:rFonts w:ascii="Times New Roman" w:hAnsi="Times New Roman" w:cs="Times New Roman"/>
+        </w:rPr>
+      </w:pPr>
+      <w:r>
+        <w:rPr>
+          <w:rFonts w:ascii="Times New Roman" w:hAnsi="Times New Roman" w:cs="Times New Roman"/>
+        </w:rPr>
+        <w:br w:type="page"/>
+      </w:r>
+    </w:p>
+    <w:p>
+      <w:pPr>
+        <w:rPr>
+          <w:rFonts w:ascii="Times New Roman" w:hAnsi="Times New Roman" w:cs="Times New Roman"/>
+        </w:rPr>
+      </w:pPr>
+    </w:p>
     <w:p>
       <w:pPr>
         <w:pStyle w:val="Nagwek1"/>
@@ -937,14 +1339,345 @@
           <w:ilvl w:val="0"/>
           <w:numId w:val="1"/>
         </w:numPr>
-      </w:pPr>
-      <w:bookmarkStart w:name="_Toc154781686" w:id="0"/>
-      <w:r>
+        <w:rPr>
+          <w:rFonts w:ascii="Times New Roman" w:hAnsi="Times New Roman" w:cs="Times New Roman"/>
+        </w:rPr>
+      </w:pPr>
+      <w:bookmarkStart w:id="0" w:name="_Toc155988631"/>
+      <w:r>
+        <w:rPr>
+          <w:rFonts w:ascii="Times New Roman" w:hAnsi="Times New Roman" w:cs="Times New Roman"/>
+        </w:rPr>
         <w:t>Opis projektu</w:t>
       </w:r>
       <w:bookmarkEnd w:id="0"/>
     </w:p>
-    <w:p/>
+    <w:p>
+      <w:pPr>
+        <w:rPr>
+          <w:rFonts w:ascii="Times New Roman" w:hAnsi="Times New Roman" w:cs="Times New Roman"/>
+        </w:rPr>
+      </w:pPr>
+    </w:p>
+    <w:p>
+      <w:pPr>
+        <w:rPr>
+          <w:rFonts w:ascii="Times New Roman" w:hAnsi="Times New Roman" w:cs="Times New Roman"/>
+        </w:rPr>
+      </w:pPr>
+      <w:r>
+        <w:rPr>
+          <w:rFonts w:ascii="Times New Roman" w:hAnsi="Times New Roman" w:cs="Times New Roman"/>
+        </w:rPr>
+        <w:t>Projekt</w:t>
+      </w:r>
+      <w:r>
+        <w:rPr>
+          <w:rFonts w:ascii="Times New Roman" w:hAnsi="Times New Roman" w:cs="Times New Roman"/>
+        </w:rPr>
+        <w:t xml:space="preserve"> </w:t>
+      </w:r>
+      <w:proofErr w:type="spellStart"/>
+      <w:r>
+        <w:rPr>
+          <w:rFonts w:ascii="Times New Roman" w:hAnsi="Times New Roman" w:cs="Times New Roman"/>
+        </w:rPr>
+        <w:t>MedicaBARP</w:t>
+      </w:r>
+      <w:proofErr w:type="spellEnd"/>
+      <w:r>
+        <w:rPr>
+          <w:rFonts w:ascii="Times New Roman" w:hAnsi="Times New Roman" w:cs="Times New Roman"/>
+        </w:rPr>
+        <w:t xml:space="preserve"> oferuje prosty i skuteczny sposób na zarządzanie wizytami, historią medyczną i komunikacją między pacjentami</w:t>
+      </w:r>
+      <w:r>
+        <w:rPr>
+          <w:rFonts w:ascii="Times New Roman" w:hAnsi="Times New Roman" w:cs="Times New Roman"/>
+        </w:rPr>
+        <w:t>,</w:t>
+      </w:r>
+      <w:r>
+        <w:rPr>
+          <w:rFonts w:ascii="Times New Roman" w:hAnsi="Times New Roman" w:cs="Times New Roman"/>
+        </w:rPr>
+        <w:t xml:space="preserve"> a placówką medyczną</w:t>
+      </w:r>
+      <w:r>
+        <w:rPr>
+          <w:rFonts w:ascii="Times New Roman" w:hAnsi="Times New Roman" w:cs="Times New Roman"/>
+        </w:rPr>
+        <w:t xml:space="preserve"> bezkontaktowo</w:t>
+      </w:r>
+      <w:r>
+        <w:rPr>
+          <w:rFonts w:ascii="Times New Roman" w:hAnsi="Times New Roman" w:cs="Times New Roman"/>
+        </w:rPr>
+        <w:t>.</w:t>
+      </w:r>
+      <w:r>
+        <w:rPr>
+          <w:rFonts w:ascii="Times New Roman" w:hAnsi="Times New Roman" w:cs="Times New Roman"/>
+        </w:rPr>
+        <w:t xml:space="preserve"> </w:t>
+      </w:r>
+      <w:r>
+        <w:rPr>
+          <w:rFonts w:ascii="Times New Roman" w:hAnsi="Times New Roman" w:cs="Times New Roman"/>
+        </w:rPr>
+        <w:t>To rozwiązanie sprzyja szybkiemu dostępowi do opieki zdrowotnej, redukując jednocześnie czas oczekiwania na wizytę.</w:t>
+      </w:r>
+    </w:p>
+    <w:p>
+      <w:pPr>
+        <w:rPr>
+          <w:rFonts w:ascii="Times New Roman" w:hAnsi="Times New Roman" w:cs="Times New Roman"/>
+        </w:rPr>
+      </w:pPr>
+      <w:r>
+        <w:rPr>
+          <w:rFonts w:ascii="Times New Roman" w:hAnsi="Times New Roman" w:cs="Times New Roman"/>
+        </w:rPr>
+        <w:t xml:space="preserve">Projekt placówki medycznej online, opiera się na zaawansowanych technologiach, które zapewniają sprawną i bezpieczną obsługę pacjentów. </w:t>
+      </w:r>
+      <w:proofErr w:type="spellStart"/>
+      <w:r>
+        <w:rPr>
+          <w:rFonts w:ascii="Times New Roman" w:hAnsi="Times New Roman" w:cs="Times New Roman"/>
+        </w:rPr>
+        <w:t>Backend</w:t>
+      </w:r>
+      <w:proofErr w:type="spellEnd"/>
+      <w:r>
+        <w:rPr>
+          <w:rFonts w:ascii="Times New Roman" w:hAnsi="Times New Roman" w:cs="Times New Roman"/>
+        </w:rPr>
+        <w:t xml:space="preserve"> systemu jest rozwijany przy użyciu język</w:t>
+      </w:r>
+      <w:r>
+        <w:rPr>
+          <w:rFonts w:ascii="Times New Roman" w:hAnsi="Times New Roman" w:cs="Times New Roman"/>
+        </w:rPr>
+        <w:t>a</w:t>
+      </w:r>
+      <w:r>
+        <w:rPr>
+          <w:rFonts w:ascii="Times New Roman" w:hAnsi="Times New Roman" w:cs="Times New Roman"/>
+        </w:rPr>
+        <w:t xml:space="preserve"> programowania </w:t>
+      </w:r>
+      <w:proofErr w:type="spellStart"/>
+      <w:r>
+        <w:rPr>
+          <w:rFonts w:ascii="Times New Roman" w:hAnsi="Times New Roman" w:cs="Times New Roman"/>
+        </w:rPr>
+        <w:t>Python</w:t>
+      </w:r>
+      <w:proofErr w:type="spellEnd"/>
+      <w:r>
+        <w:rPr>
+          <w:rFonts w:ascii="Times New Roman" w:hAnsi="Times New Roman" w:cs="Times New Roman"/>
+        </w:rPr>
+        <w:t xml:space="preserve">, </w:t>
+      </w:r>
+      <w:r>
+        <w:rPr>
+          <w:rFonts w:ascii="Times New Roman" w:hAnsi="Times New Roman" w:cs="Times New Roman"/>
+        </w:rPr>
+        <w:t xml:space="preserve">i platformy </w:t>
+      </w:r>
+      <w:proofErr w:type="spellStart"/>
+      <w:r>
+        <w:rPr>
+          <w:rFonts w:ascii="Times New Roman" w:hAnsi="Times New Roman" w:cs="Times New Roman"/>
+        </w:rPr>
+        <w:t>phpMyAdmin</w:t>
+      </w:r>
+      <w:proofErr w:type="spellEnd"/>
+      <w:r>
+        <w:rPr>
+          <w:rFonts w:ascii="Times New Roman" w:hAnsi="Times New Roman" w:cs="Times New Roman"/>
+        </w:rPr>
+        <w:t xml:space="preserve">, </w:t>
+      </w:r>
+      <w:r>
+        <w:rPr>
+          <w:rFonts w:ascii="Times New Roman" w:hAnsi="Times New Roman" w:cs="Times New Roman"/>
+        </w:rPr>
+        <w:t>co umożliwia efektywne zarządzanie bazą danych oraz logiką biznesową platformy.</w:t>
+      </w:r>
+    </w:p>
+    <w:p>
+      <w:pPr>
+        <w:rPr>
+          <w:rFonts w:ascii="Times New Roman" w:hAnsi="Times New Roman" w:cs="Times New Roman"/>
+        </w:rPr>
+      </w:pPr>
+      <w:r>
+        <w:rPr>
+          <w:rFonts w:ascii="Times New Roman" w:hAnsi="Times New Roman" w:cs="Times New Roman"/>
+        </w:rPr>
+        <w:t xml:space="preserve">Dane pacjentów są przechowywane i zarządzane w bazie danych przy użyciu języka SQL, co zapewnia sprawną analizę informacji. </w:t>
+      </w:r>
+    </w:p>
+    <w:p>
+      <w:pPr>
+        <w:rPr>
+          <w:rFonts w:ascii="Times New Roman" w:hAnsi="Times New Roman" w:cs="Times New Roman"/>
+        </w:rPr>
+      </w:pPr>
+      <w:proofErr w:type="spellStart"/>
+      <w:r>
+        <w:rPr>
+          <w:rFonts w:ascii="Times New Roman" w:hAnsi="Times New Roman" w:cs="Times New Roman"/>
+        </w:rPr>
+        <w:t>Frontend</w:t>
+      </w:r>
+      <w:proofErr w:type="spellEnd"/>
+      <w:r>
+        <w:rPr>
+          <w:rFonts w:ascii="Times New Roman" w:hAnsi="Times New Roman" w:cs="Times New Roman"/>
+        </w:rPr>
+        <w:t xml:space="preserve"> aplikacji został zrealizowany przy użyciu technologii HTML i CSS, co pozwala na intuicyjne i responsywne interfejsy użytkownika, dostosowane do różnych urządzeń.</w:t>
+      </w:r>
+    </w:p>
+    <w:p>
+      <w:pPr>
+        <w:rPr>
+          <w:rFonts w:ascii="Times New Roman" w:hAnsi="Times New Roman" w:cs="Times New Roman"/>
+        </w:rPr>
+      </w:pPr>
+      <w:r>
+        <w:rPr>
+          <w:rFonts w:ascii="Times New Roman" w:hAnsi="Times New Roman" w:cs="Times New Roman"/>
+        </w:rPr>
+        <w:t>Cały projekt jest kontrolowany za pomocą systemu kontroli wersji Git, co ułatwia efektywną współpracę programistów oraz umożliwia śledzenie zmian w kodzie. Ponadto, repozytorium projektu jest hostowane na platformie GitHub, co ułatwia zarządzanie kodem, udostępnianie aktualizacji oraz monitorowanie postępu prac.</w:t>
+      </w:r>
+    </w:p>
+    <w:p>
+      <w:pPr>
+        <w:rPr>
+          <w:rFonts w:ascii="Times New Roman" w:hAnsi="Times New Roman" w:cs="Times New Roman"/>
+        </w:rPr>
+      </w:pPr>
+      <w:r>
+        <w:rPr>
+          <w:rFonts w:ascii="Times New Roman" w:hAnsi="Times New Roman" w:cs="Times New Roman"/>
+        </w:rPr>
+        <w:t xml:space="preserve">W ramach projektu placówki medycznej online, </w:t>
+      </w:r>
+      <w:r>
+        <w:rPr>
+          <w:rFonts w:ascii="Times New Roman" w:hAnsi="Times New Roman" w:cs="Times New Roman"/>
+        </w:rPr>
+        <w:t>zespół</w:t>
+      </w:r>
+      <w:r>
+        <w:rPr>
+          <w:rFonts w:ascii="Times New Roman" w:hAnsi="Times New Roman" w:cs="Times New Roman"/>
+        </w:rPr>
+        <w:t xml:space="preserve"> korzysta z metodyki </w:t>
+      </w:r>
+      <w:proofErr w:type="spellStart"/>
+      <w:r>
+        <w:rPr>
+          <w:rFonts w:ascii="Times New Roman" w:hAnsi="Times New Roman" w:cs="Times New Roman"/>
+        </w:rPr>
+        <w:t>Scrum</w:t>
+      </w:r>
+      <w:proofErr w:type="spellEnd"/>
+      <w:r>
+        <w:rPr>
+          <w:rFonts w:ascii="Times New Roman" w:hAnsi="Times New Roman" w:cs="Times New Roman"/>
+        </w:rPr>
+        <w:t xml:space="preserve"> w celu efektywnego planowania</w:t>
+      </w:r>
+      <w:r>
+        <w:rPr>
+          <w:rFonts w:ascii="Times New Roman" w:hAnsi="Times New Roman" w:cs="Times New Roman"/>
+        </w:rPr>
+        <w:t xml:space="preserve"> i</w:t>
+      </w:r>
+      <w:r>
+        <w:rPr>
+          <w:rFonts w:ascii="Times New Roman" w:hAnsi="Times New Roman" w:cs="Times New Roman"/>
+        </w:rPr>
+        <w:t xml:space="preserve"> przydzielania zadań</w:t>
+      </w:r>
+      <w:r>
+        <w:rPr>
+          <w:rFonts w:ascii="Times New Roman" w:hAnsi="Times New Roman" w:cs="Times New Roman"/>
+        </w:rPr>
+        <w:t xml:space="preserve">. </w:t>
+      </w:r>
+      <w:r>
+        <w:rPr>
+          <w:rFonts w:ascii="Times New Roman" w:hAnsi="Times New Roman" w:cs="Times New Roman"/>
+        </w:rPr>
+        <w:t xml:space="preserve">Do realizacji tego celu wykorzystywany jest specjalnie dostosowany </w:t>
+      </w:r>
+      <w:proofErr w:type="spellStart"/>
+      <w:r>
+        <w:rPr>
+          <w:rFonts w:ascii="Times New Roman" w:hAnsi="Times New Roman" w:cs="Times New Roman"/>
+        </w:rPr>
+        <w:t>Scrum</w:t>
+      </w:r>
+      <w:proofErr w:type="spellEnd"/>
+      <w:r>
+        <w:rPr>
+          <w:rFonts w:ascii="Times New Roman" w:hAnsi="Times New Roman" w:cs="Times New Roman"/>
+        </w:rPr>
+        <w:t xml:space="preserve"> </w:t>
+      </w:r>
+      <w:proofErr w:type="spellStart"/>
+      <w:r>
+        <w:rPr>
+          <w:rFonts w:ascii="Times New Roman" w:hAnsi="Times New Roman" w:cs="Times New Roman"/>
+        </w:rPr>
+        <w:t>board</w:t>
+      </w:r>
+      <w:proofErr w:type="spellEnd"/>
+      <w:r>
+        <w:rPr>
+          <w:rFonts w:ascii="Times New Roman" w:hAnsi="Times New Roman" w:cs="Times New Roman"/>
+        </w:rPr>
+        <w:t xml:space="preserve"> udostępniany na platformie Microsoft </w:t>
+      </w:r>
+      <w:proofErr w:type="spellStart"/>
+      <w:r>
+        <w:rPr>
+          <w:rFonts w:ascii="Times New Roman" w:hAnsi="Times New Roman" w:cs="Times New Roman"/>
+        </w:rPr>
+        <w:t>Teams</w:t>
+      </w:r>
+      <w:proofErr w:type="spellEnd"/>
+      <w:r>
+        <w:rPr>
+          <w:rFonts w:ascii="Times New Roman" w:hAnsi="Times New Roman" w:cs="Times New Roman"/>
+        </w:rPr>
+        <w:t>.</w:t>
+      </w:r>
+      <w:r>
+        <w:rPr>
+          <w:rFonts w:ascii="Times New Roman" w:hAnsi="Times New Roman" w:cs="Times New Roman"/>
+        </w:rPr>
+        <w:t xml:space="preserve"> </w:t>
+      </w:r>
+    </w:p>
+    <w:p>
+      <w:pPr>
+        <w:rPr>
+          <w:rFonts w:ascii="Times New Roman" w:hAnsi="Times New Roman" w:cs="Times New Roman"/>
+        </w:rPr>
+      </w:pPr>
+      <w:r>
+        <w:rPr>
+          <w:rFonts w:ascii="Times New Roman" w:hAnsi="Times New Roman" w:cs="Times New Roman"/>
+        </w:rPr>
+        <w:t>Dzięki zastosowaniu tych nowoczesnych technologii, placówka medyczna online jest w stanie zapewnić pacjentom wygodny dostęp do usług zdrowotnych, jednocześnie dbając o bezpieczeństwo danych i efektywność obsługi.</w:t>
+      </w:r>
+    </w:p>
     <w:p>
       <w:pPr>
         <w:pStyle w:val="Nagwek1"/>
@@ -952,120 +1685,379 @@
           <w:ilvl w:val="0"/>
           <w:numId w:val="1"/>
         </w:numPr>
-      </w:pPr>
-      <w:bookmarkStart w:name="_Toc154781687" w:id="1"/>
-      <w:r>
+        <w:rPr>
+          <w:rFonts w:ascii="Times New Roman" w:hAnsi="Times New Roman" w:cs="Times New Roman"/>
+        </w:rPr>
+      </w:pPr>
+      <w:bookmarkStart w:id="1" w:name="_Toc155988632"/>
+      <w:r>
+        <w:rPr>
+          <w:rFonts w:ascii="Times New Roman" w:hAnsi="Times New Roman" w:cs="Times New Roman"/>
+        </w:rPr>
         <w:t>Autorzy</w:t>
       </w:r>
       <w:bookmarkEnd w:id="1"/>
     </w:p>
     <w:p>
-      <w:r>
-        <w:t xml:space="preserve">Alicja Kurczyk – </w:t>
-      </w:r>
-    </w:p>
-    <w:p>
-      <w:pPr>
-        <w:pStyle w:val="Normalny"/>
-        <w:rPr>
-          <w:rFonts w:ascii="Calibri" w:hAnsi="Calibri" w:eastAsia="Calibri" w:cs="Calibri" w:asciiTheme="minorAscii" w:hAnsiTheme="minorAscii" w:eastAsiaTheme="minorAscii" w:cstheme="minorAscii"/>
-          <w:noProof w:val="0"/>
-          <w:color w:val="000000" w:themeColor="text1" w:themeTint="FF" w:themeShade="FF"/>
-          <w:sz w:val="22"/>
-          <w:szCs w:val="22"/>
-          <w:lang w:val="pl-PL"/>
-        </w:rPr>
-      </w:pPr>
-      <w:r>
-        <w:rPr/>
-        <w:t>Bartosz Rabenda –</w:t>
-      </w:r>
-      <w:r>
-        <w:rPr/>
-        <w:t xml:space="preserve"> osoba odpowiedzialna za bazę danych tworzoną w </w:t>
-      </w:r>
-      <w:r>
-        <w:rPr/>
-        <w:t>phpmyadmin</w:t>
-      </w:r>
-      <w:r>
-        <w:rPr/>
-        <w:t xml:space="preserve">. </w:t>
-      </w:r>
-      <w:r>
-        <w:rPr/>
-        <w:t xml:space="preserve"> Rolą bazy jest możliwość przechowywania danych na temat </w:t>
-      </w:r>
-      <w:r>
-        <w:rPr/>
-        <w:t>pacjentów</w:t>
-      </w:r>
-      <w:r>
-        <w:rPr/>
-        <w:t xml:space="preserve"> którzy byli </w:t>
-      </w:r>
-      <w:r>
-        <w:rPr/>
-        <w:t>juz</w:t>
-      </w:r>
-      <w:r>
-        <w:rPr/>
-        <w:t xml:space="preserve"> w przychodni oraz dodania nowych danych na temat nowych pacjentów.</w:t>
-      </w:r>
-      <w:r>
-        <w:rPr/>
+      <w:pPr>
+        <w:rPr>
+          <w:rFonts w:ascii="Times New Roman" w:hAnsi="Times New Roman" w:cs="Times New Roman"/>
+        </w:rPr>
+      </w:pPr>
+    </w:p>
+    <w:p>
+      <w:pPr>
+        <w:rPr>
+          <w:rFonts w:ascii="Times New Roman" w:hAnsi="Times New Roman" w:cs="Times New Roman"/>
+        </w:rPr>
+      </w:pPr>
+      <w:r>
+        <w:rPr>
+          <w:rFonts w:ascii="Times New Roman" w:hAnsi="Times New Roman" w:cs="Times New Roman"/>
+          <w:b/>
+          <w:bCs/>
+        </w:rPr>
+        <w:t>Alicja Kurczyk</w:t>
+      </w:r>
+      <w:r>
+        <w:rPr>
+          <w:rFonts w:ascii="Times New Roman" w:hAnsi="Times New Roman" w:cs="Times New Roman"/>
+        </w:rPr>
+        <w:t xml:space="preserve"> – </w:t>
+      </w:r>
+      <w:r>
+        <w:rPr>
+          <w:rFonts w:ascii="Times New Roman" w:hAnsi="Times New Roman" w:cs="Times New Roman"/>
+        </w:rPr>
         <w:t xml:space="preserve"> </w:t>
       </w:r>
       <w:r>
         <w:rPr>
-          <w:rFonts w:ascii="Calibri" w:hAnsi="Calibri" w:eastAsia="Calibri" w:cs="Calibri" w:asciiTheme="minorAscii" w:hAnsiTheme="minorAscii" w:eastAsiaTheme="minorAscii" w:cstheme="minorAscii"/>
-          <w:b w:val="0"/>
-          <w:bCs w:val="0"/>
-          <w:i w:val="0"/>
-          <w:iCs w:val="0"/>
-          <w:caps w:val="0"/>
-          <w:smallCaps w:val="0"/>
-          <w:noProof w:val="0"/>
-          <w:color w:val="000000" w:themeColor="text1" w:themeTint="FF" w:themeShade="FF"/>
-          <w:sz w:val="22"/>
-          <w:szCs w:val="22"/>
-          <w:lang w:val="pl-PL"/>
+          <w:rFonts w:ascii="Times New Roman" w:hAnsi="Times New Roman" w:cs="Times New Roman"/>
+        </w:rPr>
+        <w:t>odpowiedzialna</w:t>
+      </w:r>
+      <w:r>
+        <w:rPr>
+          <w:rFonts w:ascii="Times New Roman" w:hAnsi="Times New Roman" w:cs="Times New Roman"/>
+        </w:rPr>
+        <w:t xml:space="preserve"> za strukturę i wygląd strony. Zajęła się tworzeniem semantycznych i dostępnych struktur HTML, a także układu CSS, który zapewnia atrakcyjny wygląd i intuicyjny layout strony, dostosowany do potrzeb pacjentów.</w:t>
+      </w:r>
+      <w:r>
+        <w:rPr>
+          <w:rFonts w:ascii="Times New Roman" w:hAnsi="Times New Roman" w:cs="Times New Roman"/>
+        </w:rPr>
+        <w:t xml:space="preserve"> </w:t>
+      </w:r>
+      <w:r>
+        <w:rPr>
+          <w:rFonts w:ascii="Times New Roman" w:hAnsi="Times New Roman" w:cs="Times New Roman"/>
+        </w:rPr>
+        <w:t>Opracowała również grafiki, ikony i inne elementy wizualne, które nadają stronie profesjonalny wygląd.</w:t>
+      </w:r>
+    </w:p>
+    <w:p>
+      <w:pPr>
+        <w:rPr>
+          <w:rFonts w:ascii="Times New Roman" w:hAnsi="Times New Roman" w:cs="Times New Roman"/>
+        </w:rPr>
+      </w:pPr>
+      <w:r>
+        <w:rPr>
+          <w:rFonts w:ascii="Times New Roman" w:hAnsi="Times New Roman" w:cs="Times New Roman"/>
+          <w:b/>
+          <w:bCs/>
+        </w:rPr>
+        <w:t>Bartosz Rabenda</w:t>
+      </w:r>
+      <w:r>
+        <w:rPr>
+          <w:rFonts w:ascii="Times New Roman" w:hAnsi="Times New Roman" w:cs="Times New Roman"/>
+        </w:rPr>
+        <w:t xml:space="preserve"> –</w:t>
+      </w:r>
+      <w:r>
+        <w:rPr>
+          <w:rFonts w:ascii="Times New Roman" w:hAnsi="Times New Roman" w:cs="Times New Roman"/>
+        </w:rPr>
+        <w:t xml:space="preserve"> </w:t>
+      </w:r>
+      <w:r>
+        <w:rPr>
+          <w:rFonts w:ascii="Times New Roman" w:hAnsi="Times New Roman" w:cs="Times New Roman"/>
+        </w:rPr>
+        <w:t>odpowiedzialny</w:t>
+      </w:r>
+      <w:r>
+        <w:rPr>
+          <w:rFonts w:ascii="Times New Roman" w:hAnsi="Times New Roman" w:cs="Times New Roman"/>
+        </w:rPr>
+        <w:t xml:space="preserve"> za </w:t>
+      </w:r>
+      <w:r>
+        <w:rPr>
+          <w:rFonts w:ascii="Times New Roman" w:hAnsi="Times New Roman" w:cs="Times New Roman"/>
+        </w:rPr>
+        <w:t>architekt</w:t>
+      </w:r>
+      <w:r>
+        <w:rPr>
+          <w:rFonts w:ascii="Times New Roman" w:hAnsi="Times New Roman" w:cs="Times New Roman"/>
+        </w:rPr>
+        <w:t>urę</w:t>
+      </w:r>
+      <w:r>
+        <w:rPr>
+          <w:rFonts w:ascii="Times New Roman" w:hAnsi="Times New Roman" w:cs="Times New Roman"/>
+        </w:rPr>
+        <w:t xml:space="preserve"> systemu bazodanowego, </w:t>
+      </w:r>
+      <w:r>
+        <w:rPr>
+          <w:rFonts w:ascii="Times New Roman" w:hAnsi="Times New Roman" w:cs="Times New Roman"/>
+        </w:rPr>
+        <w:t xml:space="preserve">utworzonego w PHP za pomocą SQL, </w:t>
+      </w:r>
+      <w:r>
+        <w:rPr>
+          <w:rFonts w:ascii="Times New Roman" w:hAnsi="Times New Roman" w:cs="Times New Roman"/>
+        </w:rPr>
+        <w:t>umożliwiającego przechowywanie i pobieranie danych związanych z placówką medyczną.</w:t>
+      </w:r>
+      <w:r>
+        <w:rPr>
+          <w:rFonts w:ascii="Times New Roman" w:hAnsi="Times New Roman" w:cs="Times New Roman"/>
+        </w:rPr>
+        <w:t xml:space="preserve"> </w:t>
+      </w:r>
+      <w:r>
+        <w:rPr>
+          <w:rFonts w:ascii="Times New Roman" w:eastAsiaTheme="minorEastAsia" w:hAnsi="Times New Roman" w:cs="Times New Roman"/>
+          <w:color w:val="000000" w:themeColor="text1"/>
         </w:rPr>
         <w:t>Dzięki temu systemowi możliwe jest efektywne śledzenie historii pacjentów, planowanie wizyt oraz obsługa bieżących operacji administracyjnych w przychodni medycznej.</w:t>
       </w:r>
-    </w:p>
-    <w:p>
-      <w:r>
-        <w:t>Piotr Ostrowski –</w:t>
-      </w:r>
-    </w:p>
-    <w:p>
-      <w:r>
-        <w:t xml:space="preserve">Remigiusz Zając – osoba odpowiedzialna za </w:t>
+      <w:r>
+        <w:rPr>
+          <w:rFonts w:ascii="Times New Roman" w:eastAsiaTheme="minorEastAsia" w:hAnsi="Times New Roman" w:cs="Times New Roman"/>
+          <w:color w:val="000000" w:themeColor="text1"/>
+        </w:rPr>
+        <w:t xml:space="preserve"> A także </w:t>
+      </w:r>
+      <w:r>
+        <w:rPr>
+          <w:rFonts w:ascii="Times New Roman" w:hAnsi="Times New Roman" w:cs="Times New Roman"/>
+        </w:rPr>
+        <w:t>możliwość przechowywania dodania nowych danych na temat nowych pacjentów.</w:t>
+      </w:r>
+    </w:p>
+    <w:p>
+      <w:pPr>
+        <w:rPr>
+          <w:rFonts w:ascii="Times New Roman" w:hAnsi="Times New Roman" w:cs="Times New Roman"/>
+        </w:rPr>
+      </w:pPr>
+      <w:r>
+        <w:rPr>
+          <w:rFonts w:ascii="Times New Roman" w:hAnsi="Times New Roman" w:cs="Times New Roman"/>
+          <w:b/>
+          <w:bCs/>
+        </w:rPr>
+        <w:t>Piotr Ostrowski</w:t>
+      </w:r>
+      <w:r>
+        <w:rPr>
+          <w:rFonts w:ascii="Times New Roman" w:hAnsi="Times New Roman" w:cs="Times New Roman"/>
+        </w:rPr>
+        <w:t xml:space="preserve"> –</w:t>
+      </w:r>
+      <w:r>
+        <w:rPr>
+          <w:rFonts w:ascii="Times New Roman" w:hAnsi="Times New Roman" w:cs="Times New Roman"/>
+        </w:rPr>
+        <w:t xml:space="preserve"> </w:t>
+      </w:r>
+      <w:r>
+        <w:rPr>
+          <w:rFonts w:ascii="Times New Roman" w:hAnsi="Times New Roman" w:cs="Times New Roman"/>
+        </w:rPr>
+        <w:t>odpowiedzialny</w:t>
+      </w:r>
+      <w:r>
+        <w:rPr>
+          <w:rFonts w:ascii="Times New Roman" w:hAnsi="Times New Roman" w:cs="Times New Roman"/>
+        </w:rPr>
+        <w:t xml:space="preserve"> za</w:t>
+      </w:r>
+      <w:r>
+        <w:rPr>
+          <w:rFonts w:ascii="Times New Roman" w:hAnsi="Times New Roman" w:cs="Times New Roman"/>
+        </w:rPr>
+        <w:t xml:space="preserve"> implementacj</w:t>
+      </w:r>
+      <w:r>
+        <w:rPr>
+          <w:rFonts w:ascii="Times New Roman" w:hAnsi="Times New Roman" w:cs="Times New Roman"/>
+        </w:rPr>
+        <w:t>ę</w:t>
+      </w:r>
+      <w:r>
+        <w:rPr>
+          <w:rFonts w:ascii="Times New Roman" w:hAnsi="Times New Roman" w:cs="Times New Roman"/>
+        </w:rPr>
+        <w:t xml:space="preserve"> funkcjonalności interaktywnych za pomocą </w:t>
+      </w:r>
+      <w:r>
+        <w:rPr>
+          <w:rFonts w:ascii="Times New Roman" w:hAnsi="Times New Roman" w:cs="Times New Roman"/>
+        </w:rPr>
+        <w:t>HTML, a także CSS</w:t>
+      </w:r>
+      <w:r>
+        <w:rPr>
+          <w:rFonts w:ascii="Times New Roman" w:hAnsi="Times New Roman" w:cs="Times New Roman"/>
+        </w:rPr>
+        <w:t xml:space="preserve"> oraz zapewnieniu, aby strona działała sprawnie i efektywnie.</w:t>
+      </w:r>
+      <w:r>
+        <w:rPr>
+          <w:rFonts w:ascii="Times New Roman" w:hAnsi="Times New Roman" w:cs="Times New Roman"/>
+        </w:rPr>
+        <w:t xml:space="preserve"> Dzięki temu s</w:t>
+      </w:r>
+      <w:r>
+        <w:rPr>
+          <w:rFonts w:ascii="Times New Roman" w:hAnsi="Times New Roman" w:cs="Times New Roman"/>
+        </w:rPr>
+        <w:t>trona jest zgodna z najnowszymi standardami przeglądarek</w:t>
+      </w:r>
+      <w:r>
+        <w:rPr>
+          <w:rFonts w:ascii="Times New Roman" w:hAnsi="Times New Roman" w:cs="Times New Roman"/>
+        </w:rPr>
+        <w:t>.</w:t>
+      </w:r>
+    </w:p>
+    <w:p>
+      <w:pPr>
+        <w:rPr>
+          <w:rFonts w:ascii="Times New Roman" w:hAnsi="Times New Roman" w:cs="Times New Roman"/>
+        </w:rPr>
+      </w:pPr>
+      <w:r>
+        <w:rPr>
+          <w:rFonts w:ascii="Times New Roman" w:hAnsi="Times New Roman" w:cs="Times New Roman"/>
+          <w:b/>
+          <w:bCs/>
+        </w:rPr>
+        <w:t>Remigiusz Zając</w:t>
+      </w:r>
+      <w:r>
+        <w:rPr>
+          <w:rFonts w:ascii="Times New Roman" w:hAnsi="Times New Roman" w:cs="Times New Roman"/>
+        </w:rPr>
+        <w:t xml:space="preserve"> – </w:t>
+      </w:r>
+      <w:r>
+        <w:rPr>
+          <w:rFonts w:ascii="Times New Roman" w:hAnsi="Times New Roman" w:cs="Times New Roman"/>
+        </w:rPr>
+        <w:t xml:space="preserve"> </w:t>
+      </w:r>
+      <w:r>
+        <w:rPr>
+          <w:rFonts w:ascii="Times New Roman" w:hAnsi="Times New Roman" w:cs="Times New Roman"/>
+        </w:rPr>
+        <w:t>odpowiedzialn</w:t>
+      </w:r>
+      <w:r>
+        <w:rPr>
+          <w:rFonts w:ascii="Times New Roman" w:hAnsi="Times New Roman" w:cs="Times New Roman"/>
+        </w:rPr>
+        <w:t>y</w:t>
+      </w:r>
+      <w:r>
+        <w:rPr>
+          <w:rFonts w:ascii="Times New Roman" w:hAnsi="Times New Roman" w:cs="Times New Roman"/>
+        </w:rPr>
+        <w:t xml:space="preserve"> za </w:t>
       </w:r>
       <w:proofErr w:type="spellStart"/>
       <w:r>
+        <w:rPr>
+          <w:rFonts w:ascii="Times New Roman" w:hAnsi="Times New Roman" w:cs="Times New Roman"/>
+        </w:rPr>
         <w:t>backend</w:t>
       </w:r>
       <w:proofErr w:type="spellEnd"/>
       <w:r>
-        <w:t xml:space="preserve"> aplikacji napisany w języku </w:t>
+        <w:rPr>
+          <w:rFonts w:ascii="Times New Roman" w:hAnsi="Times New Roman" w:cs="Times New Roman"/>
+        </w:rPr>
+        <w:t xml:space="preserve"> w projekcie strony placówki medycznej, skoncentrował się na tworzeniu solidnej infrastruktury serwerowej. Jego głównym zadaniem było łączenie strony internetowej z bazą danych, umożliwiając efektywne zarządzanie danymi dotyczącymi lekarzy, pacjentów i innych istotnych informacji. </w:t>
+      </w:r>
+      <w:r>
+        <w:rPr>
+          <w:rFonts w:ascii="Times New Roman" w:hAnsi="Times New Roman" w:cs="Times New Roman"/>
+        </w:rPr>
+        <w:t>O</w:t>
+      </w:r>
+      <w:r>
+        <w:rPr>
+          <w:rFonts w:ascii="Times New Roman" w:hAnsi="Times New Roman" w:cs="Times New Roman"/>
+        </w:rPr>
+        <w:t xml:space="preserve">bsługując funkcje interaktywne </w:t>
+      </w:r>
+      <w:r>
+        <w:rPr>
+          <w:rFonts w:ascii="Times New Roman" w:hAnsi="Times New Roman" w:cs="Times New Roman"/>
+        </w:rPr>
+        <w:t>zapewnił</w:t>
+      </w:r>
+      <w:r>
+        <w:rPr>
+          <w:rFonts w:ascii="Times New Roman" w:hAnsi="Times New Roman" w:cs="Times New Roman"/>
+        </w:rPr>
+        <w:t xml:space="preserve"> płynne </w:t>
+      </w:r>
+      <w:r>
+        <w:rPr>
+          <w:rFonts w:ascii="Times New Roman" w:hAnsi="Times New Roman" w:cs="Times New Roman"/>
+        </w:rPr>
+        <w:lastRenderedPageBreak/>
+        <w:t xml:space="preserve">operacje </w:t>
+      </w:r>
+      <w:r>
+        <w:rPr>
+          <w:rFonts w:ascii="Times New Roman" w:hAnsi="Times New Roman" w:cs="Times New Roman"/>
+        </w:rPr>
+        <w:t>strony</w:t>
+      </w:r>
+      <w:r>
+        <w:rPr>
+          <w:rFonts w:ascii="Times New Roman" w:hAnsi="Times New Roman" w:cs="Times New Roman"/>
+        </w:rPr>
+        <w:t xml:space="preserve"> poprzez zastosowanie PHP </w:t>
+      </w:r>
+      <w:r>
+        <w:rPr>
+          <w:rFonts w:ascii="Times New Roman" w:hAnsi="Times New Roman" w:cs="Times New Roman"/>
+        </w:rPr>
+        <w:t xml:space="preserve">oraz </w:t>
       </w:r>
       <w:proofErr w:type="spellStart"/>
       <w:r>
-        <w:t>Python</w:t>
+        <w:rPr>
+          <w:rFonts w:ascii="Times New Roman" w:hAnsi="Times New Roman" w:cs="Times New Roman"/>
+        </w:rPr>
+        <w:t>Pythona</w:t>
       </w:r>
       <w:proofErr w:type="spellEnd"/>
       <w:r>
-        <w:t xml:space="preserve">. Rolą </w:t>
-      </w:r>
-      <w:proofErr w:type="spellStart"/>
-      <w:r>
-        <w:t>backendu</w:t>
-      </w:r>
-      <w:proofErr w:type="spellEnd"/>
-      <w:r>
-        <w:t xml:space="preserve"> jest połączenie wszystkich elementów i funkcjonalności w jedną współgrającą aplikację</w:t>
+        <w:rPr>
+          <w:rFonts w:ascii="Times New Roman" w:hAnsi="Times New Roman" w:cs="Times New Roman"/>
+        </w:rPr>
+        <w:t>. Dzięki jego zaangażowaniu strona działa sprawnie, dostarczając kompleksowe wsparcie dla placówki medycznej online.</w:t>
       </w:r>
     </w:p>
     <w:p>
@@ -1075,14 +2067,238 @@
           <w:ilvl w:val="0"/>
           <w:numId w:val="1"/>
         </w:numPr>
-      </w:pPr>
-      <w:bookmarkStart w:name="_Toc154781688" w:id="2"/>
-      <w:r>
+        <w:rPr>
+          <w:rFonts w:ascii="Times New Roman" w:hAnsi="Times New Roman" w:cs="Times New Roman"/>
+        </w:rPr>
+      </w:pPr>
+      <w:bookmarkStart w:id="2" w:name="_Toc155988633"/>
+      <w:r>
+        <w:rPr>
+          <w:rFonts w:ascii="Times New Roman" w:hAnsi="Times New Roman" w:cs="Times New Roman"/>
+        </w:rPr>
         <w:t>Założenia projektowe</w:t>
       </w:r>
       <w:bookmarkEnd w:id="2"/>
     </w:p>
-    <w:p/>
+    <w:p>
+      <w:pPr>
+        <w:rPr>
+          <w:rFonts w:ascii="Times New Roman" w:hAnsi="Times New Roman" w:cs="Times New Roman"/>
+        </w:rPr>
+      </w:pPr>
+    </w:p>
+    <w:p>
+      <w:pPr>
+        <w:pStyle w:val="Akapitzlist"/>
+        <w:numPr>
+          <w:ilvl w:val="0"/>
+          <w:numId w:val="4"/>
+        </w:numPr>
+        <w:rPr>
+          <w:rFonts w:ascii="Times New Roman" w:hAnsi="Times New Roman" w:cs="Times New Roman"/>
+        </w:rPr>
+      </w:pPr>
+      <w:r>
+        <w:rPr>
+          <w:rFonts w:ascii="Times New Roman" w:hAnsi="Times New Roman" w:cs="Times New Roman"/>
+        </w:rPr>
+        <w:t xml:space="preserve">Interfejs strony: </w:t>
+      </w:r>
+      <w:r>
+        <w:rPr>
+          <w:rFonts w:ascii="Times New Roman" w:hAnsi="Times New Roman" w:cs="Times New Roman"/>
+        </w:rPr>
+        <w:t>Stworzenie przyjemnego w użytkowaniu i nowoczesnego interfejs</w:t>
+      </w:r>
+      <w:r>
+        <w:rPr>
+          <w:rFonts w:ascii="Times New Roman" w:hAnsi="Times New Roman" w:cs="Times New Roman"/>
+        </w:rPr>
+        <w:t>u</w:t>
+      </w:r>
+      <w:r>
+        <w:rPr>
+          <w:rFonts w:ascii="Times New Roman" w:hAnsi="Times New Roman" w:cs="Times New Roman"/>
+        </w:rPr>
+        <w:t xml:space="preserve"> serwisu.</w:t>
+      </w:r>
+    </w:p>
+    <w:p>
+      <w:pPr>
+        <w:pStyle w:val="Akapitzlist"/>
+        <w:numPr>
+          <w:ilvl w:val="0"/>
+          <w:numId w:val="4"/>
+        </w:numPr>
+        <w:rPr>
+          <w:rFonts w:ascii="Times New Roman" w:hAnsi="Times New Roman" w:cs="Times New Roman"/>
+        </w:rPr>
+      </w:pPr>
+      <w:r>
+        <w:rPr>
+          <w:rFonts w:ascii="Times New Roman" w:hAnsi="Times New Roman" w:cs="Times New Roman"/>
+        </w:rPr>
+        <w:t>Rejestracja i Logowanie:</w:t>
+      </w:r>
+      <w:r>
+        <w:rPr>
+          <w:rFonts w:ascii="Times New Roman" w:hAnsi="Times New Roman" w:cs="Times New Roman"/>
+        </w:rPr>
+        <w:t xml:space="preserve"> </w:t>
+      </w:r>
+      <w:r>
+        <w:rPr>
+          <w:rFonts w:ascii="Times New Roman" w:hAnsi="Times New Roman" w:cs="Times New Roman"/>
+        </w:rPr>
+        <w:t>Implementacja systemu rejestracji oraz logowania dla pacjentów, z uwzględnieniem odpowiednich poziomów dostępu</w:t>
+      </w:r>
+      <w:r>
+        <w:rPr>
+          <w:rFonts w:ascii="Times New Roman" w:hAnsi="Times New Roman" w:cs="Times New Roman"/>
+        </w:rPr>
+        <w:t xml:space="preserve"> dla użytkowników niezalogowanych.</w:t>
+      </w:r>
+    </w:p>
+    <w:p>
+      <w:pPr>
+        <w:pStyle w:val="Akapitzlist"/>
+        <w:numPr>
+          <w:ilvl w:val="0"/>
+          <w:numId w:val="4"/>
+        </w:numPr>
+        <w:rPr>
+          <w:rFonts w:ascii="Times New Roman" w:hAnsi="Times New Roman" w:cs="Times New Roman"/>
+        </w:rPr>
+      </w:pPr>
+      <w:r>
+        <w:rPr>
+          <w:rFonts w:ascii="Times New Roman" w:hAnsi="Times New Roman" w:cs="Times New Roman"/>
+        </w:rPr>
+        <w:t>Kalendarz i Rezerwacje Online:</w:t>
+      </w:r>
+      <w:r>
+        <w:rPr>
+          <w:rFonts w:ascii="Times New Roman" w:hAnsi="Times New Roman" w:cs="Times New Roman"/>
+        </w:rPr>
+        <w:t xml:space="preserve"> </w:t>
+      </w:r>
+      <w:r>
+        <w:rPr>
+          <w:rFonts w:ascii="Times New Roman" w:hAnsi="Times New Roman" w:cs="Times New Roman"/>
+        </w:rPr>
+        <w:t>Stworzenie interaktywnego kalendarza, umożliwiającego pacjentom rezerwację</w:t>
+      </w:r>
+      <w:r>
+        <w:rPr>
+          <w:rFonts w:ascii="Times New Roman" w:hAnsi="Times New Roman" w:cs="Times New Roman"/>
+        </w:rPr>
+        <w:t xml:space="preserve"> w pełni funkcjonujących</w:t>
+      </w:r>
+      <w:r>
+        <w:rPr>
+          <w:rFonts w:ascii="Times New Roman" w:hAnsi="Times New Roman" w:cs="Times New Roman"/>
+        </w:rPr>
+        <w:t xml:space="preserve"> wizyt online</w:t>
+      </w:r>
+      <w:r>
+        <w:rPr>
+          <w:rFonts w:ascii="Times New Roman" w:hAnsi="Times New Roman" w:cs="Times New Roman"/>
+        </w:rPr>
+        <w:t>.</w:t>
+      </w:r>
+    </w:p>
+    <w:p>
+      <w:pPr>
+        <w:pStyle w:val="Akapitzlist"/>
+        <w:numPr>
+          <w:ilvl w:val="0"/>
+          <w:numId w:val="4"/>
+        </w:numPr>
+        <w:rPr>
+          <w:rFonts w:ascii="Times New Roman" w:hAnsi="Times New Roman" w:cs="Times New Roman"/>
+        </w:rPr>
+      </w:pPr>
+      <w:r>
+        <w:rPr>
+          <w:rFonts w:ascii="Times New Roman" w:hAnsi="Times New Roman" w:cs="Times New Roman"/>
+        </w:rPr>
+        <w:t>Historia Pacjenta:</w:t>
+      </w:r>
+      <w:r>
+        <w:rPr>
+          <w:rFonts w:ascii="Times New Roman" w:hAnsi="Times New Roman" w:cs="Times New Roman"/>
+        </w:rPr>
+        <w:t xml:space="preserve"> </w:t>
+      </w:r>
+      <w:r>
+        <w:rPr>
+          <w:rFonts w:ascii="Times New Roman" w:hAnsi="Times New Roman" w:cs="Times New Roman"/>
+        </w:rPr>
+        <w:t>Opracowanie systemu przechowującego</w:t>
+      </w:r>
+      <w:r>
+        <w:rPr>
+          <w:rFonts w:ascii="Times New Roman" w:hAnsi="Times New Roman" w:cs="Times New Roman"/>
+        </w:rPr>
+        <w:t xml:space="preserve"> dane,</w:t>
+      </w:r>
+      <w:r>
+        <w:rPr>
+          <w:rFonts w:ascii="Times New Roman" w:hAnsi="Times New Roman" w:cs="Times New Roman"/>
+        </w:rPr>
+        <w:t xml:space="preserve"> historię pacjenta, umożliwiającego dostęp do informacji o prz</w:t>
+      </w:r>
+      <w:r>
+        <w:rPr>
+          <w:rFonts w:ascii="Times New Roman" w:hAnsi="Times New Roman" w:cs="Times New Roman"/>
+        </w:rPr>
+        <w:t>yszłych i przeszłych</w:t>
+      </w:r>
+      <w:r>
+        <w:rPr>
+          <w:rFonts w:ascii="Times New Roman" w:hAnsi="Times New Roman" w:cs="Times New Roman"/>
+        </w:rPr>
+        <w:t xml:space="preserve"> wizytach.</w:t>
+      </w:r>
+    </w:p>
+    <w:p>
+      <w:pPr>
+        <w:pStyle w:val="Akapitzlist"/>
+        <w:numPr>
+          <w:ilvl w:val="0"/>
+          <w:numId w:val="4"/>
+        </w:numPr>
+        <w:rPr>
+          <w:rFonts w:ascii="Times New Roman" w:hAnsi="Times New Roman" w:cs="Times New Roman"/>
+        </w:rPr>
+      </w:pPr>
+      <w:r>
+        <w:rPr>
+          <w:rFonts w:ascii="Times New Roman" w:hAnsi="Times New Roman" w:cs="Times New Roman"/>
+        </w:rPr>
+        <w:t>Baza Danych Medycznych:</w:t>
+      </w:r>
+      <w:r>
+        <w:rPr>
+          <w:rFonts w:ascii="Times New Roman" w:hAnsi="Times New Roman" w:cs="Times New Roman"/>
+        </w:rPr>
+        <w:t xml:space="preserve"> </w:t>
+      </w:r>
+      <w:r>
+        <w:rPr>
+          <w:rFonts w:ascii="Times New Roman" w:hAnsi="Times New Roman" w:cs="Times New Roman"/>
+        </w:rPr>
+        <w:t>Stworzenie bezpiecznej bazy danych przechowującej informacje medyczne pacjentów, z zachowaniem zasad ochrony prywatności.</w:t>
+      </w:r>
+    </w:p>
+    <w:p>
+      <w:pPr>
+        <w:pStyle w:val="Akapitzlist"/>
+        <w:rPr>
+          <w:rFonts w:ascii="Times New Roman" w:hAnsi="Times New Roman" w:cs="Times New Roman"/>
+        </w:rPr>
+      </w:pPr>
+    </w:p>
     <w:p>
       <w:pPr>
         <w:pStyle w:val="Nagwek1"/>
@@ -1090,14 +2306,290 @@
           <w:ilvl w:val="0"/>
           <w:numId w:val="1"/>
         </w:numPr>
-      </w:pPr>
-      <w:bookmarkStart w:name="_Toc154781689" w:id="3"/>
-      <w:r>
+        <w:rPr>
+          <w:rFonts w:ascii="Times New Roman" w:hAnsi="Times New Roman" w:cs="Times New Roman"/>
+        </w:rPr>
+      </w:pPr>
+      <w:bookmarkStart w:id="3" w:name="_Toc155988634"/>
+      <w:r>
+        <w:rPr>
+          <w:rFonts w:ascii="Times New Roman" w:hAnsi="Times New Roman" w:cs="Times New Roman"/>
+        </w:rPr>
         <w:t>Ograniczenia i ryzyka projektowe</w:t>
       </w:r>
       <w:bookmarkEnd w:id="3"/>
     </w:p>
-    <w:p/>
+    <w:p>
+      <w:pPr>
+        <w:rPr>
+          <w:rFonts w:ascii="Times New Roman" w:hAnsi="Times New Roman" w:cs="Times New Roman"/>
+        </w:rPr>
+      </w:pPr>
+    </w:p>
+    <w:p>
+      <w:pPr>
+        <w:rPr>
+          <w:rFonts w:ascii="Times New Roman" w:hAnsi="Times New Roman" w:cs="Times New Roman"/>
+        </w:rPr>
+      </w:pPr>
+      <w:r>
+        <w:rPr>
+          <w:rFonts w:ascii="Times New Roman" w:hAnsi="Times New Roman" w:cs="Times New Roman"/>
+        </w:rPr>
+        <w:t>Ograniczenia:</w:t>
+      </w:r>
+    </w:p>
+    <w:p>
+      <w:pPr>
+        <w:pStyle w:val="Akapitzlist"/>
+        <w:numPr>
+          <w:ilvl w:val="0"/>
+          <w:numId w:val="5"/>
+        </w:numPr>
+        <w:rPr>
+          <w:rFonts w:ascii="Times New Roman" w:hAnsi="Times New Roman" w:cs="Times New Roman"/>
+        </w:rPr>
+      </w:pPr>
+      <w:r>
+        <w:rPr>
+          <w:rFonts w:ascii="Times New Roman" w:hAnsi="Times New Roman" w:cs="Times New Roman"/>
+        </w:rPr>
+        <w:t>Złożoność Systemu:</w:t>
+      </w:r>
+      <w:r>
+        <w:rPr>
+          <w:rFonts w:ascii="Times New Roman" w:hAnsi="Times New Roman" w:cs="Times New Roman"/>
+        </w:rPr>
+        <w:t xml:space="preserve"> </w:t>
+      </w:r>
+      <w:r>
+        <w:rPr>
+          <w:rFonts w:ascii="Times New Roman" w:hAnsi="Times New Roman" w:cs="Times New Roman"/>
+        </w:rPr>
+        <w:t>Ograniczenie związane z złożonością samego systemu, co może sprawić, że kod stanie się trudny do zrozumienia i utrzymania.</w:t>
+      </w:r>
+    </w:p>
+    <w:p>
+      <w:pPr>
+        <w:pStyle w:val="Akapitzlist"/>
+        <w:numPr>
+          <w:ilvl w:val="0"/>
+          <w:numId w:val="5"/>
+        </w:numPr>
+        <w:rPr>
+          <w:rFonts w:ascii="Times New Roman" w:hAnsi="Times New Roman" w:cs="Times New Roman"/>
+        </w:rPr>
+      </w:pPr>
+      <w:r>
+        <w:rPr>
+          <w:rFonts w:ascii="Times New Roman" w:hAnsi="Times New Roman" w:cs="Times New Roman"/>
+        </w:rPr>
+        <w:t xml:space="preserve">Brak </w:t>
+      </w:r>
+      <w:proofErr w:type="spellStart"/>
+      <w:r>
+        <w:rPr>
+          <w:rFonts w:ascii="Times New Roman" w:hAnsi="Times New Roman" w:cs="Times New Roman"/>
+        </w:rPr>
+        <w:t>Jasnich</w:t>
+      </w:r>
+      <w:proofErr w:type="spellEnd"/>
+      <w:r>
+        <w:rPr>
+          <w:rFonts w:ascii="Times New Roman" w:hAnsi="Times New Roman" w:cs="Times New Roman"/>
+        </w:rPr>
+        <w:t xml:space="preserve"> Wymagań:</w:t>
+      </w:r>
+      <w:r>
+        <w:rPr>
+          <w:rFonts w:ascii="Times New Roman" w:hAnsi="Times New Roman" w:cs="Times New Roman"/>
+        </w:rPr>
+        <w:t xml:space="preserve"> </w:t>
+      </w:r>
+      <w:r>
+        <w:rPr>
+          <w:rFonts w:ascii="Times New Roman" w:hAnsi="Times New Roman" w:cs="Times New Roman"/>
+        </w:rPr>
+        <w:t>Ograniczenie wynikające z braku jasnych i kompletnych wymagań, co może prowadzić do konieczności wprowadzania zmian w późniejszych fazach projektu.</w:t>
+      </w:r>
+    </w:p>
+    <w:p>
+      <w:pPr>
+        <w:pStyle w:val="Akapitzlist"/>
+        <w:numPr>
+          <w:ilvl w:val="0"/>
+          <w:numId w:val="5"/>
+        </w:numPr>
+        <w:rPr>
+          <w:rFonts w:ascii="Times New Roman" w:hAnsi="Times New Roman" w:cs="Times New Roman"/>
+        </w:rPr>
+      </w:pPr>
+      <w:r>
+        <w:rPr>
+          <w:rFonts w:ascii="Times New Roman" w:hAnsi="Times New Roman" w:cs="Times New Roman"/>
+        </w:rPr>
+        <w:t>Zależności Technologiczne:</w:t>
+      </w:r>
+      <w:r>
+        <w:rPr>
+          <w:rFonts w:ascii="Times New Roman" w:hAnsi="Times New Roman" w:cs="Times New Roman"/>
+        </w:rPr>
+        <w:t xml:space="preserve"> </w:t>
+      </w:r>
+      <w:r>
+        <w:rPr>
+          <w:rFonts w:ascii="Times New Roman" w:hAnsi="Times New Roman" w:cs="Times New Roman"/>
+        </w:rPr>
+        <w:t>Ograniczenia wynikające z zależności od konkretnych technologii, które mogą ograniczać elastyczność systemu oraz możliwość przyszłych rozbudów.</w:t>
+      </w:r>
+    </w:p>
+    <w:p>
+      <w:pPr>
+        <w:pStyle w:val="Akapitzlist"/>
+        <w:numPr>
+          <w:ilvl w:val="0"/>
+          <w:numId w:val="5"/>
+        </w:numPr>
+        <w:rPr>
+          <w:rFonts w:ascii="Times New Roman" w:hAnsi="Times New Roman" w:cs="Times New Roman"/>
+        </w:rPr>
+      </w:pPr>
+      <w:r>
+        <w:rPr>
+          <w:rFonts w:ascii="Times New Roman" w:hAnsi="Times New Roman" w:cs="Times New Roman"/>
+        </w:rPr>
+        <w:t>Różnorodność Platform:</w:t>
+      </w:r>
+      <w:r>
+        <w:rPr>
+          <w:rFonts w:ascii="Times New Roman" w:hAnsi="Times New Roman" w:cs="Times New Roman"/>
+        </w:rPr>
+        <w:t xml:space="preserve"> </w:t>
+      </w:r>
+      <w:r>
+        <w:rPr>
+          <w:rFonts w:ascii="Times New Roman" w:hAnsi="Times New Roman" w:cs="Times New Roman"/>
+        </w:rPr>
+        <w:t>Ograniczenia związane z koniecznością dostosowania kodu do różnych platform (przeglądarki internetowe, urządzenia mobilne), co może wymagać specjalistycznej wiedzy i doświadczenia.</w:t>
+      </w:r>
+    </w:p>
+    <w:p>
+      <w:pPr>
+        <w:rPr>
+          <w:rFonts w:ascii="Times New Roman" w:hAnsi="Times New Roman" w:cs="Times New Roman"/>
+        </w:rPr>
+      </w:pPr>
+      <w:r>
+        <w:rPr>
+          <w:rFonts w:ascii="Times New Roman" w:hAnsi="Times New Roman" w:cs="Times New Roman"/>
+        </w:rPr>
+        <w:t>Ryzyka:</w:t>
+      </w:r>
+    </w:p>
+    <w:p>
+      <w:pPr>
+        <w:pStyle w:val="Akapitzlist"/>
+        <w:numPr>
+          <w:ilvl w:val="0"/>
+          <w:numId w:val="6"/>
+        </w:numPr>
+        <w:rPr>
+          <w:rFonts w:ascii="Times New Roman" w:hAnsi="Times New Roman" w:cs="Times New Roman"/>
+        </w:rPr>
+      </w:pPr>
+      <w:r>
+        <w:rPr>
+          <w:rFonts w:ascii="Times New Roman" w:hAnsi="Times New Roman" w:cs="Times New Roman"/>
+        </w:rPr>
+        <w:t>Błędy Logiki Biznesowej:</w:t>
+      </w:r>
+      <w:r>
+        <w:rPr>
+          <w:rFonts w:ascii="Times New Roman" w:hAnsi="Times New Roman" w:cs="Times New Roman"/>
+        </w:rPr>
+        <w:t xml:space="preserve"> </w:t>
+      </w:r>
+      <w:r>
+        <w:rPr>
+          <w:rFonts w:ascii="Times New Roman" w:hAnsi="Times New Roman" w:cs="Times New Roman"/>
+        </w:rPr>
+        <w:t>Ryzyko popełnienia błędów w implementacji logiki biznesowej, co może prowadzić do nieprawidłowego funkcjonowania systemu oraz problemów w obszarze przetwarzania danych.</w:t>
+      </w:r>
+    </w:p>
+    <w:p>
+      <w:pPr>
+        <w:pStyle w:val="Akapitzlist"/>
+        <w:numPr>
+          <w:ilvl w:val="0"/>
+          <w:numId w:val="6"/>
+        </w:numPr>
+        <w:rPr>
+          <w:rFonts w:ascii="Times New Roman" w:hAnsi="Times New Roman" w:cs="Times New Roman"/>
+        </w:rPr>
+      </w:pPr>
+      <w:r>
+        <w:rPr>
+          <w:rFonts w:ascii="Times New Roman" w:hAnsi="Times New Roman" w:cs="Times New Roman"/>
+        </w:rPr>
+        <w:t>Błędy Bezpieczeństwa:</w:t>
+      </w:r>
+      <w:r>
+        <w:rPr>
+          <w:rFonts w:ascii="Times New Roman" w:hAnsi="Times New Roman" w:cs="Times New Roman"/>
+        </w:rPr>
+        <w:t xml:space="preserve"> </w:t>
+      </w:r>
+      <w:r>
+        <w:rPr>
+          <w:rFonts w:ascii="Times New Roman" w:hAnsi="Times New Roman" w:cs="Times New Roman"/>
+        </w:rPr>
+        <w:t xml:space="preserve">Ryzyko wystąpienia luk w zabezpieczeniach, takich jak niewłaściwa obsługa sesji, niesanitarny </w:t>
+      </w:r>
+      <w:proofErr w:type="spellStart"/>
+      <w:r>
+        <w:rPr>
+          <w:rFonts w:ascii="Times New Roman" w:hAnsi="Times New Roman" w:cs="Times New Roman"/>
+        </w:rPr>
+        <w:t>input</w:t>
+      </w:r>
+      <w:proofErr w:type="spellEnd"/>
+      <w:r>
+        <w:rPr>
+          <w:rFonts w:ascii="Times New Roman" w:hAnsi="Times New Roman" w:cs="Times New Roman"/>
+        </w:rPr>
+        <w:t>, czy niewłaściwe zarządzanie dostępem, co może prowadzić do zagrożeń dla bezpieczeństwa danych medycznych.</w:t>
+      </w:r>
+    </w:p>
+    <w:p>
+      <w:pPr>
+        <w:pStyle w:val="Akapitzlist"/>
+        <w:numPr>
+          <w:ilvl w:val="0"/>
+          <w:numId w:val="6"/>
+        </w:numPr>
+        <w:rPr>
+          <w:rFonts w:ascii="Times New Roman" w:hAnsi="Times New Roman" w:cs="Times New Roman"/>
+        </w:rPr>
+      </w:pPr>
+      <w:r>
+        <w:rPr>
+          <w:rFonts w:ascii="Times New Roman" w:hAnsi="Times New Roman" w:cs="Times New Roman"/>
+        </w:rPr>
+        <w:t>Problemy z Wydajnością:</w:t>
+      </w:r>
+      <w:r>
+        <w:rPr>
+          <w:rFonts w:ascii="Times New Roman" w:hAnsi="Times New Roman" w:cs="Times New Roman"/>
+        </w:rPr>
+        <w:t xml:space="preserve"> </w:t>
+      </w:r>
+      <w:r>
+        <w:rPr>
+          <w:rFonts w:ascii="Times New Roman" w:hAnsi="Times New Roman" w:cs="Times New Roman"/>
+        </w:rPr>
+        <w:t>Ryzyko związane z niewłaściwą optymalizacją kodu, co może prowadzić do problemów z wydajnością, zwłaszcza gdy system będzie obsługiwał dużą liczbę użytkowników.</w:t>
+      </w:r>
+    </w:p>
     <w:p>
       <w:pPr>
         <w:pStyle w:val="Nagwek1"/>
@@ -1105,63 +2597,130 @@
           <w:ilvl w:val="0"/>
           <w:numId w:val="1"/>
         </w:numPr>
-      </w:pPr>
-      <w:bookmarkStart w:name="_Toc154781690" w:id="4"/>
-      <w:r>
+        <w:rPr>
+          <w:rFonts w:ascii="Times New Roman" w:hAnsi="Times New Roman" w:cs="Times New Roman"/>
+        </w:rPr>
+      </w:pPr>
+      <w:bookmarkStart w:id="4" w:name="_Toc155988635"/>
+      <w:r>
+        <w:rPr>
+          <w:rFonts w:ascii="Times New Roman" w:hAnsi="Times New Roman" w:cs="Times New Roman"/>
+        </w:rPr>
         <w:t>Opis funkcjonalności</w:t>
       </w:r>
       <w:bookmarkEnd w:id="4"/>
     </w:p>
     <w:p>
-      <w:r>
+      <w:pPr>
+        <w:rPr>
+          <w:rFonts w:ascii="Times New Roman" w:hAnsi="Times New Roman" w:cs="Times New Roman"/>
+        </w:rPr>
+      </w:pPr>
+      <w:r>
+        <w:rPr>
+          <w:rFonts w:ascii="Times New Roman" w:hAnsi="Times New Roman" w:cs="Times New Roman"/>
+        </w:rPr>
         <w:t xml:space="preserve">Placówka medyczna działa przy pomocy lokalnego serwera, biblioteki </w:t>
       </w:r>
       <w:proofErr w:type="spellStart"/>
       <w:r>
+        <w:rPr>
+          <w:rFonts w:ascii="Times New Roman" w:hAnsi="Times New Roman" w:cs="Times New Roman"/>
+        </w:rPr>
         <w:t>Flask</w:t>
       </w:r>
       <w:proofErr w:type="spellEnd"/>
       <w:r>
+        <w:rPr>
+          <w:rFonts w:ascii="Times New Roman" w:hAnsi="Times New Roman" w:cs="Times New Roman"/>
+        </w:rPr>
         <w:t xml:space="preserve"> używanej przez język </w:t>
       </w:r>
       <w:proofErr w:type="spellStart"/>
       <w:r>
+        <w:rPr>
+          <w:rFonts w:ascii="Times New Roman" w:hAnsi="Times New Roman" w:cs="Times New Roman"/>
+        </w:rPr>
         <w:t>Python</w:t>
       </w:r>
       <w:proofErr w:type="spellEnd"/>
       <w:r>
+        <w:rPr>
+          <w:rFonts w:ascii="Times New Roman" w:hAnsi="Times New Roman" w:cs="Times New Roman"/>
+        </w:rPr>
         <w:t>.</w:t>
       </w:r>
       <w:r>
+        <w:rPr>
+          <w:rFonts w:ascii="Times New Roman" w:hAnsi="Times New Roman" w:cs="Times New Roman"/>
+        </w:rPr>
         <w:t xml:space="preserve"> Oprócz serwera lokalnie działa również baza danych (o nazwie przychodnia) utworzona dzięki software’owi </w:t>
       </w:r>
       <w:proofErr w:type="spellStart"/>
       <w:r>
+        <w:rPr>
+          <w:rFonts w:ascii="Times New Roman" w:hAnsi="Times New Roman" w:cs="Times New Roman"/>
+        </w:rPr>
         <w:t>phpMyAdmin</w:t>
       </w:r>
       <w:proofErr w:type="spellEnd"/>
       <w:r>
+        <w:rPr>
+          <w:rFonts w:ascii="Times New Roman" w:hAnsi="Times New Roman" w:cs="Times New Roman"/>
+        </w:rPr>
         <w:t xml:space="preserve">, do którego możemy uzyskać dostęp przy pomocy programu </w:t>
       </w:r>
       <w:proofErr w:type="spellStart"/>
       <w:r>
+        <w:rPr>
+          <w:rFonts w:ascii="Times New Roman" w:hAnsi="Times New Roman" w:cs="Times New Roman"/>
+        </w:rPr>
         <w:t>Xampp</w:t>
       </w:r>
       <w:proofErr w:type="spellEnd"/>
     </w:p>
     <w:p>
       <w:pPr>
-        <w:jc w:val="center"/>
-      </w:pPr>
-      <w:r>
-        <w:rPr>
+        <w:pStyle w:val="Akapitzlist"/>
+        <w:numPr>
+          <w:ilvl w:val="0"/>
+          <w:numId w:val="2"/>
+        </w:numPr>
+        <w:rPr>
+          <w:rFonts w:ascii="Times New Roman" w:hAnsi="Times New Roman" w:cs="Times New Roman"/>
+        </w:rPr>
+      </w:pPr>
+      <w:r>
+        <w:rPr>
+          <w:rFonts w:ascii="Times New Roman" w:hAnsi="Times New Roman" w:cs="Times New Roman"/>
+        </w:rPr>
+        <w:t xml:space="preserve">Logo </w:t>
+      </w:r>
+      <w:proofErr w:type="spellStart"/>
+      <w:r>
+        <w:rPr>
+          <w:rFonts w:ascii="Times New Roman" w:hAnsi="Times New Roman" w:cs="Times New Roman"/>
+        </w:rPr>
+        <w:t>Flask</w:t>
+      </w:r>
+      <w:proofErr w:type="spellEnd"/>
+    </w:p>
+    <w:p>
+      <w:pPr>
+        <w:rPr>
+          <w:rFonts w:ascii="Times New Roman" w:hAnsi="Times New Roman" w:cs="Times New Roman"/>
+        </w:rPr>
+      </w:pPr>
+      <w:r>
+        <w:rPr>
+          <w:rFonts w:ascii="Times New Roman" w:hAnsi="Times New Roman" w:cs="Times New Roman"/>
           <w:noProof/>
         </w:rPr>
         <w:lastRenderedPageBreak/>
         <w:drawing>
-          <wp:inline distT="0" distB="0" distL="0" distR="0" wp14:anchorId="5BBDD859" wp14:editId="57D5C534">
-            <wp:extent cx="3488589" cy="1363980"/>
-            <wp:effectExtent l="0" t="0" r="0" b="7620"/>
+          <wp:inline distT="0" distB="0" distL="0" distR="0" wp14:anchorId="5BBDD859" wp14:editId="1C4403CC">
+            <wp:extent cx="2915728" cy="1140001"/>
+            <wp:effectExtent l="0" t="0" r="0" b="3175"/>
             <wp:docPr id="1405218923" name="Obraz 1" descr="Flask (framework) – Wikipedia, wolna encyklopedia"/>
             <wp:cNvGraphicFramePr>
               <a:graphicFrameLocks xmlns:a="http://schemas.openxmlformats.org/drawingml/2006/main" noChangeAspect="1"/>
@@ -1176,7 +2735,7 @@
                     </pic:cNvPicPr>
                   </pic:nvPicPr>
                   <pic:blipFill>
-                    <a:blip r:embed="rId6">
+                    <a:blip r:embed="rId8" cstate="print">
                       <a:extLst>
                         <a:ext uri="{28A0092B-C50C-407E-A947-70E740481C1C}">
                           <a14:useLocalDpi xmlns:a14="http://schemas.microsoft.com/office/drawing/2010/main" val="0"/>
@@ -1191,7 +2750,7 @@
                   <pic:spPr bwMode="auto">
                     <a:xfrm>
                       <a:off x="0" y="0"/>
-                      <a:ext cx="3500183" cy="1368513"/>
+                      <a:ext cx="2915728" cy="1140001"/>
                     </a:xfrm>
                     <a:prstGeom prst="rect">
                       <a:avLst/>
@@ -1210,28 +2769,54 @@
     </w:p>
     <w:p>
       <w:pPr>
+        <w:rPr>
+          <w:rFonts w:ascii="Times New Roman" w:hAnsi="Times New Roman" w:cs="Times New Roman"/>
+        </w:rPr>
+      </w:pPr>
+    </w:p>
+    <w:p>
+      <w:pPr>
         <w:pStyle w:val="Akapitzlist"/>
         <w:numPr>
           <w:ilvl w:val="0"/>
           <w:numId w:val="2"/>
         </w:numPr>
+        <w:rPr>
+          <w:rFonts w:ascii="Times New Roman" w:hAnsi="Times New Roman" w:cs="Times New Roman"/>
+        </w:rPr>
+      </w:pPr>
+      <w:r>
+        <w:rPr>
+          <w:rFonts w:ascii="Times New Roman" w:hAnsi="Times New Roman" w:cs="Times New Roman"/>
+        </w:rPr>
+        <w:t xml:space="preserve">Logo </w:t>
+      </w:r>
+      <w:proofErr w:type="spellStart"/>
+      <w:r>
+        <w:rPr>
+          <w:rFonts w:ascii="Times New Roman" w:hAnsi="Times New Roman" w:cs="Times New Roman"/>
+        </w:rPr>
+        <w:t>Xampp</w:t>
+      </w:r>
+      <w:proofErr w:type="spellEnd"/>
+    </w:p>
+    <w:p>
+      <w:pPr>
         <w:jc w:val="center"/>
-      </w:pPr>
-      <w:r>
-        <w:t xml:space="preserve">Logo </w:t>
-      </w:r>
-      <w:proofErr w:type="spellStart"/>
-      <w:r>
-        <w:t>Flask</w:t>
-      </w:r>
-      <w:proofErr w:type="spellEnd"/>
-    </w:p>
-    <w:p>
-      <w:pPr>
-        <w:jc w:val="center"/>
-      </w:pPr>
-      <w:r>
-        <w:rPr>
+        <w:rPr>
+          <w:rFonts w:ascii="Times New Roman" w:hAnsi="Times New Roman" w:cs="Times New Roman"/>
+        </w:rPr>
+      </w:pPr>
+    </w:p>
+    <w:p>
+      <w:pPr>
+        <w:rPr>
+          <w:rFonts w:ascii="Times New Roman" w:hAnsi="Times New Roman" w:cs="Times New Roman"/>
+        </w:rPr>
+      </w:pPr>
+      <w:r>
+        <w:rPr>
+          <w:rFonts w:ascii="Times New Roman" w:hAnsi="Times New Roman" w:cs="Times New Roman"/>
           <w:noProof/>
         </w:rPr>
         <w:drawing>
@@ -1252,7 +2837,7 @@
                     </pic:cNvPicPr>
                   </pic:nvPicPr>
                   <pic:blipFill>
-                    <a:blip r:embed="rId7" cstate="print">
+                    <a:blip r:embed="rId9" cstate="print">
                       <a:extLst>
                         <a:ext uri="{28A0092B-C50C-407E-A947-70E740481C1C}">
                           <a14:useLocalDpi xmlns:a14="http://schemas.microsoft.com/office/drawing/2010/main" val="0"/>
@@ -1286,24 +2871,21 @@
     </w:p>
     <w:p>
       <w:pPr>
-        <w:pStyle w:val="Akapitzlist"/>
-        <w:numPr>
-          <w:ilvl w:val="0"/>
-          <w:numId w:val="2"/>
-        </w:numPr>
-        <w:jc w:val="center"/>
-      </w:pPr>
-      <w:r>
-        <w:t xml:space="preserve">Logo </w:t>
-      </w:r>
-      <w:proofErr w:type="spellStart"/>
-      <w:r>
-        <w:t>Xampp</w:t>
-      </w:r>
-      <w:proofErr w:type="spellEnd"/>
-    </w:p>
-    <w:p>
-      <w:r>
+        <w:rPr>
+          <w:rFonts w:ascii="Times New Roman" w:hAnsi="Times New Roman" w:cs="Times New Roman"/>
+        </w:rPr>
+      </w:pPr>
+    </w:p>
+    <w:p>
+      <w:pPr>
+        <w:rPr>
+          <w:rFonts w:ascii="Times New Roman" w:hAnsi="Times New Roman" w:cs="Times New Roman"/>
+        </w:rPr>
+      </w:pPr>
+      <w:r>
+        <w:rPr>
+          <w:rFonts w:ascii="Times New Roman" w:hAnsi="Times New Roman" w:cs="Times New Roman"/>
+        </w:rPr>
         <w:t>Proces uruchamiania aplikacji:</w:t>
       </w:r>
     </w:p>
@@ -1314,30 +2896,47 @@
           <w:ilvl w:val="0"/>
           <w:numId w:val="3"/>
         </w:numPr>
-      </w:pPr>
-      <w:r>
+        <w:rPr>
+          <w:rFonts w:ascii="Times New Roman" w:hAnsi="Times New Roman" w:cs="Times New Roman"/>
+        </w:rPr>
+      </w:pPr>
+      <w:r>
+        <w:rPr>
+          <w:rFonts w:ascii="Times New Roman" w:hAnsi="Times New Roman" w:cs="Times New Roman"/>
+        </w:rPr>
         <w:t xml:space="preserve">Uruchamiamy program </w:t>
       </w:r>
       <w:proofErr w:type="spellStart"/>
       <w:r>
+        <w:rPr>
+          <w:rFonts w:ascii="Times New Roman" w:hAnsi="Times New Roman" w:cs="Times New Roman"/>
+        </w:rPr>
         <w:t>Xampp</w:t>
       </w:r>
       <w:proofErr w:type="spellEnd"/>
       <w:r>
+        <w:rPr>
+          <w:rFonts w:ascii="Times New Roman" w:hAnsi="Times New Roman" w:cs="Times New Roman"/>
+        </w:rPr>
         <w:t xml:space="preserve"> z wcześniejszym przygotowaniem bazy danych. Aby baza danych była dostępna, należy z dostępnych usług uruchomić moduły </w:t>
       </w:r>
       <w:r>
         <w:rPr>
+          <w:rFonts w:ascii="Times New Roman" w:hAnsi="Times New Roman" w:cs="Times New Roman"/>
           <w:b/>
           <w:bCs/>
         </w:rPr>
         <w:t>Apache</w:t>
       </w:r>
       <w:r>
+        <w:rPr>
+          <w:rFonts w:ascii="Times New Roman" w:hAnsi="Times New Roman" w:cs="Times New Roman"/>
+        </w:rPr>
         <w:t xml:space="preserve"> oraz </w:t>
       </w:r>
       <w:r>
         <w:rPr>
+          <w:rFonts w:ascii="Times New Roman" w:hAnsi="Times New Roman" w:cs="Times New Roman"/>
           <w:b/>
           <w:bCs/>
         </w:rPr>
@@ -1347,15 +2946,21 @@
     <w:p>
       <w:pPr>
         <w:pStyle w:val="Akapitzlist"/>
+        <w:rPr>
+          <w:rFonts w:ascii="Times New Roman" w:hAnsi="Times New Roman" w:cs="Times New Roman"/>
+        </w:rPr>
       </w:pPr>
     </w:p>
     <w:p>
       <w:pPr>
         <w:pStyle w:val="Akapitzlist"/>
-        <w:jc w:val="center"/>
-      </w:pPr>
-      <w:r>
-        <w:rPr>
+        <w:rPr>
+          <w:rFonts w:ascii="Times New Roman" w:hAnsi="Times New Roman" w:cs="Times New Roman"/>
+        </w:rPr>
+      </w:pPr>
+      <w:r>
+        <w:rPr>
+          <w:rFonts w:ascii="Times New Roman" w:hAnsi="Times New Roman" w:cs="Times New Roman"/>
           <w:noProof/>
         </w:rPr>
         <w:drawing>
@@ -1374,7 +2979,7 @@
                     <pic:cNvPicPr/>
                   </pic:nvPicPr>
                   <pic:blipFill>
-                    <a:blip r:embed="rId8"/>
+                    <a:blip r:embed="rId10"/>
                     <a:stretch>
                       <a:fillRect/>
                     </a:stretch>
@@ -1402,15 +3007,23 @@
           <w:ilvl w:val="0"/>
           <w:numId w:val="2"/>
         </w:numPr>
-        <w:jc w:val="center"/>
-      </w:pPr>
-      <w:r>
+        <w:rPr>
+          <w:rFonts w:ascii="Times New Roman" w:hAnsi="Times New Roman" w:cs="Times New Roman"/>
+        </w:rPr>
+      </w:pPr>
+      <w:r>
+        <w:rPr>
+          <w:rFonts w:ascii="Times New Roman" w:hAnsi="Times New Roman" w:cs="Times New Roman"/>
+        </w:rPr>
         <w:t>XAMPP Control Panel</w:t>
       </w:r>
     </w:p>
     <w:p>
       <w:pPr>
         <w:pStyle w:val="Akapitzlist"/>
+        <w:rPr>
+          <w:rFonts w:ascii="Times New Roman" w:hAnsi="Times New Roman" w:cs="Times New Roman"/>
+        </w:rPr>
       </w:pPr>
     </w:p>
     <w:p>
@@ -1420,23 +3033,36 @@
           <w:ilvl w:val="0"/>
           <w:numId w:val="3"/>
         </w:numPr>
-      </w:pPr>
-      <w:r>
+        <w:rPr>
+          <w:rFonts w:ascii="Times New Roman" w:hAnsi="Times New Roman" w:cs="Times New Roman"/>
+        </w:rPr>
+      </w:pPr>
+      <w:r>
+        <w:rPr>
+          <w:rFonts w:ascii="Times New Roman" w:hAnsi="Times New Roman" w:cs="Times New Roman"/>
+        </w:rPr>
         <w:t xml:space="preserve">W przypadku chęci zobaczenia bazy danych, możemy wejść do panelu </w:t>
       </w:r>
       <w:proofErr w:type="spellStart"/>
       <w:r>
+        <w:rPr>
+          <w:rFonts w:ascii="Times New Roman" w:hAnsi="Times New Roman" w:cs="Times New Roman"/>
+        </w:rPr>
         <w:t>phpMyAdmin</w:t>
       </w:r>
       <w:proofErr w:type="spellEnd"/>
       <w:r>
+        <w:rPr>
+          <w:rFonts w:ascii="Times New Roman" w:hAnsi="Times New Roman" w:cs="Times New Roman"/>
+        </w:rPr>
         <w:t xml:space="preserve"> poprzez kliknięcie przycisku Admin dla modułu MySQL lub w przeglądarce wpisać adres: </w:t>
       </w:r>
-      <w:hyperlink w:history="1" r:id="rId9">
+      <w:hyperlink r:id="rId11" w:history="1">
         <w:proofErr w:type="spellStart"/>
         <w:r>
           <w:rPr>
             <w:rStyle w:val="Hipercze"/>
+            <w:rFonts w:ascii="Times New Roman" w:hAnsi="Times New Roman" w:cs="Times New Roman"/>
             <w:b/>
             <w:bCs/>
           </w:rPr>
@@ -1446,6 +3072,7 @@
         <w:r>
           <w:rPr>
             <w:rStyle w:val="Hipercze"/>
+            <w:rFonts w:ascii="Times New Roman" w:hAnsi="Times New Roman" w:cs="Times New Roman"/>
             <w:b/>
             <w:bCs/>
           </w:rPr>
@@ -1455,6 +3082,7 @@
         <w:r>
           <w:rPr>
             <w:rStyle w:val="Hipercze"/>
+            <w:rFonts w:ascii="Times New Roman" w:hAnsi="Times New Roman" w:cs="Times New Roman"/>
             <w:b/>
             <w:bCs/>
           </w:rPr>
@@ -1464,6 +3092,7 @@
         <w:r>
           <w:rPr>
             <w:rStyle w:val="Hipercze"/>
+            <w:rFonts w:ascii="Times New Roman" w:hAnsi="Times New Roman" w:cs="Times New Roman"/>
             <w:b/>
             <w:bCs/>
           </w:rPr>
@@ -1474,6 +3103,9 @@
     <w:p>
       <w:pPr>
         <w:pStyle w:val="Akapitzlist"/>
+        <w:rPr>
+          <w:rFonts w:ascii="Times New Roman" w:hAnsi="Times New Roman" w:cs="Times New Roman"/>
+        </w:rPr>
       </w:pPr>
     </w:p>
     <w:p>
@@ -1483,63 +3115,97 @@
           <w:ilvl w:val="0"/>
           <w:numId w:val="3"/>
         </w:numPr>
-      </w:pPr>
-      <w:r>
+        <w:rPr>
+          <w:rFonts w:ascii="Times New Roman" w:hAnsi="Times New Roman" w:cs="Times New Roman"/>
+        </w:rPr>
+      </w:pPr>
+      <w:r>
+        <w:rPr>
+          <w:rFonts w:ascii="Times New Roman" w:hAnsi="Times New Roman" w:cs="Times New Roman"/>
+        </w:rPr>
         <w:t xml:space="preserve">Kolejnym krokiem jest uruchomienie serwera </w:t>
       </w:r>
       <w:proofErr w:type="spellStart"/>
       <w:r>
+        <w:rPr>
+          <w:rFonts w:ascii="Times New Roman" w:hAnsi="Times New Roman" w:cs="Times New Roman"/>
+        </w:rPr>
         <w:t>Flask</w:t>
       </w:r>
       <w:proofErr w:type="spellEnd"/>
       <w:r>
-        <w:t>, dzięki któremu cała aplikacja będzie działać. Do tego potrzebne są pliki z aplikacji (github.com</w:t>
-      </w:r>
-      <w:r>
+        <w:rPr>
+          <w:rFonts w:ascii="Times New Roman" w:hAnsi="Times New Roman" w:cs="Times New Roman"/>
+        </w:rPr>
+        <w:t>, dzięki któremu cała aplikacja będzie działać. Do tego potrzebne są pliki z aplikacji (github.com/</w:t>
+      </w:r>
+      <w:proofErr w:type="spellStart"/>
+      <w:r>
+        <w:rPr>
+          <w:rFonts w:ascii="Times New Roman" w:hAnsi="Times New Roman" w:cs="Times New Roman"/>
+        </w:rPr>
+        <w:t>RZajacUE</w:t>
+      </w:r>
+      <w:proofErr w:type="spellEnd"/>
+      <w:r>
+        <w:rPr>
+          <w:rFonts w:ascii="Times New Roman" w:hAnsi="Times New Roman" w:cs="Times New Roman"/>
+        </w:rPr>
         <w:t>/</w:t>
       </w:r>
       <w:proofErr w:type="spellStart"/>
       <w:r>
-        <w:t>RZajacUE</w:t>
+        <w:rPr>
+          <w:rFonts w:ascii="Times New Roman" w:hAnsi="Times New Roman" w:cs="Times New Roman"/>
+        </w:rPr>
+        <w:t>MedicaBARP</w:t>
       </w:r>
       <w:proofErr w:type="spellEnd"/>
       <w:r>
-        <w:t>/</w:t>
+        <w:rPr>
+          <w:rFonts w:ascii="Times New Roman" w:hAnsi="Times New Roman" w:cs="Times New Roman"/>
+        </w:rPr>
+        <w:t xml:space="preserve">/) oraz Wiersz Polecenia. W folderze </w:t>
       </w:r>
       <w:proofErr w:type="spellStart"/>
       <w:r>
+        <w:rPr>
+          <w:rFonts w:ascii="Times New Roman" w:hAnsi="Times New Roman" w:cs="Times New Roman"/>
+        </w:rPr>
         <w:t>MedicaBARP</w:t>
       </w:r>
       <w:proofErr w:type="spellEnd"/>
       <w:r>
-        <w:t>/</w:t>
-      </w:r>
-      <w:r>
-        <w:t xml:space="preserve">) oraz Wiersz Polecenia. W folderze </w:t>
+        <w:rPr>
+          <w:rFonts w:ascii="Times New Roman" w:hAnsi="Times New Roman" w:cs="Times New Roman"/>
+        </w:rPr>
+        <w:t xml:space="preserve"> znajdziemy </w:t>
       </w:r>
       <w:proofErr w:type="spellStart"/>
       <w:r>
-        <w:t>MedicaBARP</w:t>
+        <w:rPr>
+          <w:rFonts w:ascii="Times New Roman" w:hAnsi="Times New Roman" w:cs="Times New Roman"/>
+        </w:rPr>
+        <w:t>podfoldery</w:t>
       </w:r>
       <w:proofErr w:type="spellEnd"/>
       <w:r>
-        <w:t xml:space="preserve"> znajdziemy </w:t>
-      </w:r>
-      <w:proofErr w:type="spellStart"/>
-      <w:r>
-        <w:t>podfoldery</w:t>
-      </w:r>
-      <w:proofErr w:type="spellEnd"/>
-      <w:r>
+        <w:rPr>
+          <w:rFonts w:ascii="Times New Roman" w:hAnsi="Times New Roman" w:cs="Times New Roman"/>
+        </w:rPr>
         <w:t xml:space="preserve"> oraz inne pliki</w:t>
       </w:r>
     </w:p>
     <w:p>
       <w:pPr>
         <w:pStyle w:val="Akapitzlist"/>
-      </w:pPr>
-      <w:r>
-        <w:rPr>
+        <w:rPr>
+          <w:rFonts w:ascii="Times New Roman" w:hAnsi="Times New Roman" w:cs="Times New Roman"/>
+        </w:rPr>
+      </w:pPr>
+      <w:r>
+        <w:rPr>
+          <w:rFonts w:ascii="Times New Roman" w:hAnsi="Times New Roman" w:cs="Times New Roman"/>
           <w:noProof/>
         </w:rPr>
         <w:lastRenderedPageBreak/>
@@ -1559,7 +3225,7 @@
                     <pic:cNvPicPr/>
                   </pic:nvPicPr>
                   <pic:blipFill>
-                    <a:blip r:embed="rId10"/>
+                    <a:blip r:embed="rId12"/>
                     <a:stretch>
                       <a:fillRect/>
                     </a:stretch>
@@ -1583,6 +3249,9 @@
     <w:p>
       <w:pPr>
         <w:pStyle w:val="Akapitzlist"/>
+        <w:rPr>
+          <w:rFonts w:ascii="Times New Roman" w:hAnsi="Times New Roman" w:cs="Times New Roman"/>
+        </w:rPr>
       </w:pPr>
     </w:p>
     <w:p>
@@ -1592,48 +3261,84 @@
           <w:ilvl w:val="0"/>
           <w:numId w:val="3"/>
         </w:numPr>
-      </w:pPr>
-      <w:r>
+        <w:rPr>
+          <w:rFonts w:ascii="Times New Roman" w:hAnsi="Times New Roman" w:cs="Times New Roman"/>
+        </w:rPr>
+      </w:pPr>
+      <w:r>
+        <w:rPr>
+          <w:rFonts w:ascii="Times New Roman" w:hAnsi="Times New Roman" w:cs="Times New Roman"/>
+        </w:rPr>
         <w:t>.</w:t>
       </w:r>
       <w:proofErr w:type="spellStart"/>
       <w:r>
+        <w:rPr>
+          <w:rFonts w:ascii="Times New Roman" w:hAnsi="Times New Roman" w:cs="Times New Roman"/>
+        </w:rPr>
         <w:t>venv</w:t>
       </w:r>
       <w:proofErr w:type="spellEnd"/>
       <w:r>
+        <w:rPr>
+          <w:rFonts w:ascii="Times New Roman" w:hAnsi="Times New Roman" w:cs="Times New Roman"/>
+        </w:rPr>
         <w:t xml:space="preserve"> – wirtualne środowisko, na nim zainstalowane są wszystkie biblioteki dla języka </w:t>
       </w:r>
       <w:proofErr w:type="spellStart"/>
       <w:r>
+        <w:rPr>
+          <w:rFonts w:ascii="Times New Roman" w:hAnsi="Times New Roman" w:cs="Times New Roman"/>
+        </w:rPr>
         <w:t>Python</w:t>
       </w:r>
       <w:proofErr w:type="spellEnd"/>
       <w:r>
+        <w:rPr>
+          <w:rFonts w:ascii="Times New Roman" w:hAnsi="Times New Roman" w:cs="Times New Roman"/>
+        </w:rPr>
         <w:t xml:space="preserve">, z których korzysta plik backend.py: </w:t>
       </w:r>
       <w:proofErr w:type="spellStart"/>
       <w:r>
+        <w:rPr>
+          <w:rFonts w:ascii="Times New Roman" w:hAnsi="Times New Roman" w:cs="Times New Roman"/>
+        </w:rPr>
         <w:t>Flask</w:t>
       </w:r>
       <w:proofErr w:type="spellEnd"/>
       <w:r>
+        <w:rPr>
+          <w:rFonts w:ascii="Times New Roman" w:hAnsi="Times New Roman" w:cs="Times New Roman"/>
+        </w:rPr>
         <w:t xml:space="preserve">, </w:t>
       </w:r>
       <w:proofErr w:type="spellStart"/>
       <w:r>
+        <w:rPr>
+          <w:rFonts w:ascii="Times New Roman" w:hAnsi="Times New Roman" w:cs="Times New Roman"/>
+        </w:rPr>
         <w:t>mysql-connector-python</w:t>
       </w:r>
       <w:proofErr w:type="spellEnd"/>
       <w:r>
+        <w:rPr>
+          <w:rFonts w:ascii="Times New Roman" w:hAnsi="Times New Roman" w:cs="Times New Roman"/>
+        </w:rPr>
         <w:t xml:space="preserve">, </w:t>
       </w:r>
       <w:proofErr w:type="spellStart"/>
       <w:r>
+        <w:rPr>
+          <w:rFonts w:ascii="Times New Roman" w:hAnsi="Times New Roman" w:cs="Times New Roman"/>
+        </w:rPr>
         <w:t>colorama</w:t>
       </w:r>
       <w:proofErr w:type="spellEnd"/>
       <w:r>
+        <w:rPr>
+          <w:rFonts w:ascii="Times New Roman" w:hAnsi="Times New Roman" w:cs="Times New Roman"/>
+        </w:rPr>
         <w:t xml:space="preserve"> oraz inne konieczne do poprawnego działania wyżej wymienionych</w:t>
       </w:r>
     </w:p>
@@ -1644,23 +3349,41 @@
           <w:ilvl w:val="0"/>
           <w:numId w:val="3"/>
         </w:numPr>
-      </w:pPr>
-      <w:r>
+        <w:rPr>
+          <w:rFonts w:ascii="Times New Roman" w:hAnsi="Times New Roman" w:cs="Times New Roman"/>
+        </w:rPr>
+      </w:pPr>
+      <w:r>
+        <w:rPr>
+          <w:rFonts w:ascii="Times New Roman" w:hAnsi="Times New Roman" w:cs="Times New Roman"/>
+        </w:rPr>
         <w:t>__</w:t>
       </w:r>
       <w:proofErr w:type="spellStart"/>
       <w:r>
+        <w:rPr>
+          <w:rFonts w:ascii="Times New Roman" w:hAnsi="Times New Roman" w:cs="Times New Roman"/>
+        </w:rPr>
         <w:t>pycache</w:t>
       </w:r>
       <w:proofErr w:type="spellEnd"/>
       <w:r>
+        <w:rPr>
+          <w:rFonts w:ascii="Times New Roman" w:hAnsi="Times New Roman" w:cs="Times New Roman"/>
+        </w:rPr>
         <w:t xml:space="preserve">__ </w:t>
       </w:r>
       <w:r>
+        <w:rPr>
+          <w:rFonts w:ascii="Times New Roman" w:hAnsi="Times New Roman" w:cs="Times New Roman"/>
+        </w:rPr>
         <w:t>- folder ze skompilowanymi plikami .</w:t>
       </w:r>
       <w:proofErr w:type="spellStart"/>
       <w:r>
+        <w:rPr>
+          <w:rFonts w:ascii="Times New Roman" w:hAnsi="Times New Roman" w:cs="Times New Roman"/>
+        </w:rPr>
         <w:t>py</w:t>
       </w:r>
       <w:proofErr w:type="spellEnd"/>
@@ -1672,13 +3395,22 @@
           <w:ilvl w:val="0"/>
           <w:numId w:val="3"/>
         </w:numPr>
+        <w:rPr>
+          <w:rFonts w:ascii="Times New Roman" w:hAnsi="Times New Roman" w:cs="Times New Roman"/>
+        </w:rPr>
       </w:pPr>
       <w:proofErr w:type="spellStart"/>
       <w:r>
+        <w:rPr>
+          <w:rFonts w:ascii="Times New Roman" w:hAnsi="Times New Roman" w:cs="Times New Roman"/>
+        </w:rPr>
         <w:t>Static</w:t>
       </w:r>
       <w:proofErr w:type="spellEnd"/>
       <w:r>
+        <w:rPr>
+          <w:rFonts w:ascii="Times New Roman" w:hAnsi="Times New Roman" w:cs="Times New Roman"/>
+        </w:rPr>
         <w:t xml:space="preserve"> – pliki statyczne, arkusze stylów CSS oraz grafiki</w:t>
       </w:r>
     </w:p>
@@ -1689,8 +3421,14 @@
           <w:ilvl w:val="0"/>
           <w:numId w:val="3"/>
         </w:numPr>
-      </w:pPr>
-      <w:r>
+        <w:rPr>
+          <w:rFonts w:ascii="Times New Roman" w:hAnsi="Times New Roman" w:cs="Times New Roman"/>
+        </w:rPr>
+      </w:pPr>
+      <w:r>
+        <w:rPr>
+          <w:rFonts w:ascii="Times New Roman" w:hAnsi="Times New Roman" w:cs="Times New Roman"/>
+        </w:rPr>
         <w:t>Templates – pliki HTML przedstawiające strony aplikacji</w:t>
       </w:r>
     </w:p>
@@ -1701,20 +3439,35 @@
           <w:ilvl w:val="0"/>
           <w:numId w:val="3"/>
         </w:numPr>
-      </w:pPr>
-      <w:r>
+        <w:rPr>
+          <w:rFonts w:ascii="Times New Roman" w:hAnsi="Times New Roman" w:cs="Times New Roman"/>
+        </w:rPr>
+      </w:pPr>
+      <w:r>
+        <w:rPr>
+          <w:rFonts w:ascii="Times New Roman" w:hAnsi="Times New Roman" w:cs="Times New Roman"/>
+        </w:rPr>
         <w:t xml:space="preserve">Backend.py – </w:t>
       </w:r>
       <w:proofErr w:type="spellStart"/>
       <w:r>
+        <w:rPr>
+          <w:rFonts w:ascii="Times New Roman" w:hAnsi="Times New Roman" w:cs="Times New Roman"/>
+        </w:rPr>
         <w:t>backend</w:t>
       </w:r>
       <w:proofErr w:type="spellEnd"/>
       <w:r>
+        <w:rPr>
+          <w:rFonts w:ascii="Times New Roman" w:hAnsi="Times New Roman" w:cs="Times New Roman"/>
+        </w:rPr>
         <w:t xml:space="preserve"> aplikacji napisany w języku </w:t>
       </w:r>
       <w:proofErr w:type="spellStart"/>
       <w:r>
+        <w:rPr>
+          <w:rFonts w:ascii="Times New Roman" w:hAnsi="Times New Roman" w:cs="Times New Roman"/>
+        </w:rPr>
         <w:t>Python</w:t>
       </w:r>
       <w:proofErr w:type="spellEnd"/>
@@ -1726,8 +3479,14 @@
           <w:ilvl w:val="0"/>
           <w:numId w:val="3"/>
         </w:numPr>
-      </w:pPr>
-      <w:r>
+        <w:rPr>
+          <w:rFonts w:ascii="Times New Roman" w:hAnsi="Times New Roman" w:cs="Times New Roman"/>
+        </w:rPr>
+      </w:pPr>
+      <w:r>
+        <w:rPr>
+          <w:rFonts w:ascii="Times New Roman" w:hAnsi="Times New Roman" w:cs="Times New Roman"/>
+        </w:rPr>
         <w:t>Dokumentacja.docx – obecny plik</w:t>
       </w:r>
     </w:p>
@@ -1738,17 +3497,32 @@
           <w:ilvl w:val="0"/>
           <w:numId w:val="3"/>
         </w:numPr>
+        <w:rPr>
+          <w:rFonts w:ascii="Times New Roman" w:hAnsi="Times New Roman" w:cs="Times New Roman"/>
+        </w:rPr>
       </w:pPr>
       <w:proofErr w:type="spellStart"/>
       <w:r>
+        <w:rPr>
+          <w:rFonts w:ascii="Times New Roman" w:hAnsi="Times New Roman" w:cs="Times New Roman"/>
+        </w:rPr>
         <w:t>Przychodnia.sql</w:t>
       </w:r>
       <w:proofErr w:type="spellEnd"/>
       <w:r>
+        <w:rPr>
+          <w:rFonts w:ascii="Times New Roman" w:hAnsi="Times New Roman" w:cs="Times New Roman"/>
+        </w:rPr>
         <w:t xml:space="preserve"> – plik z bazą danych przychodnia</w:t>
       </w:r>
     </w:p>
-    <w:p/>
+    <w:p>
+      <w:pPr>
+        <w:rPr>
+          <w:rFonts w:ascii="Times New Roman" w:hAnsi="Times New Roman" w:cs="Times New Roman"/>
+        </w:rPr>
+      </w:pPr>
+    </w:p>
     <w:p>
       <w:pPr>
         <w:pStyle w:val="Akapitzlist"/>
@@ -1756,20 +3530,33 @@
           <w:ilvl w:val="0"/>
           <w:numId w:val="3"/>
         </w:numPr>
-      </w:pPr>
-      <w:r>
+        <w:rPr>
+          <w:rFonts w:ascii="Times New Roman" w:hAnsi="Times New Roman" w:cs="Times New Roman"/>
+        </w:rPr>
+      </w:pPr>
+      <w:r>
+        <w:rPr>
+          <w:rFonts w:ascii="Times New Roman" w:hAnsi="Times New Roman" w:cs="Times New Roman"/>
+        </w:rPr>
         <w:t xml:space="preserve">Uruchamiając Wiersz Poleceń w folderze </w:t>
       </w:r>
       <w:proofErr w:type="spellStart"/>
       <w:r>
+        <w:rPr>
+          <w:rFonts w:ascii="Times New Roman" w:hAnsi="Times New Roman" w:cs="Times New Roman"/>
+        </w:rPr>
         <w:t>MedicaBARP</w:t>
       </w:r>
       <w:proofErr w:type="spellEnd"/>
       <w:r>
+        <w:rPr>
+          <w:rFonts w:ascii="Times New Roman" w:hAnsi="Times New Roman" w:cs="Times New Roman"/>
+        </w:rPr>
         <w:t xml:space="preserve"> należy wpisać polecenia: </w:t>
       </w:r>
       <w:r>
         <w:rPr>
+          <w:rFonts w:ascii="Times New Roman" w:hAnsi="Times New Roman" w:cs="Times New Roman"/>
           <w:b/>
           <w:bCs/>
         </w:rPr>
@@ -1778,6 +3565,7 @@
       <w:proofErr w:type="spellStart"/>
       <w:r>
         <w:rPr>
+          <w:rFonts w:ascii="Times New Roman" w:hAnsi="Times New Roman" w:cs="Times New Roman"/>
           <w:b/>
           <w:bCs/>
         </w:rPr>
@@ -1786,20 +3574,28 @@
       <w:proofErr w:type="spellEnd"/>
       <w:r>
         <w:rPr>
+          <w:rFonts w:ascii="Times New Roman" w:hAnsi="Times New Roman" w:cs="Times New Roman"/>
           <w:b/>
           <w:bCs/>
         </w:rPr>
         <w:t>\Scripts\activate.bat</w:t>
       </w:r>
       <w:r>
+        <w:rPr>
+          <w:rFonts w:ascii="Times New Roman" w:hAnsi="Times New Roman" w:cs="Times New Roman"/>
+        </w:rPr>
         <w:t xml:space="preserve"> (aktywacja środowiska wirtualnego)</w:t>
       </w:r>
       <w:r>
+        <w:rPr>
+          <w:rFonts w:ascii="Times New Roman" w:hAnsi="Times New Roman" w:cs="Times New Roman"/>
+        </w:rPr>
         <w:br/>
       </w:r>
       <w:proofErr w:type="spellStart"/>
       <w:r>
         <w:rPr>
+          <w:rFonts w:ascii="Times New Roman" w:hAnsi="Times New Roman" w:cs="Times New Roman"/>
           <w:b/>
           <w:bCs/>
         </w:rPr>
@@ -1808,6 +3604,7 @@
       <w:proofErr w:type="spellEnd"/>
       <w:r>
         <w:rPr>
+          <w:rFonts w:ascii="Times New Roman" w:hAnsi="Times New Roman" w:cs="Times New Roman"/>
           <w:b/>
           <w:bCs/>
         </w:rPr>
@@ -1816,6 +3613,7 @@
       <w:proofErr w:type="spellStart"/>
       <w:r>
         <w:rPr>
+          <w:rFonts w:ascii="Times New Roman" w:hAnsi="Times New Roman" w:cs="Times New Roman"/>
           <w:b/>
           <w:bCs/>
         </w:rPr>
@@ -1824,6 +3622,7 @@
       <w:proofErr w:type="spellEnd"/>
       <w:r>
         <w:rPr>
+          <w:rFonts w:ascii="Times New Roman" w:hAnsi="Times New Roman" w:cs="Times New Roman"/>
           <w:b/>
           <w:bCs/>
         </w:rPr>
@@ -1832,6 +3631,7 @@
       <w:proofErr w:type="spellStart"/>
       <w:r>
         <w:rPr>
+          <w:rFonts w:ascii="Times New Roman" w:hAnsi="Times New Roman" w:cs="Times New Roman"/>
           <w:b/>
           <w:bCs/>
         </w:rPr>
@@ -1840,6 +3640,7 @@
       <w:proofErr w:type="spellEnd"/>
       <w:r>
         <w:rPr>
+          <w:rFonts w:ascii="Times New Roman" w:hAnsi="Times New Roman" w:cs="Times New Roman"/>
           <w:b/>
           <w:bCs/>
         </w:rPr>
@@ -1848,6 +3649,7 @@
       <w:proofErr w:type="spellStart"/>
       <w:r>
         <w:rPr>
+          <w:rFonts w:ascii="Times New Roman" w:hAnsi="Times New Roman" w:cs="Times New Roman"/>
           <w:b/>
           <w:bCs/>
         </w:rPr>
@@ -1856,25 +3658,25 @@
       <w:proofErr w:type="spellEnd"/>
       <w:r>
         <w:rPr>
+          <w:rFonts w:ascii="Times New Roman" w:hAnsi="Times New Roman" w:cs="Times New Roman"/>
           <w:b/>
           <w:bCs/>
         </w:rPr>
-        <w:t xml:space="preserve"> run</w:t>
-      </w:r>
-      <w:r>
-        <w:rPr>
-          <w:b/>
-          <w:bCs/>
-        </w:rPr>
-        <w:t xml:space="preserve"> </w:t>
-      </w:r>
-      <w:r>
+        <w:t xml:space="preserve"> run </w:t>
+      </w:r>
+      <w:r>
+        <w:rPr>
+          <w:rFonts w:ascii="Times New Roman" w:hAnsi="Times New Roman" w:cs="Times New Roman"/>
+        </w:rPr>
         <w:t>(uruchomienie serwera)</w:t>
       </w:r>
     </w:p>
     <w:p>
       <w:pPr>
         <w:pStyle w:val="Akapitzlist"/>
+        <w:rPr>
+          <w:rFonts w:ascii="Times New Roman" w:hAnsi="Times New Roman" w:cs="Times New Roman"/>
+        </w:rPr>
       </w:pPr>
     </w:p>
     <w:p>
@@ -1884,12 +3686,19 @@
           <w:ilvl w:val="0"/>
           <w:numId w:val="3"/>
         </w:numPr>
-      </w:pPr>
-      <w:r>
+        <w:rPr>
+          <w:rFonts w:ascii="Times New Roman" w:hAnsi="Times New Roman" w:cs="Times New Roman"/>
+        </w:rPr>
+      </w:pPr>
+      <w:r>
+        <w:rPr>
+          <w:rFonts w:ascii="Times New Roman" w:hAnsi="Times New Roman" w:cs="Times New Roman"/>
+        </w:rPr>
         <w:t xml:space="preserve">W przeglądarce należy wpisać adres: </w:t>
       </w:r>
       <w:r>
         <w:rPr>
+          <w:rFonts w:ascii="Times New Roman" w:hAnsi="Times New Roman" w:cs="Times New Roman"/>
           <w:b/>
           <w:bCs/>
         </w:rPr>
@@ -1899,110 +3708,243 @@
     <w:p>
       <w:pPr>
         <w:pStyle w:val="Akapitzlist"/>
-      </w:pPr>
-    </w:p>
-    <w:p>
-      <w:r>
-        <w:t>Aplikacja internetowa została podzielona na strony:</w:t>
-      </w:r>
-    </w:p>
-    <w:p>
-      <w:r>
-        <w:rPr>
+        <w:rPr>
+          <w:rFonts w:ascii="Times New Roman" w:hAnsi="Times New Roman" w:cs="Times New Roman"/>
           <w:b/>
           <w:bCs/>
         </w:rPr>
-        <w:t>Strona główna</w:t>
-      </w:r>
-      <w:r>
-        <w:rPr>
+      </w:pPr>
+    </w:p>
+    <w:p>
+      <w:pPr>
+        <w:rPr>
+          <w:rFonts w:ascii="Times New Roman" w:hAnsi="Times New Roman" w:cs="Times New Roman"/>
           <w:b/>
           <w:bCs/>
         </w:rPr>
-        <w:br/>
-      </w:r>
-      <w:r>
-        <w:t>Całość aplikacji, strona początkowa z odnośnikami do innych stron</w:t>
-      </w:r>
-      <w:r>
-        <w:t xml:space="preserve"> oraz podstawowymi informacjami.</w:t>
-      </w:r>
-    </w:p>
-    <w:p>
-      <w:r>
-        <w:rPr>
+      </w:pPr>
+      <w:r>
+        <w:rPr>
+          <w:rFonts w:ascii="Times New Roman" w:hAnsi="Times New Roman" w:cs="Times New Roman"/>
           <w:b/>
           <w:bCs/>
         </w:rPr>
-        <w:t>Logowanie</w:t>
-      </w:r>
-      <w:r>
-        <w:rPr>
+        <w:t>Serwis</w:t>
+      </w:r>
+      <w:r>
+        <w:rPr>
+          <w:rFonts w:ascii="Times New Roman" w:hAnsi="Times New Roman" w:cs="Times New Roman"/>
           <w:b/>
           <w:bCs/>
         </w:rPr>
-        <w:br/>
-      </w:r>
-      <w:r>
-        <w:t>Logowanie polega na wpisaniu odpowiedniego numeru PESEL oraz wpisaniu odpowiadającego hasła. Występuje tutaj obsługa błędnego logowania, czyli w przypadku podania nieprawidłowego numeru PESEL lub nieprawidłowego hasła otrzymujemy odpowiedni komunikat.</w:t>
-      </w:r>
-      <w:r>
-        <w:t xml:space="preserve"> Aplikacja wyposażona jest w funkcjonalność utrzymywania sesji użytkownika. Aby zakończyć sesję należy kliknąć w przycisk „Wyloguj się” .</w:t>
-      </w:r>
-    </w:p>
-    <w:p>
-      <w:r>
-        <w:rPr>
+        <w:t xml:space="preserve"> internetow</w:t>
+      </w:r>
+      <w:r>
+        <w:rPr>
+          <w:rFonts w:ascii="Times New Roman" w:hAnsi="Times New Roman" w:cs="Times New Roman"/>
           <w:b/>
           <w:bCs/>
         </w:rPr>
-        <w:t>Rejestracja</w:t>
-      </w:r>
-      <w:r>
-        <w:rPr>
+        <w:t>y</w:t>
+      </w:r>
+      <w:r>
+        <w:rPr>
+          <w:rFonts w:ascii="Times New Roman" w:hAnsi="Times New Roman" w:cs="Times New Roman"/>
           <w:b/>
           <w:bCs/>
         </w:rPr>
-        <w:br/>
-      </w:r>
-      <w:r>
-        <w:t>Jeżeli użytkownik nie posiada swojego konta, może je utworzyć. Należy w formularzu wypełnić wszystkie dane. Również zastosowano obsługę błędnej rejestracji. Sprawdzane są pola (czy każde wymagane jest uzupełnione), poprawność hasła, numeru PESEL, adresu e-mail, numeru telefonu przy pomocy wyrażeń regularnych, poprawność powtórzonego hasła, czy któryś z użytkowników posiada ten sam numer PESEL oraz czy zostało zaakceptowane RODO</w:t>
-      </w:r>
-      <w:r>
-        <w:t>.</w:t>
-      </w:r>
-    </w:p>
-    <w:p>
-      <w:r>
-        <w:rPr>
+        <w:t xml:space="preserve"> został podzielon</w:t>
+      </w:r>
+      <w:r>
+        <w:rPr>
+          <w:rFonts w:ascii="Times New Roman" w:hAnsi="Times New Roman" w:cs="Times New Roman"/>
           <w:b/>
           <w:bCs/>
         </w:rPr>
-        <w:t>Wizyta</w:t>
-      </w:r>
-      <w:r>
-        <w:rPr>
+        <w:t>y</w:t>
+      </w:r>
+      <w:r>
+        <w:rPr>
+          <w:rFonts w:ascii="Times New Roman" w:hAnsi="Times New Roman" w:cs="Times New Roman"/>
           <w:b/>
           <w:bCs/>
         </w:rPr>
-        <w:br/>
-      </w:r>
-      <w:r>
+        <w:t xml:space="preserve"> na </w:t>
+      </w:r>
+      <w:r>
+        <w:rPr>
+          <w:rFonts w:ascii="Times New Roman" w:hAnsi="Times New Roman" w:cs="Times New Roman"/>
+          <w:b/>
+          <w:bCs/>
+        </w:rPr>
+        <w:t>zakładki</w:t>
+      </w:r>
+      <w:r>
+        <w:rPr>
+          <w:rFonts w:ascii="Times New Roman" w:hAnsi="Times New Roman" w:cs="Times New Roman"/>
+          <w:b/>
+          <w:bCs/>
+        </w:rPr>
+        <w:t>:</w:t>
+      </w:r>
+    </w:p>
+    <w:p>
+      <w:pPr>
+        <w:rPr>
+          <w:rFonts w:ascii="Times New Roman" w:hAnsi="Times New Roman" w:cs="Times New Roman"/>
+        </w:rPr>
+      </w:pPr>
+      <w:r>
+        <w:rPr>
+          <w:rFonts w:ascii="Times New Roman" w:hAnsi="Times New Roman" w:cs="Times New Roman"/>
+          <w:b/>
+          <w:bCs/>
+        </w:rPr>
+        <w:t>Strona główna</w:t>
+      </w:r>
+    </w:p>
+    <w:p>
+      <w:pPr>
+        <w:rPr>
+          <w:rFonts w:ascii="Times New Roman" w:hAnsi="Times New Roman" w:cs="Times New Roman"/>
+        </w:rPr>
+      </w:pPr>
+      <w:r>
+        <w:rPr>
+          <w:rFonts w:ascii="Times New Roman" w:hAnsi="Times New Roman" w:cs="Times New Roman"/>
+        </w:rPr>
+        <w:t>Całość aplikacji, strona początkowa z odnośnikami do innych stron</w:t>
+      </w:r>
+      <w:r>
+        <w:rPr>
+          <w:rFonts w:ascii="Times New Roman" w:hAnsi="Times New Roman" w:cs="Times New Roman"/>
+        </w:rPr>
+        <w:t xml:space="preserve"> oraz podstawowymi informacjami.</w:t>
+      </w:r>
+    </w:p>
+    <w:p>
+      <w:pPr>
+        <w:rPr>
+          <w:rFonts w:ascii="Times New Roman" w:hAnsi="Times New Roman" w:cs="Times New Roman"/>
+        </w:rPr>
+      </w:pPr>
+      <w:r>
+        <w:rPr>
+          <w:rFonts w:ascii="Times New Roman" w:hAnsi="Times New Roman" w:cs="Times New Roman"/>
+          <w:b/>
+          <w:bCs/>
+        </w:rPr>
+        <w:t>Logowanie</w:t>
+      </w:r>
+    </w:p>
+    <w:p>
+      <w:pPr>
+        <w:rPr>
+          <w:rFonts w:ascii="Times New Roman" w:hAnsi="Times New Roman" w:cs="Times New Roman"/>
+        </w:rPr>
+      </w:pPr>
+      <w:r>
+        <w:rPr>
+          <w:rFonts w:ascii="Times New Roman" w:hAnsi="Times New Roman" w:cs="Times New Roman"/>
+        </w:rPr>
+        <w:t>Logowanie polega na wpisaniu odpowiedniego numeru PESEL oraz wpisaniu odpowiadającego hasła. Występuje tutaj obsługa błędnego logowania, czyli w przypadku podania nieprawidłowego numeru PESEL lub nieprawidłowego hasła otrzymujemy odpowiedni komunikat.</w:t>
+      </w:r>
+      <w:r>
+        <w:rPr>
+          <w:rFonts w:ascii="Times New Roman" w:hAnsi="Times New Roman" w:cs="Times New Roman"/>
+        </w:rPr>
+        <w:t xml:space="preserve"> Aplikacja wyposażona jest w funkcjonalność utrzymywania sesji użytkownika. Aby zakończyć sesję należy kliknąć w przycisk „Wyloguj się” .</w:t>
+      </w:r>
+    </w:p>
+    <w:p>
+      <w:pPr>
+        <w:rPr>
+          <w:rFonts w:ascii="Times New Roman" w:hAnsi="Times New Roman" w:cs="Times New Roman"/>
+        </w:rPr>
+      </w:pPr>
+      <w:r>
+        <w:rPr>
+          <w:rFonts w:ascii="Times New Roman" w:hAnsi="Times New Roman" w:cs="Times New Roman"/>
+          <w:b/>
+          <w:bCs/>
+        </w:rPr>
+        <w:t>Rejestracja</w:t>
+      </w:r>
+    </w:p>
+    <w:p>
+      <w:pPr>
+        <w:rPr>
+          <w:rFonts w:ascii="Times New Roman" w:hAnsi="Times New Roman" w:cs="Times New Roman"/>
+        </w:rPr>
+      </w:pPr>
+      <w:r>
+        <w:rPr>
+          <w:rFonts w:ascii="Times New Roman" w:hAnsi="Times New Roman" w:cs="Times New Roman"/>
+        </w:rPr>
+        <w:t>Jeżeli użytkownik nie posiada swojego konta, może je utworzyć. Należy w formularzu wypełnić wszystkie dane. Również zastosowano obsługę błędnej rejestracji. Sprawdzane są pola (czy każde wymagane jest uzupełnione), poprawność hasła, numeru PESEL, adresu e-mail, numeru telefonu przy pomocy wyrażeń regularnych, poprawność powtórzonego hasła, czy któryś z użytkowników posiada ten sam numer PESEL oraz czy zostało zaakceptowane RODO</w:t>
+      </w:r>
+      <w:r>
+        <w:rPr>
+          <w:rFonts w:ascii="Times New Roman" w:hAnsi="Times New Roman" w:cs="Times New Roman"/>
+        </w:rPr>
+        <w:t>.</w:t>
+      </w:r>
+    </w:p>
+    <w:p>
+      <w:pPr>
+        <w:rPr>
+          <w:rFonts w:ascii="Times New Roman" w:hAnsi="Times New Roman" w:cs="Times New Roman"/>
+        </w:rPr>
+      </w:pPr>
+      <w:r>
+        <w:rPr>
+          <w:rFonts w:ascii="Times New Roman" w:hAnsi="Times New Roman" w:cs="Times New Roman"/>
+          <w:b/>
+          <w:bCs/>
+        </w:rPr>
+        <w:t>Wizyta</w:t>
+      </w:r>
+    </w:p>
+    <w:p>
+      <w:pPr>
+        <w:rPr>
+          <w:rFonts w:ascii="Times New Roman" w:hAnsi="Times New Roman" w:cs="Times New Roman"/>
+        </w:rPr>
+      </w:pPr>
+      <w:r>
+        <w:rPr>
+          <w:rFonts w:ascii="Times New Roman" w:hAnsi="Times New Roman" w:cs="Times New Roman"/>
+        </w:rPr>
         <w:t xml:space="preserve">Miejsce, w którym można umówić wizytę z lekarzem. Każdy lekarz ma dodatkową informację o specjalizacji i numerze pokoju. </w:t>
       </w:r>
       <w:r>
+        <w:rPr>
+          <w:rFonts w:ascii="Times New Roman" w:hAnsi="Times New Roman" w:cs="Times New Roman"/>
+        </w:rPr>
         <w:t>Wizytę można ustalić</w:t>
       </w:r>
       <w:r>
+        <w:rPr>
+          <w:rFonts w:ascii="Times New Roman" w:hAnsi="Times New Roman" w:cs="Times New Roman"/>
+        </w:rPr>
         <w:t xml:space="preserve"> w wybrany dzień</w:t>
       </w:r>
       <w:r>
+        <w:rPr>
+          <w:rFonts w:ascii="Times New Roman" w:hAnsi="Times New Roman" w:cs="Times New Roman"/>
+        </w:rPr>
         <w:t xml:space="preserve"> o pełnej godzinie od 8:00 – 15:00</w:t>
       </w:r>
       <w:r>
+        <w:rPr>
+          <w:rFonts w:ascii="Times New Roman" w:hAnsi="Times New Roman" w:cs="Times New Roman"/>
+        </w:rPr>
         <w:t xml:space="preserve">. Tak jak w przypadku rejestracji i logowania obsłużone są możliwe błędy: brak wyboru lekarza </w:t>
       </w:r>
       <w:r>
+        <w:rPr>
+          <w:rFonts w:ascii="Times New Roman" w:hAnsi="Times New Roman" w:cs="Times New Roman"/>
+        </w:rPr>
         <w:lastRenderedPageBreak/>
         <w:t>bądź terminu, wybór daty która już minęła lub sytuacja w której lekarz w dany termin ma ustaloną inną wizytę. Gdy wizyta zostanie zatwierdzona, następuje przekierowanie na stronę główną.</w:t>
       </w:r>
@@ -2010,12 +3952,14 @@
     <w:p>
       <w:pPr>
         <w:rPr>
+          <w:rFonts w:ascii="Times New Roman" w:hAnsi="Times New Roman" w:cs="Times New Roman"/>
           <w:b/>
           <w:bCs/>
         </w:rPr>
       </w:pPr>
       <w:r>
         <w:rPr>
+          <w:rFonts w:ascii="Times New Roman" w:hAnsi="Times New Roman" w:cs="Times New Roman"/>
           <w:b/>
           <w:bCs/>
         </w:rPr>
@@ -2023,19 +3967,29 @@
       </w:r>
     </w:p>
     <w:p>
-      <w:r>
+      <w:pPr>
+        <w:rPr>
+          <w:rFonts w:ascii="Times New Roman" w:hAnsi="Times New Roman" w:cs="Times New Roman"/>
+        </w:rPr>
+      </w:pPr>
+      <w:r>
+        <w:rPr>
+          <w:rFonts w:ascii="Times New Roman" w:hAnsi="Times New Roman" w:cs="Times New Roman"/>
+        </w:rPr>
         <w:t>Strona poświęcona informacjom o personelu. Oprócz opisów lekarzy są również ich zdjęcia.</w:t>
       </w:r>
     </w:p>
     <w:p>
       <w:pPr>
         <w:rPr>
+          <w:rFonts w:ascii="Times New Roman" w:hAnsi="Times New Roman" w:cs="Times New Roman"/>
           <w:b/>
           <w:bCs/>
         </w:rPr>
       </w:pPr>
       <w:r>
         <w:rPr>
+          <w:rFonts w:ascii="Times New Roman" w:hAnsi="Times New Roman" w:cs="Times New Roman"/>
           <w:b/>
           <w:bCs/>
         </w:rPr>
@@ -2043,6 +3997,7 @@
       </w:r>
       <w:r>
         <w:rPr>
+          <w:rFonts w:ascii="Times New Roman" w:hAnsi="Times New Roman" w:cs="Times New Roman"/>
           <w:b/>
           <w:bCs/>
         </w:rPr>
@@ -2050,19 +4005,29 @@
       </w:r>
     </w:p>
     <w:p>
-      <w:r>
+      <w:pPr>
+        <w:rPr>
+          <w:rFonts w:ascii="Times New Roman" w:hAnsi="Times New Roman" w:cs="Times New Roman"/>
+        </w:rPr>
+      </w:pPr>
+      <w:r>
+        <w:rPr>
+          <w:rFonts w:ascii="Times New Roman" w:hAnsi="Times New Roman" w:cs="Times New Roman"/>
+        </w:rPr>
         <w:t>Strona z informacjami o dostępnych usługach w placówce.</w:t>
       </w:r>
     </w:p>
     <w:p>
       <w:pPr>
         <w:rPr>
+          <w:rFonts w:ascii="Times New Roman" w:hAnsi="Times New Roman" w:cs="Times New Roman"/>
           <w:b/>
           <w:bCs/>
         </w:rPr>
       </w:pPr>
       <w:r>
         <w:rPr>
+          <w:rFonts w:ascii="Times New Roman" w:hAnsi="Times New Roman" w:cs="Times New Roman"/>
           <w:b/>
           <w:bCs/>
         </w:rPr>
@@ -2070,7 +4035,15 @@
       </w:r>
     </w:p>
     <w:p>
-      <w:r>
+      <w:pPr>
+        <w:rPr>
+          <w:rFonts w:ascii="Times New Roman" w:hAnsi="Times New Roman" w:cs="Times New Roman"/>
+        </w:rPr>
+      </w:pPr>
+      <w:r>
+        <w:rPr>
+          <w:rFonts w:ascii="Times New Roman" w:hAnsi="Times New Roman" w:cs="Times New Roman"/>
+        </w:rPr>
         <w:t>Dane kontaktowe oraz adres firmy.</w:t>
       </w:r>
     </w:p>
@@ -2081,14 +4054,26 @@
           <w:ilvl w:val="0"/>
           <w:numId w:val="1"/>
         </w:numPr>
-      </w:pPr>
-      <w:bookmarkStart w:name="_Toc154781691" w:id="5"/>
-      <w:r>
+        <w:rPr>
+          <w:rFonts w:ascii="Times New Roman" w:hAnsi="Times New Roman" w:cs="Times New Roman"/>
+        </w:rPr>
+      </w:pPr>
+      <w:bookmarkStart w:id="5" w:name="_Toc155988636"/>
+      <w:r>
+        <w:rPr>
+          <w:rFonts w:ascii="Times New Roman" w:hAnsi="Times New Roman" w:cs="Times New Roman"/>
+        </w:rPr>
         <w:t>Diagram związków encji</w:t>
       </w:r>
       <w:bookmarkEnd w:id="5"/>
     </w:p>
-    <w:p/>
+    <w:p>
+      <w:pPr>
+        <w:rPr>
+          <w:rFonts w:ascii="Times New Roman" w:hAnsi="Times New Roman" w:cs="Times New Roman"/>
+        </w:rPr>
+      </w:pPr>
+    </w:p>
     <w:p>
       <w:pPr>
         <w:pStyle w:val="Nagwek1"/>
@@ -2096,14 +4081,86 @@
           <w:ilvl w:val="0"/>
           <w:numId w:val="1"/>
         </w:numPr>
-      </w:pPr>
-      <w:bookmarkStart w:name="_Toc154781692" w:id="6"/>
-      <w:r>
+        <w:rPr>
+          <w:rFonts w:ascii="Times New Roman" w:hAnsi="Times New Roman" w:cs="Times New Roman"/>
+        </w:rPr>
+      </w:pPr>
+      <w:bookmarkStart w:id="6" w:name="_Toc155988637"/>
+      <w:r>
+        <w:rPr>
+          <w:rFonts w:ascii="Times New Roman" w:hAnsi="Times New Roman" w:cs="Times New Roman"/>
+        </w:rPr>
+        <w:lastRenderedPageBreak/>
         <w:t>Diagram przypadków użycia</w:t>
       </w:r>
       <w:bookmarkEnd w:id="6"/>
     </w:p>
-    <w:p/>
+    <w:p>
+      <w:pPr>
+        <w:pStyle w:val="NormalnyWeb"/>
+        <w:ind w:left="720"/>
+      </w:pPr>
+      <w:r>
+        <w:rPr>
+          <w:noProof/>
+        </w:rPr>
+        <w:drawing>
+          <wp:inline distT="0" distB="0" distL="0" distR="0" wp14:anchorId="6D608DA0" wp14:editId="096C0034">
+            <wp:extent cx="4847388" cy="6952890"/>
+            <wp:effectExtent l="0" t="0" r="0" b="635"/>
+            <wp:docPr id="326841430" name="Obraz 2"/>
+            <wp:cNvGraphicFramePr>
+              <a:graphicFrameLocks xmlns:a="http://schemas.openxmlformats.org/drawingml/2006/main" noChangeAspect="1"/>
+            </wp:cNvGraphicFramePr>
+            <a:graphic xmlns:a="http://schemas.openxmlformats.org/drawingml/2006/main">
+              <a:graphicData uri="http://schemas.openxmlformats.org/drawingml/2006/picture">
+                <pic:pic xmlns:pic="http://schemas.openxmlformats.org/drawingml/2006/picture">
+                  <pic:nvPicPr>
+                    <pic:cNvPr id="0" name="Picture 3"/>
+                    <pic:cNvPicPr>
+                      <a:picLocks noChangeAspect="1" noChangeArrowheads="1"/>
+                    </pic:cNvPicPr>
+                  </pic:nvPicPr>
+                  <pic:blipFill>
+                    <a:blip r:embed="rId13">
+                      <a:extLst>
+                        <a:ext uri="{28A0092B-C50C-407E-A947-70E740481C1C}">
+                          <a14:useLocalDpi xmlns:a14="http://schemas.microsoft.com/office/drawing/2010/main" val="0"/>
+                        </a:ext>
+                      </a:extLst>
+                    </a:blip>
+                    <a:srcRect/>
+                    <a:stretch>
+                      <a:fillRect/>
+                    </a:stretch>
+                  </pic:blipFill>
+                  <pic:spPr bwMode="auto">
+                    <a:xfrm>
+                      <a:off x="0" y="0"/>
+                      <a:ext cx="4854361" cy="6962891"/>
+                    </a:xfrm>
+                    <a:prstGeom prst="rect">
+                      <a:avLst/>
+                    </a:prstGeom>
+                    <a:noFill/>
+                    <a:ln>
+                      <a:noFill/>
+                    </a:ln>
+                  </pic:spPr>
+                </pic:pic>
+              </a:graphicData>
+            </a:graphic>
+          </wp:inline>
+        </w:drawing>
+      </w:r>
+    </w:p>
+    <w:p>
+      <w:pPr>
+        <w:rPr>
+          <w:rFonts w:ascii="Times New Roman" w:hAnsi="Times New Roman" w:cs="Times New Roman"/>
+        </w:rPr>
+      </w:pPr>
+    </w:p>
     <w:p>
       <w:pPr>
         <w:pStyle w:val="Nagwek1"/>
@@ -2111,14 +4168,26 @@
           <w:ilvl w:val="0"/>
           <w:numId w:val="1"/>
         </w:numPr>
-      </w:pPr>
-      <w:bookmarkStart w:name="_Toc154781693" w:id="7"/>
-      <w:r>
+        <w:rPr>
+          <w:rFonts w:ascii="Times New Roman" w:hAnsi="Times New Roman" w:cs="Times New Roman"/>
+        </w:rPr>
+      </w:pPr>
+      <w:bookmarkStart w:id="7" w:name="_Toc155988638"/>
+      <w:r>
+        <w:rPr>
+          <w:rFonts w:ascii="Times New Roman" w:hAnsi="Times New Roman" w:cs="Times New Roman"/>
+        </w:rPr>
         <w:t>Diagramy życia encji</w:t>
       </w:r>
       <w:bookmarkEnd w:id="7"/>
     </w:p>
-    <w:p/>
+    <w:p>
+      <w:pPr>
+        <w:rPr>
+          <w:rFonts w:ascii="Times New Roman" w:hAnsi="Times New Roman" w:cs="Times New Roman"/>
+        </w:rPr>
+      </w:pPr>
+    </w:p>
     <w:p>
       <w:pPr>
         <w:pStyle w:val="Nagwek1"/>
@@ -2126,14 +4195,86 @@
           <w:ilvl w:val="0"/>
           <w:numId w:val="1"/>
         </w:numPr>
-      </w:pPr>
-      <w:bookmarkStart w:name="_Toc154781694" w:id="8"/>
-      <w:r>
+        <w:rPr>
+          <w:rFonts w:ascii="Times New Roman" w:hAnsi="Times New Roman" w:cs="Times New Roman"/>
+        </w:rPr>
+      </w:pPr>
+      <w:bookmarkStart w:id="8" w:name="_Toc155988639"/>
+      <w:r>
+        <w:rPr>
+          <w:rFonts w:ascii="Times New Roman" w:hAnsi="Times New Roman" w:cs="Times New Roman"/>
+        </w:rPr>
+        <w:lastRenderedPageBreak/>
         <w:t>Diagram przepływu danych</w:t>
       </w:r>
       <w:bookmarkEnd w:id="8"/>
     </w:p>
+    <w:p>
+      <w:pPr>
+        <w:pStyle w:val="NormalnyWeb"/>
+      </w:pPr>
+      <w:r>
+        <w:rPr>
+          <w:noProof/>
+        </w:rPr>
+        <w:drawing>
+          <wp:inline distT="0" distB="0" distL="0" distR="0" wp14:anchorId="2E9BA180" wp14:editId="0B63BEC1">
+            <wp:extent cx="5760720" cy="4467860"/>
+            <wp:effectExtent l="0" t="0" r="0" b="8890"/>
+            <wp:docPr id="140036391" name="Obraz 3"/>
+            <wp:cNvGraphicFramePr>
+              <a:graphicFrameLocks xmlns:a="http://schemas.openxmlformats.org/drawingml/2006/main" noChangeAspect="1"/>
+            </wp:cNvGraphicFramePr>
+            <a:graphic xmlns:a="http://schemas.openxmlformats.org/drawingml/2006/main">
+              <a:graphicData uri="http://schemas.openxmlformats.org/drawingml/2006/picture">
+                <pic:pic xmlns:pic="http://schemas.openxmlformats.org/drawingml/2006/picture">
+                  <pic:nvPicPr>
+                    <pic:cNvPr id="0" name="Picture 5"/>
+                    <pic:cNvPicPr>
+                      <a:picLocks noChangeAspect="1" noChangeArrowheads="1"/>
+                    </pic:cNvPicPr>
+                  </pic:nvPicPr>
+                  <pic:blipFill>
+                    <a:blip r:embed="rId14">
+                      <a:extLst>
+                        <a:ext uri="{28A0092B-C50C-407E-A947-70E740481C1C}">
+                          <a14:useLocalDpi xmlns:a14="http://schemas.microsoft.com/office/drawing/2010/main" val="0"/>
+                        </a:ext>
+                      </a:extLst>
+                    </a:blip>
+                    <a:srcRect/>
+                    <a:stretch>
+                      <a:fillRect/>
+                    </a:stretch>
+                  </pic:blipFill>
+                  <pic:spPr bwMode="auto">
+                    <a:xfrm>
+                      <a:off x="0" y="0"/>
+                      <a:ext cx="5760720" cy="4467860"/>
+                    </a:xfrm>
+                    <a:prstGeom prst="rect">
+                      <a:avLst/>
+                    </a:prstGeom>
+                    <a:noFill/>
+                    <a:ln>
+                      <a:noFill/>
+                    </a:ln>
+                  </pic:spPr>
+                </pic:pic>
+              </a:graphicData>
+            </a:graphic>
+          </wp:inline>
+        </w:drawing>
+      </w:r>
+    </w:p>
     <w:p/>
+    <w:p>
+      <w:pPr>
+        <w:rPr>
+          <w:rFonts w:ascii="Times New Roman" w:hAnsi="Times New Roman" w:cs="Times New Roman"/>
+        </w:rPr>
+      </w:pPr>
+    </w:p>
     <w:p>
       <w:pPr>
         <w:pStyle w:val="Nagwek1"/>
@@ -2141,21 +4282,238 @@
           <w:ilvl w:val="0"/>
           <w:numId w:val="1"/>
         </w:numPr>
-      </w:pPr>
-      <w:bookmarkStart w:name="_Toc154781695" w:id="9"/>
-      <w:r>
+        <w:rPr>
+          <w:rFonts w:ascii="Times New Roman" w:hAnsi="Times New Roman" w:cs="Times New Roman"/>
+        </w:rPr>
+      </w:pPr>
+      <w:bookmarkStart w:id="9" w:name="_Toc155988640"/>
+      <w:r>
+        <w:rPr>
+          <w:rFonts w:ascii="Times New Roman" w:hAnsi="Times New Roman" w:cs="Times New Roman"/>
+        </w:rPr>
         <w:t>Diagram sekwencji</w:t>
       </w:r>
       <w:bookmarkEnd w:id="9"/>
     </w:p>
+    <w:p/>
+    <w:p>
+      <w:pPr>
+        <w:pStyle w:val="NormalnyWeb"/>
+      </w:pPr>
+      <w:r>
+        <w:rPr>
+          <w:noProof/>
+        </w:rPr>
+        <w:lastRenderedPageBreak/>
+        <w:drawing>
+          <wp:inline distT="0" distB="0" distL="0" distR="0" wp14:anchorId="4FB1E7EB" wp14:editId="59988708">
+            <wp:extent cx="5883215" cy="5723034"/>
+            <wp:effectExtent l="0" t="0" r="3810" b="0"/>
+            <wp:docPr id="1086891048" name="Obraz 1"/>
+            <wp:cNvGraphicFramePr>
+              <a:graphicFrameLocks xmlns:a="http://schemas.openxmlformats.org/drawingml/2006/main" noChangeAspect="1"/>
+            </wp:cNvGraphicFramePr>
+            <a:graphic xmlns:a="http://schemas.openxmlformats.org/drawingml/2006/main">
+              <a:graphicData uri="http://schemas.openxmlformats.org/drawingml/2006/picture">
+                <pic:pic xmlns:pic="http://schemas.openxmlformats.org/drawingml/2006/picture">
+                  <pic:nvPicPr>
+                    <pic:cNvPr id="0" name="Picture 1"/>
+                    <pic:cNvPicPr>
+                      <a:picLocks noChangeAspect="1" noChangeArrowheads="1"/>
+                    </pic:cNvPicPr>
+                  </pic:nvPicPr>
+                  <pic:blipFill>
+                    <a:blip r:embed="rId15">
+                      <a:extLst>
+                        <a:ext uri="{28A0092B-C50C-407E-A947-70E740481C1C}">
+                          <a14:useLocalDpi xmlns:a14="http://schemas.microsoft.com/office/drawing/2010/main" val="0"/>
+                        </a:ext>
+                      </a:extLst>
+                    </a:blip>
+                    <a:srcRect/>
+                    <a:stretch>
+                      <a:fillRect/>
+                    </a:stretch>
+                  </pic:blipFill>
+                  <pic:spPr bwMode="auto">
+                    <a:xfrm>
+                      <a:off x="0" y="0"/>
+                      <a:ext cx="5891486" cy="5731080"/>
+                    </a:xfrm>
+                    <a:prstGeom prst="rect">
+                      <a:avLst/>
+                    </a:prstGeom>
+                    <a:noFill/>
+                    <a:ln>
+                      <a:noFill/>
+                    </a:ln>
+                  </pic:spPr>
+                </pic:pic>
+              </a:graphicData>
+            </a:graphic>
+          </wp:inline>
+        </w:drawing>
+      </w:r>
+    </w:p>
+    <w:p/>
     <w:sectPr>
-      <w:pgSz w:w="11906" w:h="16838" w:orient="portrait"/>
+      <w:headerReference w:type="even" r:id="rId16"/>
+      <w:headerReference w:type="default" r:id="rId17"/>
+      <w:footerReference w:type="even" r:id="rId18"/>
+      <w:footerReference w:type="default" r:id="rId19"/>
+      <w:headerReference w:type="first" r:id="rId20"/>
+      <w:footerReference w:type="first" r:id="rId21"/>
+      <w:pgSz w:w="11906" w:h="16838"/>
       <w:pgMar w:top="1417" w:right="1417" w:bottom="1417" w:left="1417" w:header="708" w:footer="708" w:gutter="0"/>
+      <w:pgNumType w:start="0"/>
       <w:cols w:space="708"/>
+      <w:titlePg/>
       <w:docGrid w:linePitch="360"/>
     </w:sectPr>
   </w:body>
 </w:document>
+</file>
+
+<file path=word/endnotes.xml><?xml version="1.0" encoding="utf-8"?>
+<w:endnotes xmlns:wpc="http://schemas.microsoft.com/office/word/2010/wordprocessingCanvas" xmlns:cx="http://schemas.microsoft.com/office/drawing/2014/chartex" xmlns:cx1="http://schemas.microsoft.com/office/drawing/2015/9/8/chartex" xmlns:cx2="http://schemas.microsoft.com/office/drawing/2015/10/21/chartex" xmlns:cx3="http://schemas.microsoft.com/office/drawing/2016/5/9/chartex" xmlns:cx4="http://schemas.microsoft.com/office/drawing/2016/5/10/chartex" xmlns:cx5="http://schemas.microsoft.com/office/drawing/2016/5/11/chartex" xmlns:cx6="http://schemas.microsoft.com/office/drawing/2016/5/12/chartex" xmlns:cx7="http://schemas.microsoft.com/office/drawing/2016/5/13/chartex" xmlns:cx8="http://schemas.microsoft.com/office/drawing/2016/5/14/chartex" xmlns:mc="http://schemas.openxmlformats.org/markup-compatibility/2006" xmlns:aink="http://schemas.microsoft.com/office/drawing/2016/ink" xmlns:am3d="http://schemas.microsoft.com/office/drawing/2017/model3d" xmlns:o="urn:schemas-microsoft-com:office:office" xmlns:oel="http://schemas.microsoft.com/office/2019/extlst" xmlns:r="http://schemas.openxmlformats.org/officeDocument/2006/relationships" xmlns:m="http://schemas.openxmlformats.org/officeDocument/2006/math" xmlns:v="urn:schemas-microsoft-com:vml" xmlns:wp14="http://schemas.microsoft.com/office/word/2010/wordprocessingDrawing" xmlns:wp="http://schemas.openxmlformats.org/drawingml/2006/wordprocessingDrawing" xmlns:w10="urn:schemas-microsoft-com:office:word" xmlns:w="http://schemas.openxmlformats.org/wordprocessingml/2006/main" xmlns:w14="http://schemas.microsoft.com/office/word/2010/wordml" xmlns:w15="http://schemas.microsoft.com/office/word/2012/wordml" xmlns:w16cex="http://schemas.microsoft.com/office/word/2018/wordml/cex" xmlns:w16cid="http://schemas.microsoft.com/office/word/2016/wordml/cid" xmlns:w16="http://schemas.microsoft.com/office/word/2018/wordml" xmlns:w16sdtdh="http://schemas.microsoft.com/office/word/2020/wordml/sdtdatahash" xmlns:w16se="http://schemas.microsoft.com/office/word/2015/wordml/symex" xmlns:wpg="http://schemas.microsoft.com/office/word/2010/wordprocessingGroup" xmlns:wpi="http://schemas.microsoft.com/office/word/2010/wordprocessingInk" xmlns:wne="http://schemas.microsoft.com/office/word/2006/wordml" xmlns:wps="http://schemas.microsoft.com/office/word/2010/wordprocessingShape" mc:Ignorable="w14 w15 w16se w16cid w16 w16cex w16sdtdh wp14">
+  <w:endnote w:type="separator" w:id="-1">
+    <w:p>
+      <w:pPr>
+        <w:spacing w:after="0" w:line="240" w:lineRule="auto"/>
+      </w:pPr>
+      <w:r>
+        <w:separator/>
+      </w:r>
+    </w:p>
+  </w:endnote>
+  <w:endnote w:type="continuationSeparator" w:id="0">
+    <w:p>
+      <w:pPr>
+        <w:spacing w:after="0" w:line="240" w:lineRule="auto"/>
+      </w:pPr>
+      <w:r>
+        <w:continuationSeparator/>
+      </w:r>
+    </w:p>
+  </w:endnote>
+</w:endnotes>
+</file>
+
+<file path=word/footer1.xml><?xml version="1.0" encoding="utf-8"?>
+<w:ftr xmlns:wpc="http://schemas.microsoft.com/office/word/2010/wordprocessingCanvas" xmlns:cx="http://schemas.microsoft.com/office/drawing/2014/chartex" xmlns:cx1="http://schemas.microsoft.com/office/drawing/2015/9/8/chartex" xmlns:cx2="http://schemas.microsoft.com/office/drawing/2015/10/21/chartex" xmlns:cx3="http://schemas.microsoft.com/office/drawing/2016/5/9/chartex" xmlns:cx4="http://schemas.microsoft.com/office/drawing/2016/5/10/chartex" xmlns:cx5="http://schemas.microsoft.com/office/drawing/2016/5/11/chartex" xmlns:cx6="http://schemas.microsoft.com/office/drawing/2016/5/12/chartex" xmlns:cx7="http://schemas.microsoft.com/office/drawing/2016/5/13/chartex" xmlns:cx8="http://schemas.microsoft.com/office/drawing/2016/5/14/chartex" xmlns:mc="http://schemas.openxmlformats.org/markup-compatibility/2006" xmlns:aink="http://schemas.microsoft.com/office/drawing/2016/ink" xmlns:am3d="http://schemas.microsoft.com/office/drawing/2017/model3d" xmlns:o="urn:schemas-microsoft-com:office:office" xmlns:oel="http://schemas.microsoft.com/office/2019/extlst" xmlns:r="http://schemas.openxmlformats.org/officeDocument/2006/relationships" xmlns:m="http://schemas.openxmlformats.org/officeDocument/2006/math" xmlns:v="urn:schemas-microsoft-com:vml" xmlns:wp14="http://schemas.microsoft.com/office/word/2010/wordprocessingDrawing" xmlns:wp="http://schemas.openxmlformats.org/drawingml/2006/wordprocessingDrawing" xmlns:w10="urn:schemas-microsoft-com:office:word" xmlns:w="http://schemas.openxmlformats.org/wordprocessingml/2006/main" xmlns:w14="http://schemas.microsoft.com/office/word/2010/wordml" xmlns:w15="http://schemas.microsoft.com/office/word/2012/wordml" xmlns:w16cex="http://schemas.microsoft.com/office/word/2018/wordml/cex" xmlns:w16cid="http://schemas.microsoft.com/office/word/2016/wordml/cid" xmlns:w16="http://schemas.microsoft.com/office/word/2018/wordml" xmlns:w16sdtdh="http://schemas.microsoft.com/office/word/2020/wordml/sdtdatahash" xmlns:w16se="http://schemas.microsoft.com/office/word/2015/wordml/symex" xmlns:wpg="http://schemas.microsoft.com/office/word/2010/wordprocessingGroup" xmlns:wpi="http://schemas.microsoft.com/office/word/2010/wordprocessingInk" xmlns:wne="http://schemas.microsoft.com/office/word/2006/wordml" xmlns:wps="http://schemas.microsoft.com/office/word/2010/wordprocessingShape" mc:Ignorable="w14 w15 w16se w16cid w16 w16cex w16sdtdh wp14">
+  <w:p>
+    <w:pPr>
+      <w:pStyle w:val="Stopka"/>
+    </w:pPr>
+  </w:p>
+</w:ftr>
+</file>
+
+<file path=word/footer2.xml><?xml version="1.0" encoding="utf-8"?>
+<w:ftr xmlns:wpc="http://schemas.microsoft.com/office/word/2010/wordprocessingCanvas" xmlns:cx="http://schemas.microsoft.com/office/drawing/2014/chartex" xmlns:cx1="http://schemas.microsoft.com/office/drawing/2015/9/8/chartex" xmlns:cx2="http://schemas.microsoft.com/office/drawing/2015/10/21/chartex" xmlns:cx3="http://schemas.microsoft.com/office/drawing/2016/5/9/chartex" xmlns:cx4="http://schemas.microsoft.com/office/drawing/2016/5/10/chartex" xmlns:cx5="http://schemas.microsoft.com/office/drawing/2016/5/11/chartex" xmlns:cx6="http://schemas.microsoft.com/office/drawing/2016/5/12/chartex" xmlns:cx7="http://schemas.microsoft.com/office/drawing/2016/5/13/chartex" xmlns:cx8="http://schemas.microsoft.com/office/drawing/2016/5/14/chartex" xmlns:mc="http://schemas.openxmlformats.org/markup-compatibility/2006" xmlns:aink="http://schemas.microsoft.com/office/drawing/2016/ink" xmlns:am3d="http://schemas.microsoft.com/office/drawing/2017/model3d" xmlns:o="urn:schemas-microsoft-com:office:office" xmlns:oel="http://schemas.microsoft.com/office/2019/extlst" xmlns:r="http://schemas.openxmlformats.org/officeDocument/2006/relationships" xmlns:m="http://schemas.openxmlformats.org/officeDocument/2006/math" xmlns:v="urn:schemas-microsoft-com:vml" xmlns:wp14="http://schemas.microsoft.com/office/word/2010/wordprocessingDrawing" xmlns:wp="http://schemas.openxmlformats.org/drawingml/2006/wordprocessingDrawing" xmlns:w10="urn:schemas-microsoft-com:office:word" xmlns:w="http://schemas.openxmlformats.org/wordprocessingml/2006/main" xmlns:w14="http://schemas.microsoft.com/office/word/2010/wordml" xmlns:w15="http://schemas.microsoft.com/office/word/2012/wordml" xmlns:w16cex="http://schemas.microsoft.com/office/word/2018/wordml/cex" xmlns:w16cid="http://schemas.microsoft.com/office/word/2016/wordml/cid" xmlns:w16="http://schemas.microsoft.com/office/word/2018/wordml" xmlns:w16sdtdh="http://schemas.microsoft.com/office/word/2020/wordml/sdtdatahash" xmlns:w16se="http://schemas.microsoft.com/office/word/2015/wordml/symex" xmlns:wpg="http://schemas.microsoft.com/office/word/2010/wordprocessingGroup" xmlns:wpi="http://schemas.microsoft.com/office/word/2010/wordprocessingInk" xmlns:wne="http://schemas.microsoft.com/office/word/2006/wordml" xmlns:wps="http://schemas.microsoft.com/office/word/2010/wordprocessingShape" mc:Ignorable="w14 w15 w16se w16cid w16 w16cex w16sdtdh wp14">
+  <w:sdt>
+    <w:sdtPr>
+      <w:id w:val="803199010"/>
+      <w:docPartObj>
+        <w:docPartGallery w:val="Page Numbers (Bottom of Page)"/>
+        <w:docPartUnique/>
+      </w:docPartObj>
+    </w:sdtPr>
+    <w:sdtContent>
+      <w:p>
+        <w:pPr>
+          <w:pStyle w:val="Stopka"/>
+          <w:jc w:val="right"/>
+        </w:pPr>
+        <w:r>
+          <w:fldChar w:fldCharType="begin"/>
+        </w:r>
+        <w:r>
+          <w:instrText>PAGE   \* MERGEFORMAT</w:instrText>
+        </w:r>
+        <w:r>
+          <w:fldChar w:fldCharType="separate"/>
+        </w:r>
+        <w:r>
+          <w:t>2</w:t>
+        </w:r>
+        <w:r>
+          <w:fldChar w:fldCharType="end"/>
+        </w:r>
+      </w:p>
+    </w:sdtContent>
+  </w:sdt>
+  <w:p>
+    <w:pPr>
+      <w:pStyle w:val="Stopka"/>
+    </w:pPr>
+  </w:p>
+</w:ftr>
+</file>
+
+<file path=word/footer3.xml><?xml version="1.0" encoding="utf-8"?>
+<w:ftr xmlns:wpc="http://schemas.microsoft.com/office/word/2010/wordprocessingCanvas" xmlns:cx="http://schemas.microsoft.com/office/drawing/2014/chartex" xmlns:cx1="http://schemas.microsoft.com/office/drawing/2015/9/8/chartex" xmlns:cx2="http://schemas.microsoft.com/office/drawing/2015/10/21/chartex" xmlns:cx3="http://schemas.microsoft.com/office/drawing/2016/5/9/chartex" xmlns:cx4="http://schemas.microsoft.com/office/drawing/2016/5/10/chartex" xmlns:cx5="http://schemas.microsoft.com/office/drawing/2016/5/11/chartex" xmlns:cx6="http://schemas.microsoft.com/office/drawing/2016/5/12/chartex" xmlns:cx7="http://schemas.microsoft.com/office/drawing/2016/5/13/chartex" xmlns:cx8="http://schemas.microsoft.com/office/drawing/2016/5/14/chartex" xmlns:mc="http://schemas.openxmlformats.org/markup-compatibility/2006" xmlns:aink="http://schemas.microsoft.com/office/drawing/2016/ink" xmlns:am3d="http://schemas.microsoft.com/office/drawing/2017/model3d" xmlns:o="urn:schemas-microsoft-com:office:office" xmlns:oel="http://schemas.microsoft.com/office/2019/extlst" xmlns:r="http://schemas.openxmlformats.org/officeDocument/2006/relationships" xmlns:m="http://schemas.openxmlformats.org/officeDocument/2006/math" xmlns:v="urn:schemas-microsoft-com:vml" xmlns:wp14="http://schemas.microsoft.com/office/word/2010/wordprocessingDrawing" xmlns:wp="http://schemas.openxmlformats.org/drawingml/2006/wordprocessingDrawing" xmlns:w10="urn:schemas-microsoft-com:office:word" xmlns:w="http://schemas.openxmlformats.org/wordprocessingml/2006/main" xmlns:w14="http://schemas.microsoft.com/office/word/2010/wordml" xmlns:w15="http://schemas.microsoft.com/office/word/2012/wordml" xmlns:w16cex="http://schemas.microsoft.com/office/word/2018/wordml/cex" xmlns:w16cid="http://schemas.microsoft.com/office/word/2016/wordml/cid" xmlns:w16="http://schemas.microsoft.com/office/word/2018/wordml" xmlns:w16sdtdh="http://schemas.microsoft.com/office/word/2020/wordml/sdtdatahash" xmlns:w16se="http://schemas.microsoft.com/office/word/2015/wordml/symex" xmlns:wpg="http://schemas.microsoft.com/office/word/2010/wordprocessingGroup" xmlns:wpi="http://schemas.microsoft.com/office/word/2010/wordprocessingInk" xmlns:wne="http://schemas.microsoft.com/office/word/2006/wordml" xmlns:wps="http://schemas.microsoft.com/office/word/2010/wordprocessingShape" mc:Ignorable="w14 w15 w16se w16cid w16 w16cex w16sdtdh wp14">
+  <w:p>
+    <w:pPr>
+      <w:pStyle w:val="Stopka"/>
+    </w:pPr>
+  </w:p>
+</w:ftr>
+</file>
+
+<file path=word/footnotes.xml><?xml version="1.0" encoding="utf-8"?>
+<w:footnotes xmlns:wpc="http://schemas.microsoft.com/office/word/2010/wordprocessingCanvas" xmlns:cx="http://schemas.microsoft.com/office/drawing/2014/chartex" xmlns:cx1="http://schemas.microsoft.com/office/drawing/2015/9/8/chartex" xmlns:cx2="http://schemas.microsoft.com/office/drawing/2015/10/21/chartex" xmlns:cx3="http://schemas.microsoft.com/office/drawing/2016/5/9/chartex" xmlns:cx4="http://schemas.microsoft.com/office/drawing/2016/5/10/chartex" xmlns:cx5="http://schemas.microsoft.com/office/drawing/2016/5/11/chartex" xmlns:cx6="http://schemas.microsoft.com/office/drawing/2016/5/12/chartex" xmlns:cx7="http://schemas.microsoft.com/office/drawing/2016/5/13/chartex" xmlns:cx8="http://schemas.microsoft.com/office/drawing/2016/5/14/chartex" xmlns:mc="http://schemas.openxmlformats.org/markup-compatibility/2006" xmlns:aink="http://schemas.microsoft.com/office/drawing/2016/ink" xmlns:am3d="http://schemas.microsoft.com/office/drawing/2017/model3d" xmlns:o="urn:schemas-microsoft-com:office:office" xmlns:oel="http://schemas.microsoft.com/office/2019/extlst" xmlns:r="http://schemas.openxmlformats.org/officeDocument/2006/relationships" xmlns:m="http://schemas.openxmlformats.org/officeDocument/2006/math" xmlns:v="urn:schemas-microsoft-com:vml" xmlns:wp14="http://schemas.microsoft.com/office/word/2010/wordprocessingDrawing" xmlns:wp="http://schemas.openxmlformats.org/drawingml/2006/wordprocessingDrawing" xmlns:w10="urn:schemas-microsoft-com:office:word" xmlns:w="http://schemas.openxmlformats.org/wordprocessingml/2006/main" xmlns:w14="http://schemas.microsoft.com/office/word/2010/wordml" xmlns:w15="http://schemas.microsoft.com/office/word/2012/wordml" xmlns:w16cex="http://schemas.microsoft.com/office/word/2018/wordml/cex" xmlns:w16cid="http://schemas.microsoft.com/office/word/2016/wordml/cid" xmlns:w16="http://schemas.microsoft.com/office/word/2018/wordml" xmlns:w16sdtdh="http://schemas.microsoft.com/office/word/2020/wordml/sdtdatahash" xmlns:w16se="http://schemas.microsoft.com/office/word/2015/wordml/symex" xmlns:wpg="http://schemas.microsoft.com/office/word/2010/wordprocessingGroup" xmlns:wpi="http://schemas.microsoft.com/office/word/2010/wordprocessingInk" xmlns:wne="http://schemas.microsoft.com/office/word/2006/wordml" xmlns:wps="http://schemas.microsoft.com/office/word/2010/wordprocessingShape" mc:Ignorable="w14 w15 w16se w16cid w16 w16cex w16sdtdh wp14">
+  <w:footnote w:type="separator" w:id="-1">
+    <w:p>
+      <w:pPr>
+        <w:spacing w:after="0" w:line="240" w:lineRule="auto"/>
+      </w:pPr>
+      <w:r>
+        <w:separator/>
+      </w:r>
+    </w:p>
+  </w:footnote>
+  <w:footnote w:type="continuationSeparator" w:id="0">
+    <w:p>
+      <w:pPr>
+        <w:spacing w:after="0" w:line="240" w:lineRule="auto"/>
+      </w:pPr>
+      <w:r>
+        <w:continuationSeparator/>
+      </w:r>
+    </w:p>
+  </w:footnote>
+</w:footnotes>
+</file>
+
+<file path=word/header1.xml><?xml version="1.0" encoding="utf-8"?>
+<w:hdr xmlns:wpc="http://schemas.microsoft.com/office/word/2010/wordprocessingCanvas" xmlns:cx="http://schemas.microsoft.com/office/drawing/2014/chartex" xmlns:cx1="http://schemas.microsoft.com/office/drawing/2015/9/8/chartex" xmlns:cx2="http://schemas.microsoft.com/office/drawing/2015/10/21/chartex" xmlns:cx3="http://schemas.microsoft.com/office/drawing/2016/5/9/chartex" xmlns:cx4="http://schemas.microsoft.com/office/drawing/2016/5/10/chartex" xmlns:cx5="http://schemas.microsoft.com/office/drawing/2016/5/11/chartex" xmlns:cx6="http://schemas.microsoft.com/office/drawing/2016/5/12/chartex" xmlns:cx7="http://schemas.microsoft.com/office/drawing/2016/5/13/chartex" xmlns:cx8="http://schemas.microsoft.com/office/drawing/2016/5/14/chartex" xmlns:mc="http://schemas.openxmlformats.org/markup-compatibility/2006" xmlns:aink="http://schemas.microsoft.com/office/drawing/2016/ink" xmlns:am3d="http://schemas.microsoft.com/office/drawing/2017/model3d" xmlns:o="urn:schemas-microsoft-com:office:office" xmlns:oel="http://schemas.microsoft.com/office/2019/extlst" xmlns:r="http://schemas.openxmlformats.org/officeDocument/2006/relationships" xmlns:m="http://schemas.openxmlformats.org/officeDocument/2006/math" xmlns:v="urn:schemas-microsoft-com:vml" xmlns:wp14="http://schemas.microsoft.com/office/word/2010/wordprocessingDrawing" xmlns:wp="http://schemas.openxmlformats.org/drawingml/2006/wordprocessingDrawing" xmlns:w10="urn:schemas-microsoft-com:office:word" xmlns:w="http://schemas.openxmlformats.org/wordprocessingml/2006/main" xmlns:w14="http://schemas.microsoft.com/office/word/2010/wordml" xmlns:w15="http://schemas.microsoft.com/office/word/2012/wordml" xmlns:w16cex="http://schemas.microsoft.com/office/word/2018/wordml/cex" xmlns:w16cid="http://schemas.microsoft.com/office/word/2016/wordml/cid" xmlns:w16="http://schemas.microsoft.com/office/word/2018/wordml" xmlns:w16sdtdh="http://schemas.microsoft.com/office/word/2020/wordml/sdtdatahash" xmlns:w16se="http://schemas.microsoft.com/office/word/2015/wordml/symex" xmlns:wpg="http://schemas.microsoft.com/office/word/2010/wordprocessingGroup" xmlns:wpi="http://schemas.microsoft.com/office/word/2010/wordprocessingInk" xmlns:wne="http://schemas.microsoft.com/office/word/2006/wordml" xmlns:wps="http://schemas.microsoft.com/office/word/2010/wordprocessingShape" mc:Ignorable="w14 w15 w16se w16cid w16 w16cex w16sdtdh wp14">
+  <w:p>
+    <w:pPr>
+      <w:pStyle w:val="Nagwek"/>
+    </w:pPr>
+  </w:p>
+</w:hdr>
+</file>
+
+<file path=word/header2.xml><?xml version="1.0" encoding="utf-8"?>
+<w:hdr xmlns:wpc="http://schemas.microsoft.com/office/word/2010/wordprocessingCanvas" xmlns:cx="http://schemas.microsoft.com/office/drawing/2014/chartex" xmlns:cx1="http://schemas.microsoft.com/office/drawing/2015/9/8/chartex" xmlns:cx2="http://schemas.microsoft.com/office/drawing/2015/10/21/chartex" xmlns:cx3="http://schemas.microsoft.com/office/drawing/2016/5/9/chartex" xmlns:cx4="http://schemas.microsoft.com/office/drawing/2016/5/10/chartex" xmlns:cx5="http://schemas.microsoft.com/office/drawing/2016/5/11/chartex" xmlns:cx6="http://schemas.microsoft.com/office/drawing/2016/5/12/chartex" xmlns:cx7="http://schemas.microsoft.com/office/drawing/2016/5/13/chartex" xmlns:cx8="http://schemas.microsoft.com/office/drawing/2016/5/14/chartex" xmlns:mc="http://schemas.openxmlformats.org/markup-compatibility/2006" xmlns:aink="http://schemas.microsoft.com/office/drawing/2016/ink" xmlns:am3d="http://schemas.microsoft.com/office/drawing/2017/model3d" xmlns:o="urn:schemas-microsoft-com:office:office" xmlns:oel="http://schemas.microsoft.com/office/2019/extlst" xmlns:r="http://schemas.openxmlformats.org/officeDocument/2006/relationships" xmlns:m="http://schemas.openxmlformats.org/officeDocument/2006/math" xmlns:v="urn:schemas-microsoft-com:vml" xmlns:wp14="http://schemas.microsoft.com/office/word/2010/wordprocessingDrawing" xmlns:wp="http://schemas.openxmlformats.org/drawingml/2006/wordprocessingDrawing" xmlns:w10="urn:schemas-microsoft-com:office:word" xmlns:w="http://schemas.openxmlformats.org/wordprocessingml/2006/main" xmlns:w14="http://schemas.microsoft.com/office/word/2010/wordml" xmlns:w15="http://schemas.microsoft.com/office/word/2012/wordml" xmlns:w16cex="http://schemas.microsoft.com/office/word/2018/wordml/cex" xmlns:w16cid="http://schemas.microsoft.com/office/word/2016/wordml/cid" xmlns:w16="http://schemas.microsoft.com/office/word/2018/wordml" xmlns:w16sdtdh="http://schemas.microsoft.com/office/word/2020/wordml/sdtdatahash" xmlns:w16se="http://schemas.microsoft.com/office/word/2015/wordml/symex" xmlns:wpg="http://schemas.microsoft.com/office/word/2010/wordprocessingGroup" xmlns:wpi="http://schemas.microsoft.com/office/word/2010/wordprocessingInk" xmlns:wne="http://schemas.microsoft.com/office/word/2006/wordml" xmlns:wps="http://schemas.microsoft.com/office/word/2010/wordprocessingShape" mc:Ignorable="w14 w15 w16se w16cid w16 w16cex w16sdtdh wp14">
+  <w:p>
+    <w:pPr>
+      <w:pStyle w:val="Nagwek"/>
+    </w:pPr>
+  </w:p>
+</w:hdr>
+</file>
+
+<file path=word/header3.xml><?xml version="1.0" encoding="utf-8"?>
+<w:hdr xmlns:wpc="http://schemas.microsoft.com/office/word/2010/wordprocessingCanvas" xmlns:cx="http://schemas.microsoft.com/office/drawing/2014/chartex" xmlns:cx1="http://schemas.microsoft.com/office/drawing/2015/9/8/chartex" xmlns:cx2="http://schemas.microsoft.com/office/drawing/2015/10/21/chartex" xmlns:cx3="http://schemas.microsoft.com/office/drawing/2016/5/9/chartex" xmlns:cx4="http://schemas.microsoft.com/office/drawing/2016/5/10/chartex" xmlns:cx5="http://schemas.microsoft.com/office/drawing/2016/5/11/chartex" xmlns:cx6="http://schemas.microsoft.com/office/drawing/2016/5/12/chartex" xmlns:cx7="http://schemas.microsoft.com/office/drawing/2016/5/13/chartex" xmlns:cx8="http://schemas.microsoft.com/office/drawing/2016/5/14/chartex" xmlns:mc="http://schemas.openxmlformats.org/markup-compatibility/2006" xmlns:aink="http://schemas.microsoft.com/office/drawing/2016/ink" xmlns:am3d="http://schemas.microsoft.com/office/drawing/2017/model3d" xmlns:o="urn:schemas-microsoft-com:office:office" xmlns:oel="http://schemas.microsoft.com/office/2019/extlst" xmlns:r="http://schemas.openxmlformats.org/officeDocument/2006/relationships" xmlns:m="http://schemas.openxmlformats.org/officeDocument/2006/math" xmlns:v="urn:schemas-microsoft-com:vml" xmlns:wp14="http://schemas.microsoft.com/office/word/2010/wordprocessingDrawing" xmlns:wp="http://schemas.openxmlformats.org/drawingml/2006/wordprocessingDrawing" xmlns:w10="urn:schemas-microsoft-com:office:word" xmlns:w="http://schemas.openxmlformats.org/wordprocessingml/2006/main" xmlns:w14="http://schemas.microsoft.com/office/word/2010/wordml" xmlns:w15="http://schemas.microsoft.com/office/word/2012/wordml" xmlns:w16cex="http://schemas.microsoft.com/office/word/2018/wordml/cex" xmlns:w16cid="http://schemas.microsoft.com/office/word/2016/wordml/cid" xmlns:w16="http://schemas.microsoft.com/office/word/2018/wordml" xmlns:w16sdtdh="http://schemas.microsoft.com/office/word/2020/wordml/sdtdatahash" xmlns:w16se="http://schemas.microsoft.com/office/word/2015/wordml/symex" xmlns:wpg="http://schemas.microsoft.com/office/word/2010/wordprocessingGroup" xmlns:wpi="http://schemas.microsoft.com/office/word/2010/wordprocessingInk" xmlns:wne="http://schemas.microsoft.com/office/word/2006/wordml" xmlns:wps="http://schemas.microsoft.com/office/word/2010/wordprocessingShape" mc:Ignorable="w14 w15 w16se w16cid w16 w16cex w16sdtdh wp14">
+  <w:p>
+    <w:pPr>
+      <w:pStyle w:val="Nagwek"/>
+    </w:pPr>
+  </w:p>
+</w:hdr>
 </file>
 
 <file path=word/numbering.xml><?xml version="1.0" encoding="utf-8"?>
@@ -2173,7 +4531,7 @@
         <w:ind w:left="720" w:hanging="360"/>
       </w:pPr>
       <w:rPr>
-        <w:rFonts w:hint="default" w:ascii="Wingdings" w:hAnsi="Wingdings"/>
+        <w:rFonts w:ascii="Wingdings" w:hAnsi="Wingdings" w:hint="default"/>
       </w:rPr>
     </w:lvl>
     <w:lvl w:ilvl="1" w:tplc="04150003" w:tentative="1">
@@ -2185,7 +4543,7 @@
         <w:ind w:left="1440" w:hanging="360"/>
       </w:pPr>
       <w:rPr>
-        <w:rFonts w:hint="default" w:ascii="Courier New" w:hAnsi="Courier New" w:cs="Courier New"/>
+        <w:rFonts w:ascii="Courier New" w:hAnsi="Courier New" w:cs="Courier New" w:hint="default"/>
       </w:rPr>
     </w:lvl>
     <w:lvl w:ilvl="2" w:tplc="04150005" w:tentative="1">
@@ -2197,7 +4555,7 @@
         <w:ind w:left="2160" w:hanging="360"/>
       </w:pPr>
       <w:rPr>
-        <w:rFonts w:hint="default" w:ascii="Wingdings" w:hAnsi="Wingdings"/>
+        <w:rFonts w:ascii="Wingdings" w:hAnsi="Wingdings" w:hint="default"/>
       </w:rPr>
     </w:lvl>
     <w:lvl w:ilvl="3" w:tplc="04150001" w:tentative="1">
@@ -2209,7 +4567,7 @@
         <w:ind w:left="2880" w:hanging="360"/>
       </w:pPr>
       <w:rPr>
-        <w:rFonts w:hint="default" w:ascii="Symbol" w:hAnsi="Symbol"/>
+        <w:rFonts w:ascii="Symbol" w:hAnsi="Symbol" w:hint="default"/>
       </w:rPr>
     </w:lvl>
     <w:lvl w:ilvl="4" w:tplc="04150003" w:tentative="1">
@@ -2221,7 +4579,7 @@
         <w:ind w:left="3600" w:hanging="360"/>
       </w:pPr>
       <w:rPr>
-        <w:rFonts w:hint="default" w:ascii="Courier New" w:hAnsi="Courier New" w:cs="Courier New"/>
+        <w:rFonts w:ascii="Courier New" w:hAnsi="Courier New" w:cs="Courier New" w:hint="default"/>
       </w:rPr>
     </w:lvl>
     <w:lvl w:ilvl="5" w:tplc="04150005" w:tentative="1">
@@ -2233,7 +4591,7 @@
         <w:ind w:left="4320" w:hanging="360"/>
       </w:pPr>
       <w:rPr>
-        <w:rFonts w:hint="default" w:ascii="Wingdings" w:hAnsi="Wingdings"/>
+        <w:rFonts w:ascii="Wingdings" w:hAnsi="Wingdings" w:hint="default"/>
       </w:rPr>
     </w:lvl>
     <w:lvl w:ilvl="6" w:tplc="04150001" w:tentative="1">
@@ -2245,7 +4603,7 @@
         <w:ind w:left="5040" w:hanging="360"/>
       </w:pPr>
       <w:rPr>
-        <w:rFonts w:hint="default" w:ascii="Symbol" w:hAnsi="Symbol"/>
+        <w:rFonts w:ascii="Symbol" w:hAnsi="Symbol" w:hint="default"/>
       </w:rPr>
     </w:lvl>
     <w:lvl w:ilvl="7" w:tplc="04150003" w:tentative="1">
@@ -2257,7 +4615,7 @@
         <w:ind w:left="5760" w:hanging="360"/>
       </w:pPr>
       <w:rPr>
-        <w:rFonts w:hint="default" w:ascii="Courier New" w:hAnsi="Courier New" w:cs="Courier New"/>
+        <w:rFonts w:ascii="Courier New" w:hAnsi="Courier New" w:cs="Courier New" w:hint="default"/>
       </w:rPr>
     </w:lvl>
     <w:lvl w:ilvl="8" w:tplc="04150005" w:tentative="1">
@@ -2269,11 +4627,124 @@
         <w:ind w:left="6480" w:hanging="360"/>
       </w:pPr>
       <w:rPr>
-        <w:rFonts w:hint="default" w:ascii="Wingdings" w:hAnsi="Wingdings"/>
+        <w:rFonts w:ascii="Wingdings" w:hAnsi="Wingdings" w:hint="default"/>
       </w:rPr>
     </w:lvl>
   </w:abstractNum>
   <w:abstractNum w:abstractNumId="1" w15:restartNumberingAfterBreak="0">
+    <w:nsid w:val="08D86E0E"/>
+    <w:multiLevelType w:val="hybridMultilevel"/>
+    <w:tmpl w:val="5B6A7F44"/>
+    <w:lvl w:ilvl="0" w:tplc="04150001">
+      <w:start w:val="1"/>
+      <w:numFmt w:val="bullet"/>
+      <w:lvlText w:val=""/>
+      <w:lvlJc w:val="left"/>
+      <w:pPr>
+        <w:ind w:left="720" w:hanging="360"/>
+      </w:pPr>
+      <w:rPr>
+        <w:rFonts w:ascii="Symbol" w:hAnsi="Symbol" w:hint="default"/>
+      </w:rPr>
+    </w:lvl>
+    <w:lvl w:ilvl="1" w:tplc="04150003" w:tentative="1">
+      <w:start w:val="1"/>
+      <w:numFmt w:val="bullet"/>
+      <w:lvlText w:val="o"/>
+      <w:lvlJc w:val="left"/>
+      <w:pPr>
+        <w:ind w:left="1440" w:hanging="360"/>
+      </w:pPr>
+      <w:rPr>
+        <w:rFonts w:ascii="Courier New" w:hAnsi="Courier New" w:cs="Courier New" w:hint="default"/>
+      </w:rPr>
+    </w:lvl>
+    <w:lvl w:ilvl="2" w:tplc="04150005" w:tentative="1">
+      <w:start w:val="1"/>
+      <w:numFmt w:val="bullet"/>
+      <w:lvlText w:val=""/>
+      <w:lvlJc w:val="left"/>
+      <w:pPr>
+        <w:ind w:left="2160" w:hanging="360"/>
+      </w:pPr>
+      <w:rPr>
+        <w:rFonts w:ascii="Wingdings" w:hAnsi="Wingdings" w:hint="default"/>
+      </w:rPr>
+    </w:lvl>
+    <w:lvl w:ilvl="3" w:tplc="04150001" w:tentative="1">
+      <w:start w:val="1"/>
+      <w:numFmt w:val="bullet"/>
+      <w:lvlText w:val=""/>
+      <w:lvlJc w:val="left"/>
+      <w:pPr>
+        <w:ind w:left="2880" w:hanging="360"/>
+      </w:pPr>
+      <w:rPr>
+        <w:rFonts w:ascii="Symbol" w:hAnsi="Symbol" w:hint="default"/>
+      </w:rPr>
+    </w:lvl>
+    <w:lvl w:ilvl="4" w:tplc="04150003" w:tentative="1">
+      <w:start w:val="1"/>
+      <w:numFmt w:val="bullet"/>
+      <w:lvlText w:val="o"/>
+      <w:lvlJc w:val="left"/>
+      <w:pPr>
+        <w:ind w:left="3600" w:hanging="360"/>
+      </w:pPr>
+      <w:rPr>
+        <w:rFonts w:ascii="Courier New" w:hAnsi="Courier New" w:cs="Courier New" w:hint="default"/>
+      </w:rPr>
+    </w:lvl>
+    <w:lvl w:ilvl="5" w:tplc="04150005" w:tentative="1">
+      <w:start w:val="1"/>
+      <w:numFmt w:val="bullet"/>
+      <w:lvlText w:val=""/>
+      <w:lvlJc w:val="left"/>
+      <w:pPr>
+        <w:ind w:left="4320" w:hanging="360"/>
+      </w:pPr>
+      <w:rPr>
+        <w:rFonts w:ascii="Wingdings" w:hAnsi="Wingdings" w:hint="default"/>
+      </w:rPr>
+    </w:lvl>
+    <w:lvl w:ilvl="6" w:tplc="04150001" w:tentative="1">
+      <w:start w:val="1"/>
+      <w:numFmt w:val="bullet"/>
+      <w:lvlText w:val=""/>
+      <w:lvlJc w:val="left"/>
+      <w:pPr>
+        <w:ind w:left="5040" w:hanging="360"/>
+      </w:pPr>
+      <w:rPr>
+        <w:rFonts w:ascii="Symbol" w:hAnsi="Symbol" w:hint="default"/>
+      </w:rPr>
+    </w:lvl>
+    <w:lvl w:ilvl="7" w:tplc="04150003" w:tentative="1">
+      <w:start w:val="1"/>
+      <w:numFmt w:val="bullet"/>
+      <w:lvlText w:val="o"/>
+      <w:lvlJc w:val="left"/>
+      <w:pPr>
+        <w:ind w:left="5760" w:hanging="360"/>
+      </w:pPr>
+      <w:rPr>
+        <w:rFonts w:ascii="Courier New" w:hAnsi="Courier New" w:cs="Courier New" w:hint="default"/>
+      </w:rPr>
+    </w:lvl>
+    <w:lvl w:ilvl="8" w:tplc="04150005" w:tentative="1">
+      <w:start w:val="1"/>
+      <w:numFmt w:val="bullet"/>
+      <w:lvlText w:val=""/>
+      <w:lvlJc w:val="left"/>
+      <w:pPr>
+        <w:ind w:left="6480" w:hanging="360"/>
+      </w:pPr>
+      <w:rPr>
+        <w:rFonts w:ascii="Wingdings" w:hAnsi="Wingdings" w:hint="default"/>
+      </w:rPr>
+    </w:lvl>
+  </w:abstractNum>
+  <w:abstractNum w:abstractNumId="2" w15:restartNumberingAfterBreak="0">
     <w:nsid w:val="118B4267"/>
     <w:multiLevelType w:val="hybridMultilevel"/>
     <w:tmpl w:val="A866F756"/>
@@ -2362,7 +4833,408 @@
       </w:pPr>
     </w:lvl>
   </w:abstractNum>
-  <w:abstractNum w:abstractNumId="2" w15:restartNumberingAfterBreak="0">
+  <w:abstractNum w:abstractNumId="3" w15:restartNumberingAfterBreak="0">
+    <w:nsid w:val="19494509"/>
+    <w:multiLevelType w:val="hybridMultilevel"/>
+    <w:tmpl w:val="49DCF804"/>
+    <w:lvl w:ilvl="0" w:tplc="04150013">
+      <w:start w:val="1"/>
+      <w:numFmt w:val="upperRoman"/>
+      <w:lvlText w:val="%1."/>
+      <w:lvlJc w:val="right"/>
+      <w:pPr>
+        <w:ind w:left="720" w:hanging="360"/>
+      </w:pPr>
+    </w:lvl>
+    <w:lvl w:ilvl="1" w:tplc="04150019" w:tentative="1">
+      <w:start w:val="1"/>
+      <w:numFmt w:val="lowerLetter"/>
+      <w:lvlText w:val="%2."/>
+      <w:lvlJc w:val="left"/>
+      <w:pPr>
+        <w:ind w:left="1440" w:hanging="360"/>
+      </w:pPr>
+    </w:lvl>
+    <w:lvl w:ilvl="2" w:tplc="0415001B" w:tentative="1">
+      <w:start w:val="1"/>
+      <w:numFmt w:val="lowerRoman"/>
+      <w:lvlText w:val="%3."/>
+      <w:lvlJc w:val="right"/>
+      <w:pPr>
+        <w:ind w:left="2160" w:hanging="180"/>
+      </w:pPr>
+    </w:lvl>
+    <w:lvl w:ilvl="3" w:tplc="0415000F" w:tentative="1">
+      <w:start w:val="1"/>
+      <w:numFmt w:val="decimal"/>
+      <w:lvlText w:val="%4."/>
+      <w:lvlJc w:val="left"/>
+      <w:pPr>
+        <w:ind w:left="2880" w:hanging="360"/>
+      </w:pPr>
+    </w:lvl>
+    <w:lvl w:ilvl="4" w:tplc="04150019" w:tentative="1">
+      <w:start w:val="1"/>
+      <w:numFmt w:val="lowerLetter"/>
+      <w:lvlText w:val="%5."/>
+      <w:lvlJc w:val="left"/>
+      <w:pPr>
+        <w:ind w:left="3600" w:hanging="360"/>
+      </w:pPr>
+    </w:lvl>
+    <w:lvl w:ilvl="5" w:tplc="0415001B" w:tentative="1">
+      <w:start w:val="1"/>
+      <w:numFmt w:val="lowerRoman"/>
+      <w:lvlText w:val="%6."/>
+      <w:lvlJc w:val="right"/>
+      <w:pPr>
+        <w:ind w:left="4320" w:hanging="180"/>
+      </w:pPr>
+    </w:lvl>
+    <w:lvl w:ilvl="6" w:tplc="0415000F" w:tentative="1">
+      <w:start w:val="1"/>
+      <w:numFmt w:val="decimal"/>
+      <w:lvlText w:val="%7."/>
+      <w:lvlJc w:val="left"/>
+      <w:pPr>
+        <w:ind w:left="5040" w:hanging="360"/>
+      </w:pPr>
+    </w:lvl>
+    <w:lvl w:ilvl="7" w:tplc="04150019" w:tentative="1">
+      <w:start w:val="1"/>
+      <w:numFmt w:val="lowerLetter"/>
+      <w:lvlText w:val="%8."/>
+      <w:lvlJc w:val="left"/>
+      <w:pPr>
+        <w:ind w:left="5760" w:hanging="360"/>
+      </w:pPr>
+    </w:lvl>
+    <w:lvl w:ilvl="8" w:tplc="0415001B" w:tentative="1">
+      <w:start w:val="1"/>
+      <w:numFmt w:val="lowerRoman"/>
+      <w:lvlText w:val="%9."/>
+      <w:lvlJc w:val="right"/>
+      <w:pPr>
+        <w:ind w:left="6480" w:hanging="180"/>
+      </w:pPr>
+    </w:lvl>
+  </w:abstractNum>
+  <w:abstractNum w:abstractNumId="4" w15:restartNumberingAfterBreak="0">
+    <w:nsid w:val="271476D5"/>
+    <w:multiLevelType w:val="hybridMultilevel"/>
+    <w:tmpl w:val="2B6293BC"/>
+    <w:lvl w:ilvl="0" w:tplc="04150013">
+      <w:start w:val="1"/>
+      <w:numFmt w:val="upperRoman"/>
+      <w:lvlText w:val="%1."/>
+      <w:lvlJc w:val="right"/>
+      <w:pPr>
+        <w:ind w:left="720" w:hanging="360"/>
+      </w:pPr>
+      <w:rPr>
+        <w:rFonts w:hint="default"/>
+      </w:rPr>
+    </w:lvl>
+    <w:lvl w:ilvl="1" w:tplc="04150003" w:tentative="1">
+      <w:start w:val="1"/>
+      <w:numFmt w:val="bullet"/>
+      <w:lvlText w:val="o"/>
+      <w:lvlJc w:val="left"/>
+      <w:pPr>
+        <w:ind w:left="1440" w:hanging="360"/>
+      </w:pPr>
+      <w:rPr>
+        <w:rFonts w:ascii="Courier New" w:hAnsi="Courier New" w:cs="Courier New" w:hint="default"/>
+      </w:rPr>
+    </w:lvl>
+    <w:lvl w:ilvl="2" w:tplc="04150005" w:tentative="1">
+      <w:start w:val="1"/>
+      <w:numFmt w:val="bullet"/>
+      <w:lvlText w:val=""/>
+      <w:lvlJc w:val="left"/>
+      <w:pPr>
+        <w:ind w:left="2160" w:hanging="360"/>
+      </w:pPr>
+      <w:rPr>
+        <w:rFonts w:ascii="Wingdings" w:hAnsi="Wingdings" w:hint="default"/>
+      </w:rPr>
+    </w:lvl>
+    <w:lvl w:ilvl="3" w:tplc="04150001">
+      <w:start w:val="1"/>
+      <w:numFmt w:val="bullet"/>
+      <w:lvlText w:val=""/>
+      <w:lvlJc w:val="left"/>
+      <w:pPr>
+        <w:ind w:left="2880" w:hanging="360"/>
+      </w:pPr>
+      <w:rPr>
+        <w:rFonts w:ascii="Symbol" w:hAnsi="Symbol" w:hint="default"/>
+      </w:rPr>
+    </w:lvl>
+    <w:lvl w:ilvl="4" w:tplc="04150003" w:tentative="1">
+      <w:start w:val="1"/>
+      <w:numFmt w:val="bullet"/>
+      <w:lvlText w:val="o"/>
+      <w:lvlJc w:val="left"/>
+      <w:pPr>
+        <w:ind w:left="3600" w:hanging="360"/>
+      </w:pPr>
+      <w:rPr>
+        <w:rFonts w:ascii="Courier New" w:hAnsi="Courier New" w:cs="Courier New" w:hint="default"/>
+      </w:rPr>
+    </w:lvl>
+    <w:lvl w:ilvl="5" w:tplc="04150005" w:tentative="1">
+      <w:start w:val="1"/>
+      <w:numFmt w:val="bullet"/>
+      <w:lvlText w:val=""/>
+      <w:lvlJc w:val="left"/>
+      <w:pPr>
+        <w:ind w:left="4320" w:hanging="360"/>
+      </w:pPr>
+      <w:rPr>
+        <w:rFonts w:ascii="Wingdings" w:hAnsi="Wingdings" w:hint="default"/>
+      </w:rPr>
+    </w:lvl>
+    <w:lvl w:ilvl="6" w:tplc="04150001" w:tentative="1">
+      <w:start w:val="1"/>
+      <w:numFmt w:val="bullet"/>
+      <w:lvlText w:val=""/>
+      <w:lvlJc w:val="left"/>
+      <w:pPr>
+        <w:ind w:left="5040" w:hanging="360"/>
+      </w:pPr>
+      <w:rPr>
+        <w:rFonts w:ascii="Symbol" w:hAnsi="Symbol" w:hint="default"/>
+      </w:rPr>
+    </w:lvl>
+    <w:lvl w:ilvl="7" w:tplc="04150003" w:tentative="1">
+      <w:start w:val="1"/>
+      <w:numFmt w:val="bullet"/>
+      <w:lvlText w:val="o"/>
+      <w:lvlJc w:val="left"/>
+      <w:pPr>
+        <w:ind w:left="5760" w:hanging="360"/>
+      </w:pPr>
+      <w:rPr>
+        <w:rFonts w:ascii="Courier New" w:hAnsi="Courier New" w:cs="Courier New" w:hint="default"/>
+      </w:rPr>
+    </w:lvl>
+    <w:lvl w:ilvl="8" w:tplc="04150005" w:tentative="1">
+      <w:start w:val="1"/>
+      <w:numFmt w:val="bullet"/>
+      <w:lvlText w:val=""/>
+      <w:lvlJc w:val="left"/>
+      <w:pPr>
+        <w:ind w:left="6480" w:hanging="360"/>
+      </w:pPr>
+      <w:rPr>
+        <w:rFonts w:ascii="Wingdings" w:hAnsi="Wingdings" w:hint="default"/>
+      </w:rPr>
+    </w:lvl>
+  </w:abstractNum>
+  <w:abstractNum w:abstractNumId="5" w15:restartNumberingAfterBreak="0">
+    <w:nsid w:val="39472AB0"/>
+    <w:multiLevelType w:val="hybridMultilevel"/>
+    <w:tmpl w:val="76B0C9A2"/>
+    <w:lvl w:ilvl="0" w:tplc="FFFFFFFF">
+      <w:start w:val="1"/>
+      <w:numFmt w:val="lowerLetter"/>
+      <w:lvlText w:val="%1)"/>
+      <w:lvlJc w:val="left"/>
+      <w:pPr>
+        <w:ind w:left="720" w:hanging="360"/>
+      </w:pPr>
+      <w:rPr>
+        <w:rFonts w:hint="default"/>
+      </w:rPr>
+    </w:lvl>
+    <w:lvl w:ilvl="1" w:tplc="FFFFFFFF" w:tentative="1">
+      <w:start w:val="1"/>
+      <w:numFmt w:val="lowerLetter"/>
+      <w:lvlText w:val="%2."/>
+      <w:lvlJc w:val="left"/>
+      <w:pPr>
+        <w:ind w:left="1440" w:hanging="360"/>
+      </w:pPr>
+    </w:lvl>
+    <w:lvl w:ilvl="2" w:tplc="FFFFFFFF" w:tentative="1">
+      <w:start w:val="1"/>
+      <w:numFmt w:val="lowerRoman"/>
+      <w:lvlText w:val="%3."/>
+      <w:lvlJc w:val="right"/>
+      <w:pPr>
+        <w:ind w:left="2160" w:hanging="180"/>
+      </w:pPr>
+    </w:lvl>
+    <w:lvl w:ilvl="3" w:tplc="FFFFFFFF" w:tentative="1">
+      <w:start w:val="1"/>
+      <w:numFmt w:val="decimal"/>
+      <w:lvlText w:val="%4."/>
+      <w:lvlJc w:val="left"/>
+      <w:pPr>
+        <w:ind w:left="2880" w:hanging="360"/>
+      </w:pPr>
+    </w:lvl>
+    <w:lvl w:ilvl="4" w:tplc="FFFFFFFF" w:tentative="1">
+      <w:start w:val="1"/>
+      <w:numFmt w:val="lowerLetter"/>
+      <w:lvlText w:val="%5."/>
+      <w:lvlJc w:val="left"/>
+      <w:pPr>
+        <w:ind w:left="3600" w:hanging="360"/>
+      </w:pPr>
+    </w:lvl>
+    <w:lvl w:ilvl="5" w:tplc="FFFFFFFF" w:tentative="1">
+      <w:start w:val="1"/>
+      <w:numFmt w:val="lowerRoman"/>
+      <w:lvlText w:val="%6."/>
+      <w:lvlJc w:val="right"/>
+      <w:pPr>
+        <w:ind w:left="4320" w:hanging="180"/>
+      </w:pPr>
+    </w:lvl>
+    <w:lvl w:ilvl="6" w:tplc="FFFFFFFF" w:tentative="1">
+      <w:start w:val="1"/>
+      <w:numFmt w:val="decimal"/>
+      <w:lvlText w:val="%7."/>
+      <w:lvlJc w:val="left"/>
+      <w:pPr>
+        <w:ind w:left="5040" w:hanging="360"/>
+      </w:pPr>
+    </w:lvl>
+    <w:lvl w:ilvl="7" w:tplc="FFFFFFFF" w:tentative="1">
+      <w:start w:val="1"/>
+      <w:numFmt w:val="lowerLetter"/>
+      <w:lvlText w:val="%8."/>
+      <w:lvlJc w:val="left"/>
+      <w:pPr>
+        <w:ind w:left="5760" w:hanging="360"/>
+      </w:pPr>
+    </w:lvl>
+    <w:lvl w:ilvl="8" w:tplc="FFFFFFFF" w:tentative="1">
+      <w:start w:val="1"/>
+      <w:numFmt w:val="lowerRoman"/>
+      <w:lvlText w:val="%9."/>
+      <w:lvlJc w:val="right"/>
+      <w:pPr>
+        <w:ind w:left="6480" w:hanging="180"/>
+      </w:pPr>
+    </w:lvl>
+  </w:abstractNum>
+  <w:abstractNum w:abstractNumId="6" w15:restartNumberingAfterBreak="0">
+    <w:nsid w:val="427717B3"/>
+    <w:multiLevelType w:val="hybridMultilevel"/>
+    <w:tmpl w:val="854072E4"/>
+    <w:lvl w:ilvl="0" w:tplc="04150001">
+      <w:start w:val="1"/>
+      <w:numFmt w:val="bullet"/>
+      <w:lvlText w:val=""/>
+      <w:lvlJc w:val="left"/>
+      <w:pPr>
+        <w:ind w:left="720" w:hanging="360"/>
+      </w:pPr>
+      <w:rPr>
+        <w:rFonts w:ascii="Symbol" w:hAnsi="Symbol" w:hint="default"/>
+      </w:rPr>
+    </w:lvl>
+    <w:lvl w:ilvl="1" w:tplc="04150003" w:tentative="1">
+      <w:start w:val="1"/>
+      <w:numFmt w:val="bullet"/>
+      <w:lvlText w:val="o"/>
+      <w:lvlJc w:val="left"/>
+      <w:pPr>
+        <w:ind w:left="1440" w:hanging="360"/>
+      </w:pPr>
+      <w:rPr>
+        <w:rFonts w:ascii="Courier New" w:hAnsi="Courier New" w:cs="Courier New" w:hint="default"/>
+      </w:rPr>
+    </w:lvl>
+    <w:lvl w:ilvl="2" w:tplc="04150005" w:tentative="1">
+      <w:start w:val="1"/>
+      <w:numFmt w:val="bullet"/>
+      <w:lvlText w:val=""/>
+      <w:lvlJc w:val="left"/>
+      <w:pPr>
+        <w:ind w:left="2160" w:hanging="360"/>
+      </w:pPr>
+      <w:rPr>
+        <w:rFonts w:ascii="Wingdings" w:hAnsi="Wingdings" w:hint="default"/>
+      </w:rPr>
+    </w:lvl>
+    <w:lvl w:ilvl="3" w:tplc="04150001" w:tentative="1">
+      <w:start w:val="1"/>
+      <w:numFmt w:val="bullet"/>
+      <w:lvlText w:val=""/>
+      <w:lvlJc w:val="left"/>
+      <w:pPr>
+        <w:ind w:left="2880" w:hanging="360"/>
+      </w:pPr>
+      <w:rPr>
+        <w:rFonts w:ascii="Symbol" w:hAnsi="Symbol" w:hint="default"/>
+      </w:rPr>
+    </w:lvl>
+    <w:lvl w:ilvl="4" w:tplc="04150003" w:tentative="1">
+      <w:start w:val="1"/>
+      <w:numFmt w:val="bullet"/>
+      <w:lvlText w:val="o"/>
+      <w:lvlJc w:val="left"/>
+      <w:pPr>
+        <w:ind w:left="3600" w:hanging="360"/>
+      </w:pPr>
+      <w:rPr>
+        <w:rFonts w:ascii="Courier New" w:hAnsi="Courier New" w:cs="Courier New" w:hint="default"/>
+      </w:rPr>
+    </w:lvl>
+    <w:lvl w:ilvl="5" w:tplc="04150005" w:tentative="1">
+      <w:start w:val="1"/>
+      <w:numFmt w:val="bullet"/>
+      <w:lvlText w:val=""/>
+      <w:lvlJc w:val="left"/>
+      <w:pPr>
+        <w:ind w:left="4320" w:hanging="360"/>
+      </w:pPr>
+      <w:rPr>
+        <w:rFonts w:ascii="Wingdings" w:hAnsi="Wingdings" w:hint="default"/>
+      </w:rPr>
+    </w:lvl>
+    <w:lvl w:ilvl="6" w:tplc="04150001" w:tentative="1">
+      <w:start w:val="1"/>
+      <w:numFmt w:val="bullet"/>
+      <w:lvlText w:val=""/>
+      <w:lvlJc w:val="left"/>
+      <w:pPr>
+        <w:ind w:left="5040" w:hanging="360"/>
+      </w:pPr>
+      <w:rPr>
+        <w:rFonts w:ascii="Symbol" w:hAnsi="Symbol" w:hint="default"/>
+      </w:rPr>
+    </w:lvl>
+    <w:lvl w:ilvl="7" w:tplc="04150003" w:tentative="1">
+      <w:start w:val="1"/>
+      <w:numFmt w:val="bullet"/>
+      <w:lvlText w:val="o"/>
+      <w:lvlJc w:val="left"/>
+      <w:pPr>
+        <w:ind w:left="5760" w:hanging="360"/>
+      </w:pPr>
+      <w:rPr>
+        <w:rFonts w:ascii="Courier New" w:hAnsi="Courier New" w:cs="Courier New" w:hint="default"/>
+      </w:rPr>
+    </w:lvl>
+    <w:lvl w:ilvl="8" w:tplc="04150005" w:tentative="1">
+      <w:start w:val="1"/>
+      <w:numFmt w:val="bullet"/>
+      <w:lvlText w:val=""/>
+      <w:lvlJc w:val="left"/>
+      <w:pPr>
+        <w:ind w:left="6480" w:hanging="360"/>
+      </w:pPr>
+      <w:rPr>
+        <w:rFonts w:ascii="Wingdings" w:hAnsi="Wingdings" w:hint="default"/>
+      </w:rPr>
+    </w:lvl>
+  </w:abstractNum>
+  <w:abstractNum w:abstractNumId="7" w15:restartNumberingAfterBreak="0">
     <w:nsid w:val="44262221"/>
     <w:multiLevelType w:val="hybridMultilevel"/>
     <w:tmpl w:val="76B0C9A2"/>
@@ -2451,14 +5323,118 @@
       </w:pPr>
     </w:lvl>
   </w:abstractNum>
+  <w:abstractNum w:abstractNumId="8" w15:restartNumberingAfterBreak="0">
+    <w:nsid w:val="7B3F7A89"/>
+    <w:multiLevelType w:val="hybridMultilevel"/>
+    <w:tmpl w:val="64D23EC6"/>
+    <w:lvl w:ilvl="0" w:tplc="04150013">
+      <w:start w:val="1"/>
+      <w:numFmt w:val="upperRoman"/>
+      <w:lvlText w:val="%1."/>
+      <w:lvlJc w:val="right"/>
+      <w:pPr>
+        <w:ind w:left="720" w:hanging="360"/>
+      </w:pPr>
+    </w:lvl>
+    <w:lvl w:ilvl="1" w:tplc="04150019" w:tentative="1">
+      <w:start w:val="1"/>
+      <w:numFmt w:val="lowerLetter"/>
+      <w:lvlText w:val="%2."/>
+      <w:lvlJc w:val="left"/>
+      <w:pPr>
+        <w:ind w:left="1440" w:hanging="360"/>
+      </w:pPr>
+    </w:lvl>
+    <w:lvl w:ilvl="2" w:tplc="0415001B" w:tentative="1">
+      <w:start w:val="1"/>
+      <w:numFmt w:val="lowerRoman"/>
+      <w:lvlText w:val="%3."/>
+      <w:lvlJc w:val="right"/>
+      <w:pPr>
+        <w:ind w:left="2160" w:hanging="180"/>
+      </w:pPr>
+    </w:lvl>
+    <w:lvl w:ilvl="3" w:tplc="0415000F" w:tentative="1">
+      <w:start w:val="1"/>
+      <w:numFmt w:val="decimal"/>
+      <w:lvlText w:val="%4."/>
+      <w:lvlJc w:val="left"/>
+      <w:pPr>
+        <w:ind w:left="2880" w:hanging="360"/>
+      </w:pPr>
+    </w:lvl>
+    <w:lvl w:ilvl="4" w:tplc="04150019" w:tentative="1">
+      <w:start w:val="1"/>
+      <w:numFmt w:val="lowerLetter"/>
+      <w:lvlText w:val="%5."/>
+      <w:lvlJc w:val="left"/>
+      <w:pPr>
+        <w:ind w:left="3600" w:hanging="360"/>
+      </w:pPr>
+    </w:lvl>
+    <w:lvl w:ilvl="5" w:tplc="0415001B" w:tentative="1">
+      <w:start w:val="1"/>
+      <w:numFmt w:val="lowerRoman"/>
+      <w:lvlText w:val="%6."/>
+      <w:lvlJc w:val="right"/>
+      <w:pPr>
+        <w:ind w:left="4320" w:hanging="180"/>
+      </w:pPr>
+    </w:lvl>
+    <w:lvl w:ilvl="6" w:tplc="0415000F" w:tentative="1">
+      <w:start w:val="1"/>
+      <w:numFmt w:val="decimal"/>
+      <w:lvlText w:val="%7."/>
+      <w:lvlJc w:val="left"/>
+      <w:pPr>
+        <w:ind w:left="5040" w:hanging="360"/>
+      </w:pPr>
+    </w:lvl>
+    <w:lvl w:ilvl="7" w:tplc="04150019" w:tentative="1">
+      <w:start w:val="1"/>
+      <w:numFmt w:val="lowerLetter"/>
+      <w:lvlText w:val="%8."/>
+      <w:lvlJc w:val="left"/>
+      <w:pPr>
+        <w:ind w:left="5760" w:hanging="360"/>
+      </w:pPr>
+    </w:lvl>
+    <w:lvl w:ilvl="8" w:tplc="0415001B" w:tentative="1">
+      <w:start w:val="1"/>
+      <w:numFmt w:val="lowerRoman"/>
+      <w:lvlText w:val="%9."/>
+      <w:lvlJc w:val="right"/>
+      <w:pPr>
+        <w:ind w:left="6480" w:hanging="180"/>
+      </w:pPr>
+    </w:lvl>
+  </w:abstractNum>
   <w:num w:numId="1" w16cid:durableId="924075734">
-    <w:abstractNumId w:val="1"/>
+    <w:abstractNumId w:val="2"/>
   </w:num>
   <w:num w:numId="2" w16cid:durableId="1265530836">
-    <w:abstractNumId w:val="2"/>
+    <w:abstractNumId w:val="7"/>
   </w:num>
   <w:num w:numId="3" w16cid:durableId="2043899811">
     <w:abstractNumId w:val="0"/>
+  </w:num>
+  <w:num w:numId="4" w16cid:durableId="1342780566">
+    <w:abstractNumId w:val="4"/>
+  </w:num>
+  <w:num w:numId="5" w16cid:durableId="216358221">
+    <w:abstractNumId w:val="3"/>
+  </w:num>
+  <w:num w:numId="6" w16cid:durableId="568853593">
+    <w:abstractNumId w:val="8"/>
+  </w:num>
+  <w:num w:numId="7" w16cid:durableId="1567915254">
+    <w:abstractNumId w:val="5"/>
+  </w:num>
+  <w:num w:numId="8" w16cid:durableId="774977732">
+    <w:abstractNumId w:val="1"/>
+  </w:num>
+  <w:num w:numId="9" w16cid:durableId="808979437">
+    <w:abstractNumId w:val="6"/>
   </w:num>
 </w:numbering>
 </file>
@@ -2468,7 +5444,7 @@
   <w:docDefaults>
     <w:rPrDefault>
       <w:rPr>
-        <w:rFonts w:asciiTheme="minorHAnsi" w:hAnsiTheme="minorHAnsi" w:eastAsiaTheme="minorHAnsi" w:cstheme="minorBidi"/>
+        <w:rFonts w:asciiTheme="minorHAnsi" w:eastAsiaTheme="minorHAnsi" w:hAnsiTheme="minorHAnsi" w:cstheme="minorBidi"/>
         <w:kern w:val="2"/>
         <w:sz w:val="22"/>
         <w:szCs w:val="22"/>
@@ -2485,14 +5461,14 @@
   <w:latentStyles w:defLockedState="0" w:defUIPriority="99" w:defSemiHidden="0" w:defUnhideWhenUsed="0" w:defQFormat="0" w:count="376">
     <w:lsdException w:name="Normal" w:uiPriority="0" w:qFormat="1"/>
     <w:lsdException w:name="heading 1" w:uiPriority="9" w:qFormat="1"/>
-    <w:lsdException w:name="heading 2" w:uiPriority="9" w:semiHidden="1" w:unhideWhenUsed="1" w:qFormat="1"/>
-    <w:lsdException w:name="heading 3" w:uiPriority="9" w:semiHidden="1" w:unhideWhenUsed="1" w:qFormat="1"/>
-    <w:lsdException w:name="heading 4" w:uiPriority="9" w:semiHidden="1" w:unhideWhenUsed="1" w:qFormat="1"/>
-    <w:lsdException w:name="heading 5" w:uiPriority="9" w:semiHidden="1" w:unhideWhenUsed="1" w:qFormat="1"/>
-    <w:lsdException w:name="heading 6" w:uiPriority="9" w:semiHidden="1" w:unhideWhenUsed="1" w:qFormat="1"/>
-    <w:lsdException w:name="heading 7" w:uiPriority="9" w:semiHidden="1" w:unhideWhenUsed="1" w:qFormat="1"/>
-    <w:lsdException w:name="heading 8" w:uiPriority="9" w:semiHidden="1" w:unhideWhenUsed="1" w:qFormat="1"/>
-    <w:lsdException w:name="heading 9" w:uiPriority="9" w:semiHidden="1" w:unhideWhenUsed="1" w:qFormat="1"/>
+    <w:lsdException w:name="heading 2" w:semiHidden="1" w:uiPriority="9" w:unhideWhenUsed="1" w:qFormat="1"/>
+    <w:lsdException w:name="heading 3" w:semiHidden="1" w:uiPriority="9" w:unhideWhenUsed="1" w:qFormat="1"/>
+    <w:lsdException w:name="heading 4" w:semiHidden="1" w:uiPriority="9" w:unhideWhenUsed="1" w:qFormat="1"/>
+    <w:lsdException w:name="heading 5" w:semiHidden="1" w:uiPriority="9" w:unhideWhenUsed="1" w:qFormat="1"/>
+    <w:lsdException w:name="heading 6" w:semiHidden="1" w:uiPriority="9" w:unhideWhenUsed="1" w:qFormat="1"/>
+    <w:lsdException w:name="heading 7" w:semiHidden="1" w:uiPriority="9" w:unhideWhenUsed="1" w:qFormat="1"/>
+    <w:lsdException w:name="heading 8" w:semiHidden="1" w:uiPriority="9" w:unhideWhenUsed="1" w:qFormat="1"/>
+    <w:lsdException w:name="heading 9" w:semiHidden="1" w:uiPriority="9" w:unhideWhenUsed="1" w:qFormat="1"/>
     <w:lsdException w:name="index 1" w:semiHidden="1" w:unhideWhenUsed="1"/>
     <w:lsdException w:name="index 2" w:semiHidden="1" w:unhideWhenUsed="1"/>
     <w:lsdException w:name="index 3" w:semiHidden="1" w:unhideWhenUsed="1"/>
@@ -2502,22 +5478,22 @@
     <w:lsdException w:name="index 7" w:semiHidden="1" w:unhideWhenUsed="1"/>
     <w:lsdException w:name="index 8" w:semiHidden="1" w:unhideWhenUsed="1"/>
     <w:lsdException w:name="index 9" w:semiHidden="1" w:unhideWhenUsed="1"/>
-    <w:lsdException w:name="toc 1" w:uiPriority="39" w:semiHidden="1" w:unhideWhenUsed="1"/>
-    <w:lsdException w:name="toc 2" w:uiPriority="39" w:semiHidden="1" w:unhideWhenUsed="1"/>
-    <w:lsdException w:name="toc 3" w:uiPriority="39" w:semiHidden="1" w:unhideWhenUsed="1"/>
-    <w:lsdException w:name="toc 4" w:uiPriority="39" w:semiHidden="1" w:unhideWhenUsed="1"/>
-    <w:lsdException w:name="toc 5" w:uiPriority="39" w:semiHidden="1" w:unhideWhenUsed="1"/>
-    <w:lsdException w:name="toc 6" w:uiPriority="39" w:semiHidden="1" w:unhideWhenUsed="1"/>
-    <w:lsdException w:name="toc 7" w:uiPriority="39" w:semiHidden="1" w:unhideWhenUsed="1"/>
-    <w:lsdException w:name="toc 8" w:uiPriority="39" w:semiHidden="1" w:unhideWhenUsed="1"/>
-    <w:lsdException w:name="toc 9" w:uiPriority="39" w:semiHidden="1" w:unhideWhenUsed="1"/>
+    <w:lsdException w:name="toc 1" w:semiHidden="1" w:uiPriority="39" w:unhideWhenUsed="1"/>
+    <w:lsdException w:name="toc 2" w:semiHidden="1" w:uiPriority="39" w:unhideWhenUsed="1"/>
+    <w:lsdException w:name="toc 3" w:semiHidden="1" w:uiPriority="39" w:unhideWhenUsed="1"/>
+    <w:lsdException w:name="toc 4" w:semiHidden="1" w:uiPriority="39" w:unhideWhenUsed="1"/>
+    <w:lsdException w:name="toc 5" w:semiHidden="1" w:uiPriority="39" w:unhideWhenUsed="1"/>
+    <w:lsdException w:name="toc 6" w:semiHidden="1" w:uiPriority="39" w:unhideWhenUsed="1"/>
+    <w:lsdException w:name="toc 7" w:semiHidden="1" w:uiPriority="39" w:unhideWhenUsed="1"/>
+    <w:lsdException w:name="toc 8" w:semiHidden="1" w:uiPriority="39" w:unhideWhenUsed="1"/>
+    <w:lsdException w:name="toc 9" w:semiHidden="1" w:uiPriority="39" w:unhideWhenUsed="1"/>
     <w:lsdException w:name="Normal Indent" w:semiHidden="1" w:unhideWhenUsed="1"/>
     <w:lsdException w:name="footnote text" w:semiHidden="1" w:unhideWhenUsed="1"/>
     <w:lsdException w:name="annotation text" w:semiHidden="1" w:unhideWhenUsed="1"/>
     <w:lsdException w:name="header" w:semiHidden="1" w:unhideWhenUsed="1"/>
     <w:lsdException w:name="footer" w:semiHidden="1" w:unhideWhenUsed="1"/>
     <w:lsdException w:name="index heading" w:semiHidden="1" w:unhideWhenUsed="1"/>
-    <w:lsdException w:name="caption" w:uiPriority="35" w:semiHidden="1" w:unhideWhenUsed="1" w:qFormat="1"/>
+    <w:lsdException w:name="caption" w:semiHidden="1" w:uiPriority="35" w:unhideWhenUsed="1" w:qFormat="1"/>
     <w:lsdException w:name="table of figures" w:semiHidden="1" w:unhideWhenUsed="1"/>
     <w:lsdException w:name="envelope address" w:semiHidden="1" w:unhideWhenUsed="1"/>
     <w:lsdException w:name="envelope return" w:semiHidden="1" w:unhideWhenUsed="1"/>
@@ -2548,7 +5524,7 @@
     <w:lsdException w:name="Title" w:uiPriority="10" w:qFormat="1"/>
     <w:lsdException w:name="Closing" w:semiHidden="1" w:unhideWhenUsed="1"/>
     <w:lsdException w:name="Signature" w:semiHidden="1" w:unhideWhenUsed="1"/>
-    <w:lsdException w:name="Default Paragraph Font" w:uiPriority="1" w:semiHidden="1" w:unhideWhenUsed="1"/>
+    <w:lsdException w:name="Default Paragraph Font" w:semiHidden="1" w:uiPriority="1" w:unhideWhenUsed="1"/>
     <w:lsdException w:name="Body Text" w:semiHidden="1" w:unhideWhenUsed="1"/>
     <w:lsdException w:name="Body Text Indent" w:semiHidden="1" w:unhideWhenUsed="1"/>
     <w:lsdException w:name="List Continue" w:semiHidden="1" w:unhideWhenUsed="1"/>
@@ -2748,8 +5724,8 @@
     <w:lsdException w:name="Subtle Reference" w:uiPriority="31" w:qFormat="1"/>
     <w:lsdException w:name="Intense Reference" w:uiPriority="32" w:qFormat="1"/>
     <w:lsdException w:name="Book Title" w:uiPriority="33" w:qFormat="1"/>
-    <w:lsdException w:name="Bibliography" w:uiPriority="37" w:semiHidden="1" w:unhideWhenUsed="1"/>
-    <w:lsdException w:name="TOC Heading" w:uiPriority="39" w:semiHidden="1" w:unhideWhenUsed="1" w:qFormat="1"/>
+    <w:lsdException w:name="Bibliography" w:semiHidden="1" w:uiPriority="37" w:unhideWhenUsed="1"/>
+    <w:lsdException w:name="TOC Heading" w:semiHidden="1" w:uiPriority="39" w:unhideWhenUsed="1" w:qFormat="1"/>
     <w:lsdException w:name="Plain Table 1" w:uiPriority="41"/>
     <w:lsdException w:name="Plain Table 2" w:uiPriority="42"/>
     <w:lsdException w:name="Plain Table 3" w:uiPriority="43"/>
@@ -2860,7 +5836,7 @@
     <w:lsdException w:name="Unresolved Mention" w:semiHidden="1" w:unhideWhenUsed="1"/>
     <w:lsdException w:name="Smart Link" w:semiHidden="1" w:unhideWhenUsed="1"/>
   </w:latentStyles>
-  <w:style w:type="paragraph" w:styleId="Normalny" w:default="1">
+  <w:style w:type="paragraph" w:default="1" w:styleId="Normalny">
     <w:name w:val="Normal"/>
     <w:qFormat/>
   </w:style>
@@ -2879,19 +5855,19 @@
       <w:outlineLvl w:val="0"/>
     </w:pPr>
     <w:rPr>
-      <w:rFonts w:asciiTheme="majorHAnsi" w:hAnsiTheme="majorHAnsi" w:eastAsiaTheme="majorEastAsia" w:cstheme="majorBidi"/>
+      <w:rFonts w:asciiTheme="majorHAnsi" w:eastAsiaTheme="majorEastAsia" w:hAnsiTheme="majorHAnsi" w:cstheme="majorBidi"/>
       <w:color w:val="2F5496" w:themeColor="accent1" w:themeShade="BF"/>
       <w:sz w:val="32"/>
       <w:szCs w:val="32"/>
     </w:rPr>
   </w:style>
-  <w:style w:type="character" w:styleId="Domylnaczcionkaakapitu" w:default="1">
+  <w:style w:type="character" w:default="1" w:styleId="Domylnaczcionkaakapitu">
     <w:name w:val="Default Paragraph Font"/>
     <w:uiPriority w:val="1"/>
     <w:semiHidden/>
     <w:unhideWhenUsed/>
   </w:style>
-  <w:style w:type="table" w:styleId="Standardowy" w:default="1">
+  <w:style w:type="table" w:default="1" w:styleId="Standardowy">
     <w:name w:val="Normal Table"/>
     <w:uiPriority w:val="99"/>
     <w:semiHidden/>
@@ -2906,7 +5882,7 @@
       </w:tblCellMar>
     </w:tblPr>
   </w:style>
-  <w:style w:type="numbering" w:styleId="Bezlisty" w:default="1">
+  <w:style w:type="numbering" w:default="1" w:styleId="Bezlisty">
     <w:name w:val="No List"/>
     <w:uiPriority w:val="99"/>
     <w:semiHidden/>
@@ -2925,35 +5901,35 @@
       <w:contextualSpacing/>
     </w:pPr>
     <w:rPr>
-      <w:rFonts w:asciiTheme="majorHAnsi" w:hAnsiTheme="majorHAnsi" w:eastAsiaTheme="majorEastAsia" w:cstheme="majorBidi"/>
+      <w:rFonts w:asciiTheme="majorHAnsi" w:eastAsiaTheme="majorEastAsia" w:hAnsiTheme="majorHAnsi" w:cstheme="majorBidi"/>
       <w:spacing w:val="-10"/>
       <w:kern w:val="28"/>
       <w:sz w:val="56"/>
       <w:szCs w:val="56"/>
     </w:rPr>
   </w:style>
-  <w:style w:type="character" w:styleId="TytuZnak" w:customStyle="1">
+  <w:style w:type="character" w:customStyle="1" w:styleId="TytuZnak">
     <w:name w:val="Tytuł Znak"/>
     <w:basedOn w:val="Domylnaczcionkaakapitu"/>
     <w:link w:val="Tytu"/>
     <w:uiPriority w:val="10"/>
     <w:rsid w:val="00653923"/>
     <w:rPr>
-      <w:rFonts w:asciiTheme="majorHAnsi" w:hAnsiTheme="majorHAnsi" w:eastAsiaTheme="majorEastAsia" w:cstheme="majorBidi"/>
+      <w:rFonts w:asciiTheme="majorHAnsi" w:eastAsiaTheme="majorEastAsia" w:hAnsiTheme="majorHAnsi" w:cstheme="majorBidi"/>
       <w:spacing w:val="-10"/>
       <w:kern w:val="28"/>
       <w:sz w:val="56"/>
       <w:szCs w:val="56"/>
     </w:rPr>
   </w:style>
-  <w:style w:type="character" w:styleId="Nagwek1Znak" w:customStyle="1">
+  <w:style w:type="character" w:customStyle="1" w:styleId="Nagwek1Znak">
     <w:name w:val="Nagłówek 1 Znak"/>
     <w:basedOn w:val="Domylnaczcionkaakapitu"/>
     <w:link w:val="Nagwek1"/>
     <w:uiPriority w:val="9"/>
     <w:rsid w:val="00653923"/>
     <w:rPr>
-      <w:rFonts w:asciiTheme="majorHAnsi" w:hAnsiTheme="majorHAnsi" w:eastAsiaTheme="majorEastAsia" w:cstheme="majorBidi"/>
+      <w:rFonts w:asciiTheme="majorHAnsi" w:eastAsiaTheme="majorEastAsia" w:hAnsiTheme="majorHAnsi" w:cstheme="majorBidi"/>
       <w:color w:val="2F5496" w:themeColor="accent1" w:themeShade="BF"/>
       <w:sz w:val="32"/>
       <w:szCs w:val="32"/>
@@ -3020,6 +5996,117 @@
     <w:rPr>
       <w:color w:val="605E5C"/>
       <w:shd w:val="clear" w:color="auto" w:fill="E1DFDD"/>
+    </w:rPr>
+  </w:style>
+  <w:style w:type="paragraph" w:styleId="Nagwek">
+    <w:name w:val="header"/>
+    <w:basedOn w:val="Normalny"/>
+    <w:link w:val="NagwekZnak"/>
+    <w:uiPriority w:val="99"/>
+    <w:unhideWhenUsed/>
+    <w:rsid w:val="00E51A0B"/>
+    <w:pPr>
+      <w:tabs>
+        <w:tab w:val="center" w:pos="4536"/>
+        <w:tab w:val="right" w:pos="9072"/>
+      </w:tabs>
+      <w:spacing w:after="0" w:line="240" w:lineRule="auto"/>
+    </w:pPr>
+  </w:style>
+  <w:style w:type="character" w:customStyle="1" w:styleId="NagwekZnak">
+    <w:name w:val="Nagłówek Znak"/>
+    <w:basedOn w:val="Domylnaczcionkaakapitu"/>
+    <w:link w:val="Nagwek"/>
+    <w:uiPriority w:val="99"/>
+    <w:rsid w:val="00E51A0B"/>
+  </w:style>
+  <w:style w:type="paragraph" w:styleId="Stopka">
+    <w:name w:val="footer"/>
+    <w:basedOn w:val="Normalny"/>
+    <w:link w:val="StopkaZnak"/>
+    <w:uiPriority w:val="99"/>
+    <w:unhideWhenUsed/>
+    <w:rsid w:val="00E51A0B"/>
+    <w:pPr>
+      <w:tabs>
+        <w:tab w:val="center" w:pos="4536"/>
+        <w:tab w:val="right" w:pos="9072"/>
+      </w:tabs>
+      <w:spacing w:after="0" w:line="240" w:lineRule="auto"/>
+    </w:pPr>
+  </w:style>
+  <w:style w:type="character" w:customStyle="1" w:styleId="StopkaZnak">
+    <w:name w:val="Stopka Znak"/>
+    <w:basedOn w:val="Domylnaczcionkaakapitu"/>
+    <w:link w:val="Stopka"/>
+    <w:uiPriority w:val="99"/>
+    <w:rsid w:val="00E51A0B"/>
+  </w:style>
+  <w:style w:type="paragraph" w:styleId="Bezodstpw">
+    <w:name w:val="No Spacing"/>
+    <w:link w:val="BezodstpwZnak"/>
+    <w:uiPriority w:val="1"/>
+    <w:qFormat/>
+    <w:rsid w:val="00E51A0B"/>
+    <w:pPr>
+      <w:spacing w:after="0" w:line="240" w:lineRule="auto"/>
+    </w:pPr>
+    <w:rPr>
+      <w:rFonts w:eastAsiaTheme="minorEastAsia"/>
+      <w:kern w:val="0"/>
+      <w:lang w:eastAsia="pl-PL"/>
+      <w14:ligatures w14:val="none"/>
+    </w:rPr>
+  </w:style>
+  <w:style w:type="character" w:customStyle="1" w:styleId="BezodstpwZnak">
+    <w:name w:val="Bez odstępów Znak"/>
+    <w:basedOn w:val="Domylnaczcionkaakapitu"/>
+    <w:link w:val="Bezodstpw"/>
+    <w:uiPriority w:val="1"/>
+    <w:rsid w:val="00E51A0B"/>
+    <w:rPr>
+      <w:rFonts w:eastAsiaTheme="minorEastAsia"/>
+      <w:kern w:val="0"/>
+      <w:lang w:eastAsia="pl-PL"/>
+      <w14:ligatures w14:val="none"/>
+    </w:rPr>
+  </w:style>
+  <w:style w:type="paragraph" w:styleId="Legenda">
+    <w:name w:val="caption"/>
+    <w:basedOn w:val="Normalny"/>
+    <w:next w:val="Normalny"/>
+    <w:uiPriority w:val="35"/>
+    <w:unhideWhenUsed/>
+    <w:qFormat/>
+    <w:rsid w:val="0090490D"/>
+    <w:pPr>
+      <w:spacing w:after="200" w:line="240" w:lineRule="auto"/>
+    </w:pPr>
+    <w:rPr>
+      <w:i/>
+      <w:iCs/>
+      <w:color w:val="44546A" w:themeColor="text2"/>
+      <w:sz w:val="18"/>
+      <w:szCs w:val="18"/>
+    </w:rPr>
+  </w:style>
+  <w:style w:type="paragraph" w:styleId="NormalnyWeb">
+    <w:name w:val="Normal (Web)"/>
+    <w:basedOn w:val="Normalny"/>
+    <w:uiPriority w:val="99"/>
+    <w:semiHidden/>
+    <w:unhideWhenUsed/>
+    <w:rsid w:val="00493FBD"/>
+    <w:pPr>
+      <w:spacing w:before="100" w:beforeAutospacing="1" w:after="100" w:afterAutospacing="1" w:line="240" w:lineRule="auto"/>
+    </w:pPr>
+    <w:rPr>
+      <w:rFonts w:ascii="Times New Roman" w:eastAsia="Times New Roman" w:hAnsi="Times New Roman" w:cs="Times New Roman"/>
+      <w:kern w:val="0"/>
+      <w:sz w:val="24"/>
+      <w:szCs w:val="24"/>
+      <w:lang w:eastAsia="pl-PL"/>
+      <w14:ligatures w14:val="none"/>
     </w:rPr>
   </w:style>
 </w:styles>

--- a/Dokumentacja.docx
+++ b/Dokumentacja.docx
@@ -428,7 +428,7 @@
             </w:rPr>
             <w:fldChar w:fldCharType="separate"/>
           </w:r>
-          <w:hyperlink w:anchor="_Toc155988631" w:history="1">
+          <w:hyperlink w:anchor="_Toc155992324" w:history="1">
             <w:r>
               <w:rPr>
                 <w:rStyle w:val="Hipercze"/>
@@ -472,7 +472,7 @@
                 <w:noProof/>
                 <w:webHidden/>
               </w:rPr>
-              <w:instrText xml:space="preserve"> PAGEREF _Toc155988631 \h </w:instrText>
+              <w:instrText xml:space="preserve"> PAGEREF _Toc155992324 \h </w:instrText>
             </w:r>
             <w:r>
               <w:rPr>
@@ -516,7 +516,7 @@
               <w:lang w:eastAsia="pl-PL"/>
             </w:rPr>
           </w:pPr>
-          <w:hyperlink w:anchor="_Toc155988632" w:history="1">
+          <w:hyperlink w:anchor="_Toc155992325" w:history="1">
             <w:r>
               <w:rPr>
                 <w:rStyle w:val="Hipercze"/>
@@ -560,7 +560,7 @@
                 <w:noProof/>
                 <w:webHidden/>
               </w:rPr>
-              <w:instrText xml:space="preserve"> PAGEREF _Toc155988632 \h </w:instrText>
+              <w:instrText xml:space="preserve"> PAGEREF _Toc155992325 \h </w:instrText>
             </w:r>
             <w:r>
               <w:rPr>
@@ -604,7 +604,7 @@
               <w:lang w:eastAsia="pl-PL"/>
             </w:rPr>
           </w:pPr>
-          <w:hyperlink w:anchor="_Toc155988633" w:history="1">
+          <w:hyperlink w:anchor="_Toc155992326" w:history="1">
             <w:r>
               <w:rPr>
                 <w:rStyle w:val="Hipercze"/>
@@ -648,7 +648,7 @@
                 <w:noProof/>
                 <w:webHidden/>
               </w:rPr>
-              <w:instrText xml:space="preserve"> PAGEREF _Toc155988633 \h </w:instrText>
+              <w:instrText xml:space="preserve"> PAGEREF _Toc155992326 \h </w:instrText>
             </w:r>
             <w:r>
               <w:rPr>
@@ -692,7 +692,7 @@
               <w:lang w:eastAsia="pl-PL"/>
             </w:rPr>
           </w:pPr>
-          <w:hyperlink w:anchor="_Toc155988634" w:history="1">
+          <w:hyperlink w:anchor="_Toc155992327" w:history="1">
             <w:r>
               <w:rPr>
                 <w:rStyle w:val="Hipercze"/>
@@ -736,7 +736,7 @@
                 <w:noProof/>
                 <w:webHidden/>
               </w:rPr>
-              <w:instrText xml:space="preserve"> PAGEREF _Toc155988634 \h </w:instrText>
+              <w:instrText xml:space="preserve"> PAGEREF _Toc155992327 \h </w:instrText>
             </w:r>
             <w:r>
               <w:rPr>
@@ -780,7 +780,7 @@
               <w:lang w:eastAsia="pl-PL"/>
             </w:rPr>
           </w:pPr>
-          <w:hyperlink w:anchor="_Toc155988635" w:history="1">
+          <w:hyperlink w:anchor="_Toc155992328" w:history="1">
             <w:r>
               <w:rPr>
                 <w:rStyle w:val="Hipercze"/>
@@ -824,7 +824,7 @@
                 <w:noProof/>
                 <w:webHidden/>
               </w:rPr>
-              <w:instrText xml:space="preserve"> PAGEREF _Toc155988635 \h </w:instrText>
+              <w:instrText xml:space="preserve"> PAGEREF _Toc155992328 \h </w:instrText>
             </w:r>
             <w:r>
               <w:rPr>
@@ -868,7 +868,7 @@
               <w:lang w:eastAsia="pl-PL"/>
             </w:rPr>
           </w:pPr>
-          <w:hyperlink w:anchor="_Toc155988636" w:history="1">
+          <w:hyperlink w:anchor="_Toc155992329" w:history="1">
             <w:r>
               <w:rPr>
                 <w:rStyle w:val="Hipercze"/>
@@ -912,7 +912,7 @@
                 <w:noProof/>
                 <w:webHidden/>
               </w:rPr>
-              <w:instrText xml:space="preserve"> PAGEREF _Toc155988636 \h </w:instrText>
+              <w:instrText xml:space="preserve"> PAGEREF _Toc155992329 \h </w:instrText>
             </w:r>
             <w:r>
               <w:rPr>
@@ -956,7 +956,7 @@
               <w:lang w:eastAsia="pl-PL"/>
             </w:rPr>
           </w:pPr>
-          <w:hyperlink w:anchor="_Toc155988637" w:history="1">
+          <w:hyperlink w:anchor="_Toc155992330" w:history="1">
             <w:r>
               <w:rPr>
                 <w:rStyle w:val="Hipercze"/>
@@ -1000,7 +1000,7 @@
                 <w:noProof/>
                 <w:webHidden/>
               </w:rPr>
-              <w:instrText xml:space="preserve"> PAGEREF _Toc155988637 \h </w:instrText>
+              <w:instrText xml:space="preserve"> PAGEREF _Toc155992330 \h </w:instrText>
             </w:r>
             <w:r>
               <w:rPr>
@@ -1020,7 +1020,7 @@
                 <w:noProof/>
                 <w:webHidden/>
               </w:rPr>
-              <w:t>6</w:t>
+              <w:t>7</w:t>
             </w:r>
             <w:r>
               <w:rPr>
@@ -1044,7 +1044,7 @@
               <w:lang w:eastAsia="pl-PL"/>
             </w:rPr>
           </w:pPr>
-          <w:hyperlink w:anchor="_Toc155988638" w:history="1">
+          <w:hyperlink w:anchor="_Toc155992331" w:history="1">
             <w:r>
               <w:rPr>
                 <w:rStyle w:val="Hipercze"/>
@@ -1088,7 +1088,7 @@
                 <w:noProof/>
                 <w:webHidden/>
               </w:rPr>
-              <w:instrText xml:space="preserve"> PAGEREF _Toc155988638 \h </w:instrText>
+              <w:instrText xml:space="preserve"> PAGEREF _Toc155992331 \h </w:instrText>
             </w:r>
             <w:r>
               <w:rPr>
@@ -1108,7 +1108,7 @@
                 <w:noProof/>
                 <w:webHidden/>
               </w:rPr>
-              <w:t>6</w:t>
+              <w:t>7</w:t>
             </w:r>
             <w:r>
               <w:rPr>
@@ -1132,7 +1132,7 @@
               <w:lang w:eastAsia="pl-PL"/>
             </w:rPr>
           </w:pPr>
-          <w:hyperlink w:anchor="_Toc155988639" w:history="1">
+          <w:hyperlink w:anchor="_Toc155992332" w:history="1">
             <w:r>
               <w:rPr>
                 <w:rStyle w:val="Hipercze"/>
@@ -1176,7 +1176,7 @@
                 <w:noProof/>
                 <w:webHidden/>
               </w:rPr>
-              <w:instrText xml:space="preserve"> PAGEREF _Toc155988639 \h </w:instrText>
+              <w:instrText xml:space="preserve"> PAGEREF _Toc155992332 \h </w:instrText>
             </w:r>
             <w:r>
               <w:rPr>
@@ -1196,7 +1196,7 @@
                 <w:noProof/>
                 <w:webHidden/>
               </w:rPr>
-              <w:t>6</w:t>
+              <w:t>8</w:t>
             </w:r>
             <w:r>
               <w:rPr>
@@ -1220,7 +1220,7 @@
               <w:lang w:eastAsia="pl-PL"/>
             </w:rPr>
           </w:pPr>
-          <w:hyperlink w:anchor="_Toc155988640" w:history="1">
+          <w:hyperlink w:anchor="_Toc155992333" w:history="1">
             <w:r>
               <w:rPr>
                 <w:rStyle w:val="Hipercze"/>
@@ -1235,7 +1235,7 @@
                 <w:noProof/>
                 <w:lang w:eastAsia="pl-PL"/>
               </w:rPr>
-              <w:tab/>
+              <w:t xml:space="preserve">   </w:t>
             </w:r>
             <w:r>
               <w:rPr>
@@ -1264,7 +1264,7 @@
                 <w:noProof/>
                 <w:webHidden/>
               </w:rPr>
-              <w:instrText xml:space="preserve"> PAGEREF _Toc155988640 \h </w:instrText>
+              <w:instrText xml:space="preserve"> PAGEREF _Toc155992333 \h </w:instrText>
             </w:r>
             <w:r>
               <w:rPr>
@@ -1284,7 +1284,7 @@
                 <w:noProof/>
                 <w:webHidden/>
               </w:rPr>
-              <w:t>6</w:t>
+              <w:t>8</w:t>
             </w:r>
             <w:r>
               <w:rPr>
@@ -1343,7 +1343,7 @@
           <w:rFonts w:ascii="Times New Roman" w:hAnsi="Times New Roman" w:cs="Times New Roman"/>
         </w:rPr>
       </w:pPr>
-      <w:bookmarkStart w:id="0" w:name="_Toc155988631"/>
+      <w:bookmarkStart w:id="0" w:name="_Toc155992324"/>
       <w:r>
         <w:rPr>
           <w:rFonts w:ascii="Times New Roman" w:hAnsi="Times New Roman" w:cs="Times New Roman"/>
@@ -1389,280 +1389,178 @@
         <w:rPr>
           <w:rFonts w:ascii="Times New Roman" w:hAnsi="Times New Roman" w:cs="Times New Roman"/>
         </w:rPr>
-        <w:t xml:space="preserve"> oferuje prosty i skuteczny sposób na zarządzanie wizytami, historią medyczną i komunikacją między pacjentami</w:t>
-      </w:r>
-      <w:r>
-        <w:rPr>
-          <w:rFonts w:ascii="Times New Roman" w:hAnsi="Times New Roman" w:cs="Times New Roman"/>
-        </w:rPr>
-        <w:t>,</w:t>
-      </w:r>
-      <w:r>
-        <w:rPr>
-          <w:rFonts w:ascii="Times New Roman" w:hAnsi="Times New Roman" w:cs="Times New Roman"/>
-        </w:rPr>
-        <w:t xml:space="preserve"> a placówką medyczną</w:t>
-      </w:r>
-      <w:r>
-        <w:rPr>
-          <w:rFonts w:ascii="Times New Roman" w:hAnsi="Times New Roman" w:cs="Times New Roman"/>
-        </w:rPr>
-        <w:t xml:space="preserve"> bezkontaktowo</w:t>
-      </w:r>
-      <w:r>
-        <w:rPr>
-          <w:rFonts w:ascii="Times New Roman" w:hAnsi="Times New Roman" w:cs="Times New Roman"/>
-        </w:rPr>
-        <w:t>.</w:t>
-      </w:r>
+        <w:t xml:space="preserve"> oferuje prosty i skuteczny sposób na zarządzanie wizytami, historią medyczną i komunikacją między pacjentami, a placówką medyczną bezkontaktowo. To rozwiązanie sprzyja szybkiemu dostępowi do opieki zdrowotnej, redukując jednocześnie czas oczekiwania na wizytę.</w:t>
+      </w:r>
+    </w:p>
+    <w:p>
+      <w:pPr>
+        <w:rPr>
+          <w:rFonts w:ascii="Times New Roman" w:hAnsi="Times New Roman" w:cs="Times New Roman"/>
+        </w:rPr>
+      </w:pPr>
+      <w:r>
+        <w:rPr>
+          <w:rFonts w:ascii="Times New Roman" w:hAnsi="Times New Roman" w:cs="Times New Roman"/>
+        </w:rPr>
+        <w:t xml:space="preserve">Projekt placówki medycznej online, opiera się na zaawansowanych technologiach, które zapewniają sprawną i bezpieczną obsługę pacjentów. </w:t>
+      </w:r>
+      <w:proofErr w:type="spellStart"/>
+      <w:r>
+        <w:rPr>
+          <w:rFonts w:ascii="Times New Roman" w:hAnsi="Times New Roman" w:cs="Times New Roman"/>
+        </w:rPr>
+        <w:t>Backend</w:t>
+      </w:r>
+      <w:proofErr w:type="spellEnd"/>
+      <w:r>
+        <w:rPr>
+          <w:rFonts w:ascii="Times New Roman" w:hAnsi="Times New Roman" w:cs="Times New Roman"/>
+        </w:rPr>
+        <w:t xml:space="preserve"> systemu jest rozwijany przy użyciu języka programowania </w:t>
+      </w:r>
+      <w:proofErr w:type="spellStart"/>
+      <w:r>
+        <w:rPr>
+          <w:rFonts w:ascii="Times New Roman" w:hAnsi="Times New Roman" w:cs="Times New Roman"/>
+        </w:rPr>
+        <w:t>Python</w:t>
+      </w:r>
+      <w:proofErr w:type="spellEnd"/>
+      <w:r>
+        <w:rPr>
+          <w:rFonts w:ascii="Times New Roman" w:hAnsi="Times New Roman" w:cs="Times New Roman"/>
+        </w:rPr>
+        <w:t xml:space="preserve">, i platformy </w:t>
+      </w:r>
+      <w:proofErr w:type="spellStart"/>
+      <w:r>
+        <w:rPr>
+          <w:rFonts w:ascii="Times New Roman" w:hAnsi="Times New Roman" w:cs="Times New Roman"/>
+        </w:rPr>
+        <w:t>phpMyAdmin</w:t>
+      </w:r>
+      <w:proofErr w:type="spellEnd"/>
+      <w:r>
+        <w:rPr>
+          <w:rFonts w:ascii="Times New Roman" w:hAnsi="Times New Roman" w:cs="Times New Roman"/>
+        </w:rPr>
+        <w:t>, co umożliwia efektywne zarządzanie bazą danych oraz logiką biznesową platformy.</w:t>
+      </w:r>
+    </w:p>
+    <w:p>
+      <w:pPr>
+        <w:rPr>
+          <w:rFonts w:ascii="Times New Roman" w:hAnsi="Times New Roman" w:cs="Times New Roman"/>
+        </w:rPr>
+      </w:pPr>
+      <w:r>
+        <w:rPr>
+          <w:rFonts w:ascii="Times New Roman" w:hAnsi="Times New Roman" w:cs="Times New Roman"/>
+        </w:rPr>
+        <w:t xml:space="preserve">Dane pacjentów są przechowywane i zarządzane w bazie danych przy użyciu języka SQL, co zapewnia sprawną analizę informacji. </w:t>
+      </w:r>
+    </w:p>
+    <w:p>
+      <w:pPr>
+        <w:rPr>
+          <w:rFonts w:ascii="Times New Roman" w:hAnsi="Times New Roman" w:cs="Times New Roman"/>
+        </w:rPr>
+      </w:pPr>
+      <w:proofErr w:type="spellStart"/>
+      <w:r>
+        <w:rPr>
+          <w:rFonts w:ascii="Times New Roman" w:hAnsi="Times New Roman" w:cs="Times New Roman"/>
+        </w:rPr>
+        <w:t>Frontend</w:t>
+      </w:r>
+      <w:proofErr w:type="spellEnd"/>
+      <w:r>
+        <w:rPr>
+          <w:rFonts w:ascii="Times New Roman" w:hAnsi="Times New Roman" w:cs="Times New Roman"/>
+        </w:rPr>
+        <w:t xml:space="preserve"> aplikacji został zrealizowany przy użyciu technologii HTML i CSS, co pozwala na intuicyjne i responsywne interfejsy użytkownika, dostosowane do różnych urządzeń.</w:t>
+      </w:r>
+    </w:p>
+    <w:p>
+      <w:pPr>
+        <w:rPr>
+          <w:rFonts w:ascii="Times New Roman" w:hAnsi="Times New Roman" w:cs="Times New Roman"/>
+        </w:rPr>
+      </w:pPr>
+      <w:r>
+        <w:rPr>
+          <w:rFonts w:ascii="Times New Roman" w:hAnsi="Times New Roman" w:cs="Times New Roman"/>
+        </w:rPr>
+        <w:t>Cały projekt jest kontrolowany za pomocą systemu kontroli wersji Git, co ułatwia efektywną współpracę programistów oraz umożliwia śledzenie zmian w kodzie. Ponadto, repozytorium projektu jest hostowane na platformie GitHub, co ułatwia zarządzanie kodem, udostępnianie aktualizacji oraz monitorowanie postępu prac.</w:t>
+      </w:r>
+    </w:p>
+    <w:p>
+      <w:pPr>
+        <w:rPr>
+          <w:rFonts w:ascii="Times New Roman" w:hAnsi="Times New Roman" w:cs="Times New Roman"/>
+        </w:rPr>
+      </w:pPr>
+      <w:r>
+        <w:rPr>
+          <w:rFonts w:ascii="Times New Roman" w:hAnsi="Times New Roman" w:cs="Times New Roman"/>
+        </w:rPr>
+        <w:t xml:space="preserve">W ramach projektu placówki medycznej online, zespół korzysta z metodyki </w:t>
+      </w:r>
+      <w:proofErr w:type="spellStart"/>
+      <w:r>
+        <w:rPr>
+          <w:rFonts w:ascii="Times New Roman" w:hAnsi="Times New Roman" w:cs="Times New Roman"/>
+        </w:rPr>
+        <w:t>Scrum</w:t>
+      </w:r>
+      <w:proofErr w:type="spellEnd"/>
+      <w:r>
+        <w:rPr>
+          <w:rFonts w:ascii="Times New Roman" w:hAnsi="Times New Roman" w:cs="Times New Roman"/>
+        </w:rPr>
+        <w:t xml:space="preserve"> w celu efektywnego planowania i przydzielania zadań. Do realizacji tego celu wykorzystywany jest specjalnie dostosowany </w:t>
+      </w:r>
+      <w:proofErr w:type="spellStart"/>
+      <w:r>
+        <w:rPr>
+          <w:rFonts w:ascii="Times New Roman" w:hAnsi="Times New Roman" w:cs="Times New Roman"/>
+        </w:rPr>
+        <w:t>Scrum</w:t>
+      </w:r>
+      <w:proofErr w:type="spellEnd"/>
       <w:r>
         <w:rPr>
           <w:rFonts w:ascii="Times New Roman" w:hAnsi="Times New Roman" w:cs="Times New Roman"/>
         </w:rPr>
         <w:t xml:space="preserve"> </w:t>
       </w:r>
-      <w:r>
-        <w:rPr>
-          <w:rFonts w:ascii="Times New Roman" w:hAnsi="Times New Roman" w:cs="Times New Roman"/>
-        </w:rPr>
-        <w:t>To rozwiązanie sprzyja szybkiemu dostępowi do opieki zdrowotnej, redukując jednocześnie czas oczekiwania na wizytę.</w:t>
-      </w:r>
-    </w:p>
-    <w:p>
-      <w:pPr>
-        <w:rPr>
-          <w:rFonts w:ascii="Times New Roman" w:hAnsi="Times New Roman" w:cs="Times New Roman"/>
-        </w:rPr>
-      </w:pPr>
-      <w:r>
-        <w:rPr>
-          <w:rFonts w:ascii="Times New Roman" w:hAnsi="Times New Roman" w:cs="Times New Roman"/>
-        </w:rPr>
-        <w:t xml:space="preserve">Projekt placówki medycznej online, opiera się na zaawansowanych technologiach, które zapewniają sprawną i bezpieczną obsługę pacjentów. </w:t>
-      </w:r>
       <w:proofErr w:type="spellStart"/>
       <w:r>
         <w:rPr>
           <w:rFonts w:ascii="Times New Roman" w:hAnsi="Times New Roman" w:cs="Times New Roman"/>
         </w:rPr>
-        <w:t>Backend</w:t>
+        <w:t>board</w:t>
       </w:r>
       <w:proofErr w:type="spellEnd"/>
       <w:r>
         <w:rPr>
           <w:rFonts w:ascii="Times New Roman" w:hAnsi="Times New Roman" w:cs="Times New Roman"/>
         </w:rPr>
-        <w:t xml:space="preserve"> systemu jest rozwijany przy użyciu język</w:t>
-      </w:r>
-      <w:r>
-        <w:rPr>
-          <w:rFonts w:ascii="Times New Roman" w:hAnsi="Times New Roman" w:cs="Times New Roman"/>
-        </w:rPr>
-        <w:t>a</w:t>
-      </w:r>
-      <w:r>
-        <w:rPr>
-          <w:rFonts w:ascii="Times New Roman" w:hAnsi="Times New Roman" w:cs="Times New Roman"/>
-        </w:rPr>
-        <w:t xml:space="preserve"> programowania </w:t>
+        <w:t xml:space="preserve"> udostępniany na platformie Microsoft </w:t>
       </w:r>
       <w:proofErr w:type="spellStart"/>
       <w:r>
         <w:rPr>
           <w:rFonts w:ascii="Times New Roman" w:hAnsi="Times New Roman" w:cs="Times New Roman"/>
         </w:rPr>
-        <w:t>Python</w:t>
+        <w:t>Teams</w:t>
       </w:r>
       <w:proofErr w:type="spellEnd"/>
       <w:r>
         <w:rPr>
           <w:rFonts w:ascii="Times New Roman" w:hAnsi="Times New Roman" w:cs="Times New Roman"/>
         </w:rPr>
-        <w:t xml:space="preserve">, </w:t>
-      </w:r>
-      <w:r>
-        <w:rPr>
-          <w:rFonts w:ascii="Times New Roman" w:hAnsi="Times New Roman" w:cs="Times New Roman"/>
-        </w:rPr>
-        <w:t xml:space="preserve">i platformy </w:t>
-      </w:r>
-      <w:proofErr w:type="spellStart"/>
-      <w:r>
-        <w:rPr>
-          <w:rFonts w:ascii="Times New Roman" w:hAnsi="Times New Roman" w:cs="Times New Roman"/>
-        </w:rPr>
-        <w:t>phpMyAdmin</w:t>
-      </w:r>
-      <w:proofErr w:type="spellEnd"/>
-      <w:r>
-        <w:rPr>
-          <w:rFonts w:ascii="Times New Roman" w:hAnsi="Times New Roman" w:cs="Times New Roman"/>
-        </w:rPr>
-        <w:t xml:space="preserve">, </w:t>
-      </w:r>
-      <w:r>
-        <w:rPr>
-          <w:rFonts w:ascii="Times New Roman" w:hAnsi="Times New Roman" w:cs="Times New Roman"/>
-        </w:rPr>
-        <w:t>co umożliwia efektywne zarządzanie bazą danych oraz logiką biznesową platformy.</w:t>
-      </w:r>
-    </w:p>
-    <w:p>
-      <w:pPr>
-        <w:rPr>
-          <w:rFonts w:ascii="Times New Roman" w:hAnsi="Times New Roman" w:cs="Times New Roman"/>
-        </w:rPr>
-      </w:pPr>
-      <w:r>
-        <w:rPr>
-          <w:rFonts w:ascii="Times New Roman" w:hAnsi="Times New Roman" w:cs="Times New Roman"/>
-        </w:rPr>
-        <w:t xml:space="preserve">Dane pacjentów są przechowywane i zarządzane w bazie danych przy użyciu języka SQL, co zapewnia sprawną analizę informacji. </w:t>
-      </w:r>
-    </w:p>
-    <w:p>
-      <w:pPr>
-        <w:rPr>
-          <w:rFonts w:ascii="Times New Roman" w:hAnsi="Times New Roman" w:cs="Times New Roman"/>
-        </w:rPr>
-      </w:pPr>
-      <w:proofErr w:type="spellStart"/>
-      <w:r>
-        <w:rPr>
-          <w:rFonts w:ascii="Times New Roman" w:hAnsi="Times New Roman" w:cs="Times New Roman"/>
-        </w:rPr>
-        <w:t>Frontend</w:t>
-      </w:r>
-      <w:proofErr w:type="spellEnd"/>
-      <w:r>
-        <w:rPr>
-          <w:rFonts w:ascii="Times New Roman" w:hAnsi="Times New Roman" w:cs="Times New Roman"/>
-        </w:rPr>
-        <w:t xml:space="preserve"> aplikacji został zrealizowany przy użyciu technologii HTML i CSS, co pozwala na intuicyjne i responsywne interfejsy użytkownika, dostosowane do różnych urządzeń.</w:t>
-      </w:r>
-    </w:p>
-    <w:p>
-      <w:pPr>
-        <w:rPr>
-          <w:rFonts w:ascii="Times New Roman" w:hAnsi="Times New Roman" w:cs="Times New Roman"/>
-        </w:rPr>
-      </w:pPr>
-      <w:r>
-        <w:rPr>
-          <w:rFonts w:ascii="Times New Roman" w:hAnsi="Times New Roman" w:cs="Times New Roman"/>
-        </w:rPr>
-        <w:t>Cały projekt jest kontrolowany za pomocą systemu kontroli wersji Git, co ułatwia efektywną współpracę programistów oraz umożliwia śledzenie zmian w kodzie. Ponadto, repozytorium projektu jest hostowane na platformie GitHub, co ułatwia zarządzanie kodem, udostępnianie aktualizacji oraz monitorowanie postępu prac.</w:t>
-      </w:r>
-    </w:p>
-    <w:p>
-      <w:pPr>
-        <w:rPr>
-          <w:rFonts w:ascii="Times New Roman" w:hAnsi="Times New Roman" w:cs="Times New Roman"/>
-        </w:rPr>
-      </w:pPr>
-      <w:r>
-        <w:rPr>
-          <w:rFonts w:ascii="Times New Roman" w:hAnsi="Times New Roman" w:cs="Times New Roman"/>
-        </w:rPr>
-        <w:t xml:space="preserve">W ramach projektu placówki medycznej online, </w:t>
-      </w:r>
-      <w:r>
-        <w:rPr>
-          <w:rFonts w:ascii="Times New Roman" w:hAnsi="Times New Roman" w:cs="Times New Roman"/>
-        </w:rPr>
-        <w:t>zespół</w:t>
-      </w:r>
-      <w:r>
-        <w:rPr>
-          <w:rFonts w:ascii="Times New Roman" w:hAnsi="Times New Roman" w:cs="Times New Roman"/>
-        </w:rPr>
-        <w:t xml:space="preserve"> korzysta z metodyki </w:t>
-      </w:r>
-      <w:proofErr w:type="spellStart"/>
-      <w:r>
-        <w:rPr>
-          <w:rFonts w:ascii="Times New Roman" w:hAnsi="Times New Roman" w:cs="Times New Roman"/>
-        </w:rPr>
-        <w:t>Scrum</w:t>
-      </w:r>
-      <w:proofErr w:type="spellEnd"/>
-      <w:r>
-        <w:rPr>
-          <w:rFonts w:ascii="Times New Roman" w:hAnsi="Times New Roman" w:cs="Times New Roman"/>
-        </w:rPr>
-        <w:t xml:space="preserve"> w celu efektywnego planowania</w:t>
-      </w:r>
-      <w:r>
-        <w:rPr>
-          <w:rFonts w:ascii="Times New Roman" w:hAnsi="Times New Roman" w:cs="Times New Roman"/>
-        </w:rPr>
-        <w:t xml:space="preserve"> i</w:t>
-      </w:r>
-      <w:r>
-        <w:rPr>
-          <w:rFonts w:ascii="Times New Roman" w:hAnsi="Times New Roman" w:cs="Times New Roman"/>
-        </w:rPr>
-        <w:t xml:space="preserve"> przydzielania zadań</w:t>
-      </w:r>
-      <w:r>
-        <w:rPr>
-          <w:rFonts w:ascii="Times New Roman" w:hAnsi="Times New Roman" w:cs="Times New Roman"/>
-        </w:rPr>
         <w:t xml:space="preserve">. </w:t>
-      </w:r>
-      <w:r>
-        <w:rPr>
-          <w:rFonts w:ascii="Times New Roman" w:hAnsi="Times New Roman" w:cs="Times New Roman"/>
-        </w:rPr>
-        <w:t xml:space="preserve">Do realizacji tego celu wykorzystywany jest specjalnie dostosowany </w:t>
-      </w:r>
-      <w:proofErr w:type="spellStart"/>
-      <w:r>
-        <w:rPr>
-          <w:rFonts w:ascii="Times New Roman" w:hAnsi="Times New Roman" w:cs="Times New Roman"/>
-        </w:rPr>
-        <w:t>Scrum</w:t>
-      </w:r>
-      <w:proofErr w:type="spellEnd"/>
-      <w:r>
-        <w:rPr>
-          <w:rFonts w:ascii="Times New Roman" w:hAnsi="Times New Roman" w:cs="Times New Roman"/>
-        </w:rPr>
-        <w:t xml:space="preserve"> </w:t>
-      </w:r>
-      <w:proofErr w:type="spellStart"/>
-      <w:r>
-        <w:rPr>
-          <w:rFonts w:ascii="Times New Roman" w:hAnsi="Times New Roman" w:cs="Times New Roman"/>
-        </w:rPr>
-        <w:t>board</w:t>
-      </w:r>
-      <w:proofErr w:type="spellEnd"/>
-      <w:r>
-        <w:rPr>
-          <w:rFonts w:ascii="Times New Roman" w:hAnsi="Times New Roman" w:cs="Times New Roman"/>
-        </w:rPr>
-        <w:t xml:space="preserve"> udostępniany na platformie Microsoft </w:t>
-      </w:r>
-      <w:proofErr w:type="spellStart"/>
-      <w:r>
-        <w:rPr>
-          <w:rFonts w:ascii="Times New Roman" w:hAnsi="Times New Roman" w:cs="Times New Roman"/>
-        </w:rPr>
-        <w:t>Teams</w:t>
-      </w:r>
-      <w:proofErr w:type="spellEnd"/>
-      <w:r>
-        <w:rPr>
-          <w:rFonts w:ascii="Times New Roman" w:hAnsi="Times New Roman" w:cs="Times New Roman"/>
-        </w:rPr>
-        <w:t>.</w:t>
-      </w:r>
-      <w:r>
-        <w:rPr>
-          <w:rFonts w:ascii="Times New Roman" w:hAnsi="Times New Roman" w:cs="Times New Roman"/>
-        </w:rPr>
-        <w:t xml:space="preserve"> </w:t>
       </w:r>
     </w:p>
     <w:p>
@@ -1689,7 +1587,7 @@
           <w:rFonts w:ascii="Times New Roman" w:hAnsi="Times New Roman" w:cs="Times New Roman"/>
         </w:rPr>
       </w:pPr>
-      <w:bookmarkStart w:id="1" w:name="_Toc155988632"/>
+      <w:bookmarkStart w:id="1" w:name="_Toc155992325"/>
       <w:r>
         <w:rPr>
           <w:rFonts w:ascii="Times New Roman" w:hAnsi="Times New Roman" w:cs="Times New Roman"/>
@@ -1741,19 +1639,7 @@
         <w:rPr>
           <w:rFonts w:ascii="Times New Roman" w:hAnsi="Times New Roman" w:cs="Times New Roman"/>
         </w:rPr>
-        <w:t xml:space="preserve"> za strukturę i wygląd strony. Zajęła się tworzeniem semantycznych i dostępnych struktur HTML, a także układu CSS, który zapewnia atrakcyjny wygląd i intuicyjny layout strony, dostosowany do potrzeb pacjentów.</w:t>
-      </w:r>
-      <w:r>
-        <w:rPr>
-          <w:rFonts w:ascii="Times New Roman" w:hAnsi="Times New Roman" w:cs="Times New Roman"/>
-        </w:rPr>
-        <w:t xml:space="preserve"> </w:t>
-      </w:r>
-      <w:r>
-        <w:rPr>
-          <w:rFonts w:ascii="Times New Roman" w:hAnsi="Times New Roman" w:cs="Times New Roman"/>
-        </w:rPr>
-        <w:t>Opracowała również grafiki, ikony i inne elementy wizualne, które nadają stronie profesjonalny wygląd.</w:t>
+        <w:t xml:space="preserve"> za strukturę i wygląd strony. Zajęła się tworzeniem semantycznych i dostępnych struktur HTML, a także układu CSS, który zapewnia atrakcyjny wygląd i intuicyjny layout strony, dostosowany do potrzeb pacjentów. Opracowała również grafiki, ikony i inne elementy wizualne, które nadają stronie profesjonalny wygląd.</w:t>
       </w:r>
     </w:p>
     <w:p>
@@ -1792,57 +1678,14 @@
         <w:rPr>
           <w:rFonts w:ascii="Times New Roman" w:hAnsi="Times New Roman" w:cs="Times New Roman"/>
         </w:rPr>
-        <w:t xml:space="preserve"> za </w:t>
-      </w:r>
-      <w:r>
-        <w:rPr>
-          <w:rFonts w:ascii="Times New Roman" w:hAnsi="Times New Roman" w:cs="Times New Roman"/>
-        </w:rPr>
-        <w:t>architekt</w:t>
-      </w:r>
-      <w:r>
-        <w:rPr>
-          <w:rFonts w:ascii="Times New Roman" w:hAnsi="Times New Roman" w:cs="Times New Roman"/>
-        </w:rPr>
-        <w:t>urę</w:t>
-      </w:r>
-      <w:r>
-        <w:rPr>
-          <w:rFonts w:ascii="Times New Roman" w:hAnsi="Times New Roman" w:cs="Times New Roman"/>
-        </w:rPr>
-        <w:t xml:space="preserve"> systemu bazodanowego, </w:t>
-      </w:r>
-      <w:r>
-        <w:rPr>
-          <w:rFonts w:ascii="Times New Roman" w:hAnsi="Times New Roman" w:cs="Times New Roman"/>
-        </w:rPr>
-        <w:t xml:space="preserve">utworzonego w PHP za pomocą SQL, </w:t>
-      </w:r>
-      <w:r>
-        <w:rPr>
-          <w:rFonts w:ascii="Times New Roman" w:hAnsi="Times New Roman" w:cs="Times New Roman"/>
-        </w:rPr>
-        <w:t>umożliwiającego przechowywanie i pobieranie danych związanych z placówką medyczną.</w:t>
-      </w:r>
-      <w:r>
-        <w:rPr>
-          <w:rFonts w:ascii="Times New Roman" w:hAnsi="Times New Roman" w:cs="Times New Roman"/>
-        </w:rPr>
-        <w:t xml:space="preserve"> </w:t>
+        <w:t xml:space="preserve"> za architekturę systemu bazodanowego, utworzonego w PHP za pomocą SQL, umożliwiającego przechowywanie i pobieranie danych związanych z placówką medyczną. </w:t>
       </w:r>
       <w:r>
         <w:rPr>
           <w:rFonts w:ascii="Times New Roman" w:eastAsiaTheme="minorEastAsia" w:hAnsi="Times New Roman" w:cs="Times New Roman"/>
           <w:color w:val="000000" w:themeColor="text1"/>
         </w:rPr>
-        <w:t>Dzięki temu systemowi możliwe jest efektywne śledzenie historii pacjentów, planowanie wizyt oraz obsługa bieżących operacji administracyjnych w przychodni medycznej.</w:t>
-      </w:r>
-      <w:r>
-        <w:rPr>
-          <w:rFonts w:ascii="Times New Roman" w:eastAsiaTheme="minorEastAsia" w:hAnsi="Times New Roman" w:cs="Times New Roman"/>
-          <w:color w:val="000000" w:themeColor="text1"/>
-        </w:rPr>
-        <w:t xml:space="preserve"> A także </w:t>
+        <w:t xml:space="preserve">Dzięki temu systemowi możliwe jest efektywne śledzenie historii pacjentów, planowanie wizyt oraz obsługa bieżących operacji administracyjnych w przychodni medycznej. A także </w:t>
       </w:r>
       <w:r>
         <w:rPr>
@@ -1887,55 +1730,7 @@
         <w:rPr>
           <w:rFonts w:ascii="Times New Roman" w:hAnsi="Times New Roman" w:cs="Times New Roman"/>
         </w:rPr>
-        <w:t xml:space="preserve"> za</w:t>
-      </w:r>
-      <w:r>
-        <w:rPr>
-          <w:rFonts w:ascii="Times New Roman" w:hAnsi="Times New Roman" w:cs="Times New Roman"/>
-        </w:rPr>
-        <w:t xml:space="preserve"> implementacj</w:t>
-      </w:r>
-      <w:r>
-        <w:rPr>
-          <w:rFonts w:ascii="Times New Roman" w:hAnsi="Times New Roman" w:cs="Times New Roman"/>
-        </w:rPr>
-        <w:t>ę</w:t>
-      </w:r>
-      <w:r>
-        <w:rPr>
-          <w:rFonts w:ascii="Times New Roman" w:hAnsi="Times New Roman" w:cs="Times New Roman"/>
-        </w:rPr>
-        <w:t xml:space="preserve"> funkcjonalności interaktywnych za pomocą </w:t>
-      </w:r>
-      <w:r>
-        <w:rPr>
-          <w:rFonts w:ascii="Times New Roman" w:hAnsi="Times New Roman" w:cs="Times New Roman"/>
-        </w:rPr>
-        <w:t>HTML, a także CSS</w:t>
-      </w:r>
-      <w:r>
-        <w:rPr>
-          <w:rFonts w:ascii="Times New Roman" w:hAnsi="Times New Roman" w:cs="Times New Roman"/>
-        </w:rPr>
-        <w:t xml:space="preserve"> oraz zapewnieniu, aby strona działała sprawnie i efektywnie.</w:t>
-      </w:r>
-      <w:r>
-        <w:rPr>
-          <w:rFonts w:ascii="Times New Roman" w:hAnsi="Times New Roman" w:cs="Times New Roman"/>
-        </w:rPr>
-        <w:t xml:space="preserve"> Dzięki temu s</w:t>
-      </w:r>
-      <w:r>
-        <w:rPr>
-          <w:rFonts w:ascii="Times New Roman" w:hAnsi="Times New Roman" w:cs="Times New Roman"/>
-        </w:rPr>
-        <w:t>trona jest zgodna z najnowszymi standardami przeglądarek</w:t>
-      </w:r>
-      <w:r>
-        <w:rPr>
-          <w:rFonts w:ascii="Times New Roman" w:hAnsi="Times New Roman" w:cs="Times New Roman"/>
-        </w:rPr>
-        <w:t>.</w:t>
+        <w:t xml:space="preserve"> za implementację funkcjonalności interaktywnych za pomocą HTML, a także CSS oraz zapewnieniu, aby strona działała sprawnie i efektywnie. Dzięki temu strona jest zgodna z najnowszymi standardami przeglądarek.</w:t>
       </w:r>
     </w:p>
     <w:p>
@@ -1962,25 +1757,7 @@
         <w:rPr>
           <w:rFonts w:ascii="Times New Roman" w:hAnsi="Times New Roman" w:cs="Times New Roman"/>
         </w:rPr>
-        <w:t xml:space="preserve"> </w:t>
-      </w:r>
-      <w:r>
-        <w:rPr>
-          <w:rFonts w:ascii="Times New Roman" w:hAnsi="Times New Roman" w:cs="Times New Roman"/>
-        </w:rPr>
-        <w:t>odpowiedzialn</w:t>
-      </w:r>
-      <w:r>
-        <w:rPr>
-          <w:rFonts w:ascii="Times New Roman" w:hAnsi="Times New Roman" w:cs="Times New Roman"/>
-        </w:rPr>
-        <w:t>y</w:t>
-      </w:r>
-      <w:r>
-        <w:rPr>
-          <w:rFonts w:ascii="Times New Roman" w:hAnsi="Times New Roman" w:cs="Times New Roman"/>
-        </w:rPr>
-        <w:t xml:space="preserve"> za </w:t>
+        <w:t xml:space="preserve"> odpowiedzialny za </w:t>
       </w:r>
       <w:proofErr w:type="spellStart"/>
       <w:r>
@@ -1994,56 +1771,14 @@
         <w:rPr>
           <w:rFonts w:ascii="Times New Roman" w:hAnsi="Times New Roman" w:cs="Times New Roman"/>
         </w:rPr>
-        <w:t xml:space="preserve"> w projekcie strony placówki medycznej, skoncentrował się na tworzeniu solidnej infrastruktury serwerowej. Jego głównym zadaniem było łączenie strony internetowej z bazą danych, umożliwiając efektywne zarządzanie danymi dotyczącymi lekarzy, pacjentów i innych istotnych informacji. </w:t>
-      </w:r>
-      <w:r>
-        <w:rPr>
-          <w:rFonts w:ascii="Times New Roman" w:hAnsi="Times New Roman" w:cs="Times New Roman"/>
-        </w:rPr>
-        <w:t>O</w:t>
-      </w:r>
-      <w:r>
-        <w:rPr>
-          <w:rFonts w:ascii="Times New Roman" w:hAnsi="Times New Roman" w:cs="Times New Roman"/>
-        </w:rPr>
-        <w:t xml:space="preserve">bsługując funkcje interaktywne </w:t>
-      </w:r>
-      <w:r>
-        <w:rPr>
-          <w:rFonts w:ascii="Times New Roman" w:hAnsi="Times New Roman" w:cs="Times New Roman"/>
-        </w:rPr>
-        <w:t>zapewnił</w:t>
-      </w:r>
-      <w:r>
-        <w:rPr>
-          <w:rFonts w:ascii="Times New Roman" w:hAnsi="Times New Roman" w:cs="Times New Roman"/>
-        </w:rPr>
-        <w:t xml:space="preserve"> płynne </w:t>
+        <w:t xml:space="preserve"> w projekcie strony placówki medycznej, skoncentrował się na tworzeniu solidnej infrastruktury serwerowej. Jego głównym zadaniem było łączenie strony internetowej z bazą danych, umożliwiając efektywne zarządzanie danymi dotyczącymi lekarzy, pacjentów i innych istotnych informacji. Obsługując funkcje interaktywne zapewnił płynne </w:t>
       </w:r>
       <w:r>
         <w:rPr>
           <w:rFonts w:ascii="Times New Roman" w:hAnsi="Times New Roman" w:cs="Times New Roman"/>
         </w:rPr>
         <w:lastRenderedPageBreak/>
-        <w:t xml:space="preserve">operacje </w:t>
-      </w:r>
-      <w:r>
-        <w:rPr>
-          <w:rFonts w:ascii="Times New Roman" w:hAnsi="Times New Roman" w:cs="Times New Roman"/>
-        </w:rPr>
-        <w:t>strony</w:t>
-      </w:r>
-      <w:r>
-        <w:rPr>
-          <w:rFonts w:ascii="Times New Roman" w:hAnsi="Times New Roman" w:cs="Times New Roman"/>
-        </w:rPr>
-        <w:t xml:space="preserve"> poprzez zastosowanie PHP </w:t>
-      </w:r>
-      <w:r>
-        <w:rPr>
-          <w:rFonts w:ascii="Times New Roman" w:hAnsi="Times New Roman" w:cs="Times New Roman"/>
-        </w:rPr>
-        <w:t xml:space="preserve">oraz </w:t>
+        <w:t xml:space="preserve">operacje strony poprzez zastosowanie PHP oraz </w:t>
       </w:r>
       <w:proofErr w:type="spellStart"/>
       <w:r>
@@ -2071,7 +1806,7 @@
           <w:rFonts w:ascii="Times New Roman" w:hAnsi="Times New Roman" w:cs="Times New Roman"/>
         </w:rPr>
       </w:pPr>
-      <w:bookmarkStart w:id="2" w:name="_Toc155988633"/>
+      <w:bookmarkStart w:id="2" w:name="_Toc155992326"/>
       <w:r>
         <w:rPr>
           <w:rFonts w:ascii="Times New Roman" w:hAnsi="Times New Roman" w:cs="Times New Roman"/>
@@ -2102,25 +1837,7 @@
         <w:rPr>
           <w:rFonts w:ascii="Times New Roman" w:hAnsi="Times New Roman" w:cs="Times New Roman"/>
         </w:rPr>
-        <w:t xml:space="preserve">Interfejs strony: </w:t>
-      </w:r>
-      <w:r>
-        <w:rPr>
-          <w:rFonts w:ascii="Times New Roman" w:hAnsi="Times New Roman" w:cs="Times New Roman"/>
-        </w:rPr>
-        <w:t>Stworzenie przyjemnego w użytkowaniu i nowoczesnego interfejs</w:t>
-      </w:r>
-      <w:r>
-        <w:rPr>
-          <w:rFonts w:ascii="Times New Roman" w:hAnsi="Times New Roman" w:cs="Times New Roman"/>
-        </w:rPr>
-        <w:t>u</w:t>
-      </w:r>
-      <w:r>
-        <w:rPr>
-          <w:rFonts w:ascii="Times New Roman" w:hAnsi="Times New Roman" w:cs="Times New Roman"/>
-        </w:rPr>
-        <w:t xml:space="preserve"> serwisu.</w:t>
+        <w:t>Interfejs strony: Stworzenie przyjemnego w użytkowaniu i nowoczesnego interfejsu serwisu.</w:t>
       </w:r>
     </w:p>
     <w:p>
@@ -2138,19 +1855,7 @@
         <w:rPr>
           <w:rFonts w:ascii="Times New Roman" w:hAnsi="Times New Roman" w:cs="Times New Roman"/>
         </w:rPr>
-        <w:t>Rejestracja i Logowanie:</w:t>
-      </w:r>
-      <w:r>
-        <w:rPr>
-          <w:rFonts w:ascii="Times New Roman" w:hAnsi="Times New Roman" w:cs="Times New Roman"/>
-        </w:rPr>
-        <w:t xml:space="preserve"> </w:t>
-      </w:r>
-      <w:r>
-        <w:rPr>
-          <w:rFonts w:ascii="Times New Roman" w:hAnsi="Times New Roman" w:cs="Times New Roman"/>
-        </w:rPr>
-        <w:t>Implementacja systemu rejestracji oraz logowania dla pacjentów, z uwzględnieniem odpowiednich poziomów dostępu</w:t>
+        <w:t>Rejestracja i Logowanie: Implementacja systemu rejestracji oraz logowania dla pacjentów, z uwzględnieniem odpowiednich poziomów dostępu</w:t>
       </w:r>
       <w:r>
         <w:rPr>
@@ -2174,37 +1879,7 @@
         <w:rPr>
           <w:rFonts w:ascii="Times New Roman" w:hAnsi="Times New Roman" w:cs="Times New Roman"/>
         </w:rPr>
-        <w:t>Kalendarz i Rezerwacje Online:</w:t>
-      </w:r>
-      <w:r>
-        <w:rPr>
-          <w:rFonts w:ascii="Times New Roman" w:hAnsi="Times New Roman" w:cs="Times New Roman"/>
-        </w:rPr>
-        <w:t xml:space="preserve"> </w:t>
-      </w:r>
-      <w:r>
-        <w:rPr>
-          <w:rFonts w:ascii="Times New Roman" w:hAnsi="Times New Roman" w:cs="Times New Roman"/>
-        </w:rPr>
-        <w:t>Stworzenie interaktywnego kalendarza, umożliwiającego pacjentom rezerwację</w:t>
-      </w:r>
-      <w:r>
-        <w:rPr>
-          <w:rFonts w:ascii="Times New Roman" w:hAnsi="Times New Roman" w:cs="Times New Roman"/>
-        </w:rPr>
-        <w:t xml:space="preserve"> w pełni funkcjonujących</w:t>
-      </w:r>
-      <w:r>
-        <w:rPr>
-          <w:rFonts w:ascii="Times New Roman" w:hAnsi="Times New Roman" w:cs="Times New Roman"/>
-        </w:rPr>
-        <w:t xml:space="preserve"> wizyt online</w:t>
-      </w:r>
-      <w:r>
-        <w:rPr>
-          <w:rFonts w:ascii="Times New Roman" w:hAnsi="Times New Roman" w:cs="Times New Roman"/>
-        </w:rPr>
-        <w:t>.</w:t>
+        <w:t>Kalendarz i Rezerwacje Online: Stworzenie interaktywnego kalendarza, umożliwiającego pacjentom rezerwację w pełni funkcjonujących wizyt online.</w:t>
       </w:r>
     </w:p>
     <w:p>
@@ -2222,19 +1897,7 @@
         <w:rPr>
           <w:rFonts w:ascii="Times New Roman" w:hAnsi="Times New Roman" w:cs="Times New Roman"/>
         </w:rPr>
-        <w:t>Historia Pacjenta:</w:t>
-      </w:r>
-      <w:r>
-        <w:rPr>
-          <w:rFonts w:ascii="Times New Roman" w:hAnsi="Times New Roman" w:cs="Times New Roman"/>
-        </w:rPr>
-        <w:t xml:space="preserve"> </w:t>
-      </w:r>
-      <w:r>
-        <w:rPr>
-          <w:rFonts w:ascii="Times New Roman" w:hAnsi="Times New Roman" w:cs="Times New Roman"/>
-        </w:rPr>
-        <w:t>Opracowanie systemu przechowującego</w:t>
+        <w:t>Historia Pacjenta: Opracowanie systemu przechowującego</w:t>
       </w:r>
       <w:r>
         <w:rPr>
@@ -2276,19 +1939,7 @@
         <w:rPr>
           <w:rFonts w:ascii="Times New Roman" w:hAnsi="Times New Roman" w:cs="Times New Roman"/>
         </w:rPr>
-        <w:t>Baza Danych Medycznych:</w:t>
-      </w:r>
-      <w:r>
-        <w:rPr>
-          <w:rFonts w:ascii="Times New Roman" w:hAnsi="Times New Roman" w:cs="Times New Roman"/>
-        </w:rPr>
-        <w:t xml:space="preserve"> </w:t>
-      </w:r>
-      <w:r>
-        <w:rPr>
-          <w:rFonts w:ascii="Times New Roman" w:hAnsi="Times New Roman" w:cs="Times New Roman"/>
-        </w:rPr>
-        <w:t>Stworzenie bezpiecznej bazy danych przechowującej informacje medyczne pacjentów, z zachowaniem zasad ochrony prywatności.</w:t>
+        <w:t>Baza Danych Medycznych: Stworzenie bezpiecznej bazy danych przechowującej informacje medyczne pacjentów, z zachowaniem zasad ochrony prywatności.</w:t>
       </w:r>
     </w:p>
     <w:p>
@@ -2310,7 +1961,7 @@
           <w:rFonts w:ascii="Times New Roman" w:hAnsi="Times New Roman" w:cs="Times New Roman"/>
         </w:rPr>
       </w:pPr>
-      <w:bookmarkStart w:id="3" w:name="_Toc155988634"/>
+      <w:bookmarkStart w:id="3" w:name="_Toc155992327"/>
       <w:r>
         <w:rPr>
           <w:rFonts w:ascii="Times New Roman" w:hAnsi="Times New Roman" w:cs="Times New Roman"/>
@@ -2354,19 +2005,7 @@
         <w:rPr>
           <w:rFonts w:ascii="Times New Roman" w:hAnsi="Times New Roman" w:cs="Times New Roman"/>
         </w:rPr>
-        <w:t>Złożoność Systemu:</w:t>
-      </w:r>
-      <w:r>
-        <w:rPr>
-          <w:rFonts w:ascii="Times New Roman" w:hAnsi="Times New Roman" w:cs="Times New Roman"/>
-        </w:rPr>
-        <w:t xml:space="preserve"> </w:t>
-      </w:r>
-      <w:r>
-        <w:rPr>
-          <w:rFonts w:ascii="Times New Roman" w:hAnsi="Times New Roman" w:cs="Times New Roman"/>
-        </w:rPr>
-        <w:t>Ograniczenie związane z złożonością samego systemu, co może sprawić, że kod stanie się trudny do zrozumienia i utrzymania.</w:t>
+        <w:t>Złożoność Systemu: Ograniczenie związane z złożonością samego systemu, co może sprawić, że kod stanie się trudny do zrozumienia i utrzymania.</w:t>
       </w:r>
     </w:p>
     <w:p>
@@ -2398,19 +2037,7 @@
         <w:rPr>
           <w:rFonts w:ascii="Times New Roman" w:hAnsi="Times New Roman" w:cs="Times New Roman"/>
         </w:rPr>
-        <w:t xml:space="preserve"> Wymagań:</w:t>
-      </w:r>
-      <w:r>
-        <w:rPr>
-          <w:rFonts w:ascii="Times New Roman" w:hAnsi="Times New Roman" w:cs="Times New Roman"/>
-        </w:rPr>
-        <w:t xml:space="preserve"> </w:t>
-      </w:r>
-      <w:r>
-        <w:rPr>
-          <w:rFonts w:ascii="Times New Roman" w:hAnsi="Times New Roman" w:cs="Times New Roman"/>
-        </w:rPr>
-        <w:t>Ograniczenie wynikające z braku jasnych i kompletnych wymagań, co może prowadzić do konieczności wprowadzania zmian w późniejszych fazach projektu.</w:t>
+        <w:t xml:space="preserve"> Wymagań: Ograniczenie wynikające z braku jasnych i kompletnych wymagań, co może prowadzić do konieczności wprowadzania zmian w późniejszych fazach projektu.</w:t>
       </w:r>
     </w:p>
     <w:p>
@@ -2428,19 +2055,7 @@
         <w:rPr>
           <w:rFonts w:ascii="Times New Roman" w:hAnsi="Times New Roman" w:cs="Times New Roman"/>
         </w:rPr>
-        <w:t>Zależności Technologiczne:</w:t>
-      </w:r>
-      <w:r>
-        <w:rPr>
-          <w:rFonts w:ascii="Times New Roman" w:hAnsi="Times New Roman" w:cs="Times New Roman"/>
-        </w:rPr>
-        <w:t xml:space="preserve"> </w:t>
-      </w:r>
-      <w:r>
-        <w:rPr>
-          <w:rFonts w:ascii="Times New Roman" w:hAnsi="Times New Roman" w:cs="Times New Roman"/>
-        </w:rPr>
-        <w:t>Ograniczenia wynikające z zależności od konkretnych technologii, które mogą ograniczać elastyczność systemu oraz możliwość przyszłych rozbudów.</w:t>
+        <w:t>Zależności Technologiczne: Ograniczenia wynikające z zależności od konkretnych technologii, które mogą ograniczać elastyczność systemu oraz możliwość przyszłych rozbudów.</w:t>
       </w:r>
     </w:p>
     <w:p>
@@ -2458,19 +2073,7 @@
         <w:rPr>
           <w:rFonts w:ascii="Times New Roman" w:hAnsi="Times New Roman" w:cs="Times New Roman"/>
         </w:rPr>
-        <w:t>Różnorodność Platform:</w:t>
-      </w:r>
-      <w:r>
-        <w:rPr>
-          <w:rFonts w:ascii="Times New Roman" w:hAnsi="Times New Roman" w:cs="Times New Roman"/>
-        </w:rPr>
-        <w:t xml:space="preserve"> </w:t>
-      </w:r>
-      <w:r>
-        <w:rPr>
-          <w:rFonts w:ascii="Times New Roman" w:hAnsi="Times New Roman" w:cs="Times New Roman"/>
-        </w:rPr>
-        <w:t>Ograniczenia związane z koniecznością dostosowania kodu do różnych platform (przeglądarki internetowe, urządzenia mobilne), co może wymagać specjalistycznej wiedzy i doświadczenia.</w:t>
+        <w:t>Różnorodność Platform: Ograniczenia związane z koniecznością dostosowania kodu do różnych platform (przeglądarki internetowe, urządzenia mobilne), co może wymagać specjalistycznej wiedzy i doświadczenia.</w:t>
       </w:r>
     </w:p>
     <w:p>
@@ -2501,19 +2104,7 @@
         <w:rPr>
           <w:rFonts w:ascii="Times New Roman" w:hAnsi="Times New Roman" w:cs="Times New Roman"/>
         </w:rPr>
-        <w:t>Błędy Logiki Biznesowej:</w:t>
-      </w:r>
-      <w:r>
-        <w:rPr>
-          <w:rFonts w:ascii="Times New Roman" w:hAnsi="Times New Roman" w:cs="Times New Roman"/>
-        </w:rPr>
-        <w:t xml:space="preserve"> </w:t>
-      </w:r>
-      <w:r>
-        <w:rPr>
-          <w:rFonts w:ascii="Times New Roman" w:hAnsi="Times New Roman" w:cs="Times New Roman"/>
-        </w:rPr>
-        <w:t>Ryzyko popełnienia błędów w implementacji logiki biznesowej, co może prowadzić do nieprawidłowego funkcjonowania systemu oraz problemów w obszarze przetwarzania danych.</w:t>
+        <w:t>Błędy Logiki Biznesowej: Ryzyko popełnienia błędów w implementacji logiki biznesowej, co może prowadzić do nieprawidłowego funkcjonowania systemu oraz problemów w obszarze przetwarzania danych.</w:t>
       </w:r>
     </w:p>
     <w:p>
@@ -2531,19 +2122,7 @@
         <w:rPr>
           <w:rFonts w:ascii="Times New Roman" w:hAnsi="Times New Roman" w:cs="Times New Roman"/>
         </w:rPr>
-        <w:t>Błędy Bezpieczeństwa:</w:t>
-      </w:r>
-      <w:r>
-        <w:rPr>
-          <w:rFonts w:ascii="Times New Roman" w:hAnsi="Times New Roman" w:cs="Times New Roman"/>
-        </w:rPr>
-        <w:t xml:space="preserve"> </w:t>
-      </w:r>
-      <w:r>
-        <w:rPr>
-          <w:rFonts w:ascii="Times New Roman" w:hAnsi="Times New Roman" w:cs="Times New Roman"/>
-        </w:rPr>
-        <w:t xml:space="preserve">Ryzyko wystąpienia luk w zabezpieczeniach, takich jak niewłaściwa obsługa sesji, niesanitarny </w:t>
+        <w:t xml:space="preserve">Błędy Bezpieczeństwa: Ryzyko wystąpienia luk w zabezpieczeniach, takich jak niewłaściwa obsługa sesji, niesanitarny </w:t>
       </w:r>
       <w:proofErr w:type="spellStart"/>
       <w:r>
@@ -2575,19 +2154,7 @@
         <w:rPr>
           <w:rFonts w:ascii="Times New Roman" w:hAnsi="Times New Roman" w:cs="Times New Roman"/>
         </w:rPr>
-        <w:t>Problemy z Wydajnością:</w:t>
-      </w:r>
-      <w:r>
-        <w:rPr>
-          <w:rFonts w:ascii="Times New Roman" w:hAnsi="Times New Roman" w:cs="Times New Roman"/>
-        </w:rPr>
-        <w:t xml:space="preserve"> </w:t>
-      </w:r>
-      <w:r>
-        <w:rPr>
-          <w:rFonts w:ascii="Times New Roman" w:hAnsi="Times New Roman" w:cs="Times New Roman"/>
-        </w:rPr>
-        <w:t>Ryzyko związane z niewłaściwą optymalizacją kodu, co może prowadzić do problemów z wydajnością, zwłaszcza gdy system będzie obsługiwał dużą liczbę użytkowników.</w:t>
+        <w:t>Problemy z Wydajnością: Ryzyko związane z niewłaściwą optymalizacją kodu, co może prowadzić do problemów z wydajnością, zwłaszcza gdy system będzie obsługiwał dużą liczbę użytkowników.</w:t>
       </w:r>
     </w:p>
     <w:p>
@@ -2601,7 +2168,7 @@
           <w:rFonts w:ascii="Times New Roman" w:hAnsi="Times New Roman" w:cs="Times New Roman"/>
         </w:rPr>
       </w:pPr>
-      <w:bookmarkStart w:id="4" w:name="_Toc155988635"/>
+      <w:bookmarkStart w:id="4" w:name="_Toc155992328"/>
       <w:r>
         <w:rPr>
           <w:rFonts w:ascii="Times New Roman" w:hAnsi="Times New Roman" w:cs="Times New Roman"/>
@@ -4058,7 +3625,7 @@
           <w:rFonts w:ascii="Times New Roman" w:hAnsi="Times New Roman" w:cs="Times New Roman"/>
         </w:rPr>
       </w:pPr>
-      <w:bookmarkStart w:id="5" w:name="_Toc155988636"/>
+      <w:bookmarkStart w:id="5" w:name="_Toc155992329"/>
       <w:r>
         <w:rPr>
           <w:rFonts w:ascii="Times New Roman" w:hAnsi="Times New Roman" w:cs="Times New Roman"/>
@@ -4085,7 +3652,7 @@
           <w:rFonts w:ascii="Times New Roman" w:hAnsi="Times New Roman" w:cs="Times New Roman"/>
         </w:rPr>
       </w:pPr>
-      <w:bookmarkStart w:id="6" w:name="_Toc155988637"/>
+      <w:bookmarkStart w:id="6" w:name="_Toc155992330"/>
       <w:r>
         <w:rPr>
           <w:rFonts w:ascii="Times New Roman" w:hAnsi="Times New Roman" w:cs="Times New Roman"/>
@@ -4172,7 +3739,7 @@
           <w:rFonts w:ascii="Times New Roman" w:hAnsi="Times New Roman" w:cs="Times New Roman"/>
         </w:rPr>
       </w:pPr>
-      <w:bookmarkStart w:id="7" w:name="_Toc155988638"/>
+      <w:bookmarkStart w:id="7" w:name="_Toc155992331"/>
       <w:r>
         <w:rPr>
           <w:rFonts w:ascii="Times New Roman" w:hAnsi="Times New Roman" w:cs="Times New Roman"/>
@@ -4199,7 +3766,7 @@
           <w:rFonts w:ascii="Times New Roman" w:hAnsi="Times New Roman" w:cs="Times New Roman"/>
         </w:rPr>
       </w:pPr>
-      <w:bookmarkStart w:id="8" w:name="_Toc155988639"/>
+      <w:bookmarkStart w:id="8" w:name="_Toc155992332"/>
       <w:r>
         <w:rPr>
           <w:rFonts w:ascii="Times New Roman" w:hAnsi="Times New Roman" w:cs="Times New Roman"/>
@@ -4286,7 +3853,7 @@
           <w:rFonts w:ascii="Times New Roman" w:hAnsi="Times New Roman" w:cs="Times New Roman"/>
         </w:rPr>
       </w:pPr>
-      <w:bookmarkStart w:id="9" w:name="_Toc155988640"/>
+      <w:bookmarkStart w:id="9" w:name="_Toc155992333"/>
       <w:r>
         <w:rPr>
           <w:rFonts w:ascii="Times New Roman" w:hAnsi="Times New Roman" w:cs="Times New Roman"/>

--- a/Dokumentacja.docx
+++ b/Dokumentacja.docx
@@ -2023,21 +2023,19 @@
         <w:rPr>
           <w:rFonts w:ascii="Times New Roman" w:hAnsi="Times New Roman" w:cs="Times New Roman"/>
         </w:rPr>
-        <w:t xml:space="preserve">Brak </w:t>
-      </w:r>
-      <w:proofErr w:type="spellStart"/>
-      <w:r>
-        <w:rPr>
-          <w:rFonts w:ascii="Times New Roman" w:hAnsi="Times New Roman" w:cs="Times New Roman"/>
-        </w:rPr>
-        <w:t>Jasnich</w:t>
-      </w:r>
-      <w:proofErr w:type="spellEnd"/>
-      <w:r>
-        <w:rPr>
-          <w:rFonts w:ascii="Times New Roman" w:hAnsi="Times New Roman" w:cs="Times New Roman"/>
-        </w:rPr>
-        <w:t xml:space="preserve"> Wymagań: Ograniczenie wynikające z braku jasnych i kompletnych wymagań, co może prowadzić do konieczności wprowadzania zmian w późniejszych fazach projektu.</w:t>
+        <w:t>Brak Jasn</w:t>
+      </w:r>
+      <w:r>
+        <w:rPr>
+          <w:rFonts w:ascii="Times New Roman" w:hAnsi="Times New Roman" w:cs="Times New Roman"/>
+        </w:rPr>
+        <w:t>y</w:t>
+      </w:r>
+      <w:r>
+        <w:rPr>
+          <w:rFonts w:ascii="Times New Roman" w:hAnsi="Times New Roman" w:cs="Times New Roman"/>
+        </w:rPr>
+        <w:t>ch Wymagań: Ograniczenie wynikające z braku jasnych i kompletnych wymagań, co może prowadzić do konieczności wprowadzania zmian w późniejszych fazach projektu.</w:t>
       </w:r>
     </w:p>
     <w:p>
@@ -2248,32 +2246,7 @@
     </w:p>
     <w:p>
       <w:pPr>
-        <w:pStyle w:val="Akapitzlist"/>
-        <w:numPr>
-          <w:ilvl w:val="0"/>
-          <w:numId w:val="2"/>
-        </w:numPr>
-        <w:rPr>
-          <w:rFonts w:ascii="Times New Roman" w:hAnsi="Times New Roman" w:cs="Times New Roman"/>
-        </w:rPr>
-      </w:pPr>
-      <w:r>
-        <w:rPr>
-          <w:rFonts w:ascii="Times New Roman" w:hAnsi="Times New Roman" w:cs="Times New Roman"/>
-        </w:rPr>
-        <w:t xml:space="preserve">Logo </w:t>
-      </w:r>
-      <w:proofErr w:type="spellStart"/>
-      <w:r>
-        <w:rPr>
-          <w:rFonts w:ascii="Times New Roman" w:hAnsi="Times New Roman" w:cs="Times New Roman"/>
-        </w:rPr>
-        <w:t>Flask</w:t>
-      </w:r>
-      <w:proofErr w:type="spellEnd"/>
-    </w:p>
-    <w:p>
-      <w:pPr>
+        <w:jc w:val="center"/>
         <w:rPr>
           <w:rFonts w:ascii="Times New Roman" w:hAnsi="Times New Roman" w:cs="Times New Roman"/>
         </w:rPr>
@@ -2285,7 +2258,7 @@
         </w:rPr>
         <w:lastRenderedPageBreak/>
         <w:drawing>
-          <wp:inline distT="0" distB="0" distL="0" distR="0" wp14:anchorId="5BBDD859" wp14:editId="1C4403CC">
+          <wp:inline distT="0" distB="0" distL="0" distR="0" wp14:anchorId="5BBDD859" wp14:editId="5E6DFDBE">
             <wp:extent cx="2915728" cy="1140001"/>
             <wp:effectExtent l="0" t="0" r="0" b="3175"/>
             <wp:docPr id="1405218923" name="Obraz 1" descr="Flask (framework) – Wikipedia, wolna encyklopedia"/>
@@ -2336,18 +2309,12 @@
     </w:p>
     <w:p>
       <w:pPr>
-        <w:rPr>
-          <w:rFonts w:ascii="Times New Roman" w:hAnsi="Times New Roman" w:cs="Times New Roman"/>
-        </w:rPr>
-      </w:pPr>
-    </w:p>
-    <w:p>
-      <w:pPr>
         <w:pStyle w:val="Akapitzlist"/>
         <w:numPr>
           <w:ilvl w:val="0"/>
           <w:numId w:val="2"/>
         </w:numPr>
+        <w:jc w:val="center"/>
         <w:rPr>
           <w:rFonts w:ascii="Times New Roman" w:hAnsi="Times New Roman" w:cs="Times New Roman"/>
         </w:rPr>
@@ -2363,7 +2330,7 @@
         <w:rPr>
           <w:rFonts w:ascii="Times New Roman" w:hAnsi="Times New Roman" w:cs="Times New Roman"/>
         </w:rPr>
-        <w:t>Xampp</w:t>
+        <w:t>Flask</w:t>
       </w:r>
       <w:proofErr w:type="spellEnd"/>
     </w:p>
@@ -2377,6 +2344,7 @@
     </w:p>
     <w:p>
       <w:pPr>
+        <w:jc w:val="center"/>
         <w:rPr>
           <w:rFonts w:ascii="Times New Roman" w:hAnsi="Times New Roman" w:cs="Times New Roman"/>
         </w:rPr>
@@ -2438,10 +2406,30 @@
     </w:p>
     <w:p>
       <w:pPr>
-        <w:rPr>
-          <w:rFonts w:ascii="Times New Roman" w:hAnsi="Times New Roman" w:cs="Times New Roman"/>
-        </w:rPr>
-      </w:pPr>
+        <w:pStyle w:val="Akapitzlist"/>
+        <w:numPr>
+          <w:ilvl w:val="0"/>
+          <w:numId w:val="2"/>
+        </w:numPr>
+        <w:jc w:val="center"/>
+        <w:rPr>
+          <w:rFonts w:ascii="Times New Roman" w:hAnsi="Times New Roman" w:cs="Times New Roman"/>
+        </w:rPr>
+      </w:pPr>
+      <w:r>
+        <w:rPr>
+          <w:rFonts w:ascii="Times New Roman" w:hAnsi="Times New Roman" w:cs="Times New Roman"/>
+        </w:rPr>
+        <w:t xml:space="preserve">Logo </w:t>
+      </w:r>
+      <w:proofErr w:type="spellStart"/>
+      <w:r>
+        <w:rPr>
+          <w:rFonts w:ascii="Times New Roman" w:hAnsi="Times New Roman" w:cs="Times New Roman"/>
+        </w:rPr>
+        <w:t>Xampp</w:t>
+      </w:r>
+      <w:proofErr w:type="spellEnd"/>
     </w:p>
     <w:p>
       <w:pPr>
@@ -2521,6 +2509,7 @@
     <w:p>
       <w:pPr>
         <w:pStyle w:val="Akapitzlist"/>
+        <w:jc w:val="center"/>
         <w:rPr>
           <w:rFonts w:ascii="Times New Roman" w:hAnsi="Times New Roman" w:cs="Times New Roman"/>
         </w:rPr>
@@ -2574,6 +2563,7 @@
           <w:ilvl w:val="0"/>
           <w:numId w:val="2"/>
         </w:numPr>
+        <w:jc w:val="center"/>
         <w:rPr>
           <w:rFonts w:ascii="Times New Roman" w:hAnsi="Times New Roman" w:cs="Times New Roman"/>
         </w:rPr>
@@ -4600,6 +4590,95 @@
     </w:lvl>
   </w:abstractNum>
   <w:abstractNum w:abstractNumId="5" w15:restartNumberingAfterBreak="0">
+    <w:nsid w:val="28877CC4"/>
+    <w:multiLevelType w:val="hybridMultilevel"/>
+    <w:tmpl w:val="76B0C9A2"/>
+    <w:lvl w:ilvl="0" w:tplc="FFFFFFFF">
+      <w:start w:val="1"/>
+      <w:numFmt w:val="lowerLetter"/>
+      <w:lvlText w:val="%1)"/>
+      <w:lvlJc w:val="left"/>
+      <w:pPr>
+        <w:ind w:left="720" w:hanging="360"/>
+      </w:pPr>
+      <w:rPr>
+        <w:rFonts w:hint="default"/>
+      </w:rPr>
+    </w:lvl>
+    <w:lvl w:ilvl="1" w:tplc="FFFFFFFF" w:tentative="1">
+      <w:start w:val="1"/>
+      <w:numFmt w:val="lowerLetter"/>
+      <w:lvlText w:val="%2."/>
+      <w:lvlJc w:val="left"/>
+      <w:pPr>
+        <w:ind w:left="1440" w:hanging="360"/>
+      </w:pPr>
+    </w:lvl>
+    <w:lvl w:ilvl="2" w:tplc="FFFFFFFF" w:tentative="1">
+      <w:start w:val="1"/>
+      <w:numFmt w:val="lowerRoman"/>
+      <w:lvlText w:val="%3."/>
+      <w:lvlJc w:val="right"/>
+      <w:pPr>
+        <w:ind w:left="2160" w:hanging="180"/>
+      </w:pPr>
+    </w:lvl>
+    <w:lvl w:ilvl="3" w:tplc="FFFFFFFF" w:tentative="1">
+      <w:start w:val="1"/>
+      <w:numFmt w:val="decimal"/>
+      <w:lvlText w:val="%4."/>
+      <w:lvlJc w:val="left"/>
+      <w:pPr>
+        <w:ind w:left="2880" w:hanging="360"/>
+      </w:pPr>
+    </w:lvl>
+    <w:lvl w:ilvl="4" w:tplc="FFFFFFFF" w:tentative="1">
+      <w:start w:val="1"/>
+      <w:numFmt w:val="lowerLetter"/>
+      <w:lvlText w:val="%5."/>
+      <w:lvlJc w:val="left"/>
+      <w:pPr>
+        <w:ind w:left="3600" w:hanging="360"/>
+      </w:pPr>
+    </w:lvl>
+    <w:lvl w:ilvl="5" w:tplc="FFFFFFFF" w:tentative="1">
+      <w:start w:val="1"/>
+      <w:numFmt w:val="lowerRoman"/>
+      <w:lvlText w:val="%6."/>
+      <w:lvlJc w:val="right"/>
+      <w:pPr>
+        <w:ind w:left="4320" w:hanging="180"/>
+      </w:pPr>
+    </w:lvl>
+    <w:lvl w:ilvl="6" w:tplc="FFFFFFFF" w:tentative="1">
+      <w:start w:val="1"/>
+      <w:numFmt w:val="decimal"/>
+      <w:lvlText w:val="%7."/>
+      <w:lvlJc w:val="left"/>
+      <w:pPr>
+        <w:ind w:left="5040" w:hanging="360"/>
+      </w:pPr>
+    </w:lvl>
+    <w:lvl w:ilvl="7" w:tplc="FFFFFFFF" w:tentative="1">
+      <w:start w:val="1"/>
+      <w:numFmt w:val="lowerLetter"/>
+      <w:lvlText w:val="%8."/>
+      <w:lvlJc w:val="left"/>
+      <w:pPr>
+        <w:ind w:left="5760" w:hanging="360"/>
+      </w:pPr>
+    </w:lvl>
+    <w:lvl w:ilvl="8" w:tplc="FFFFFFFF" w:tentative="1">
+      <w:start w:val="1"/>
+      <w:numFmt w:val="lowerRoman"/>
+      <w:lvlText w:val="%9."/>
+      <w:lvlJc w:val="right"/>
+      <w:pPr>
+        <w:ind w:left="6480" w:hanging="180"/>
+      </w:pPr>
+    </w:lvl>
+  </w:abstractNum>
+  <w:abstractNum w:abstractNumId="6" w15:restartNumberingAfterBreak="0">
     <w:nsid w:val="39472AB0"/>
     <w:multiLevelType w:val="hybridMultilevel"/>
     <w:tmpl w:val="76B0C9A2"/>
@@ -4688,7 +4767,7 @@
       </w:pPr>
     </w:lvl>
   </w:abstractNum>
-  <w:abstractNum w:abstractNumId="6" w15:restartNumberingAfterBreak="0">
+  <w:abstractNum w:abstractNumId="7" w15:restartNumberingAfterBreak="0">
     <w:nsid w:val="427717B3"/>
     <w:multiLevelType w:val="hybridMultilevel"/>
     <w:tmpl w:val="854072E4"/>
@@ -4801,7 +4880,7 @@
       </w:rPr>
     </w:lvl>
   </w:abstractNum>
-  <w:abstractNum w:abstractNumId="7" w15:restartNumberingAfterBreak="0">
+  <w:abstractNum w:abstractNumId="8" w15:restartNumberingAfterBreak="0">
     <w:nsid w:val="44262221"/>
     <w:multiLevelType w:val="hybridMultilevel"/>
     <w:tmpl w:val="76B0C9A2"/>
@@ -4890,7 +4969,7 @@
       </w:pPr>
     </w:lvl>
   </w:abstractNum>
-  <w:abstractNum w:abstractNumId="8" w15:restartNumberingAfterBreak="0">
+  <w:abstractNum w:abstractNumId="9" w15:restartNumberingAfterBreak="0">
     <w:nsid w:val="7B3F7A89"/>
     <w:multiLevelType w:val="hybridMultilevel"/>
     <w:tmpl w:val="64D23EC6"/>
@@ -4980,7 +5059,7 @@
     <w:abstractNumId w:val="2"/>
   </w:num>
   <w:num w:numId="2" w16cid:durableId="1265530836">
-    <w:abstractNumId w:val="7"/>
+    <w:abstractNumId w:val="8"/>
   </w:num>
   <w:num w:numId="3" w16cid:durableId="2043899811">
     <w:abstractNumId w:val="0"/>
@@ -4992,16 +5071,19 @@
     <w:abstractNumId w:val="3"/>
   </w:num>
   <w:num w:numId="6" w16cid:durableId="568853593">
-    <w:abstractNumId w:val="8"/>
+    <w:abstractNumId w:val="9"/>
   </w:num>
   <w:num w:numId="7" w16cid:durableId="1567915254">
-    <w:abstractNumId w:val="5"/>
+    <w:abstractNumId w:val="6"/>
   </w:num>
   <w:num w:numId="8" w16cid:durableId="774977732">
     <w:abstractNumId w:val="1"/>
   </w:num>
   <w:num w:numId="9" w16cid:durableId="808979437">
-    <w:abstractNumId w:val="6"/>
+    <w:abstractNumId w:val="7"/>
+  </w:num>
+  <w:num w:numId="10" w16cid:durableId="1301421052">
+    <w:abstractNumId w:val="5"/>
   </w:num>
 </w:numbering>
 </file>

--- a/Dokumentacja.docx
+++ b/Dokumentacja.docx
@@ -428,7 +428,7 @@
             </w:rPr>
             <w:fldChar w:fldCharType="separate"/>
           </w:r>
-          <w:hyperlink w:anchor="_Toc155992324" w:history="1">
+          <w:hyperlink w:anchor="_Toc156042468" w:history="1">
             <w:r>
               <w:rPr>
                 <w:rStyle w:val="Hipercze"/>
@@ -472,7 +472,7 @@
                 <w:noProof/>
                 <w:webHidden/>
               </w:rPr>
-              <w:instrText xml:space="preserve"> PAGEREF _Toc155992324 \h </w:instrText>
+              <w:instrText xml:space="preserve"> PAGEREF _Toc156042468 \h </w:instrText>
             </w:r>
             <w:r>
               <w:rPr>
@@ -516,7 +516,7 @@
               <w:lang w:eastAsia="pl-PL"/>
             </w:rPr>
           </w:pPr>
-          <w:hyperlink w:anchor="_Toc155992325" w:history="1">
+          <w:hyperlink w:anchor="_Toc156042469" w:history="1">
             <w:r>
               <w:rPr>
                 <w:rStyle w:val="Hipercze"/>
@@ -560,7 +560,7 @@
                 <w:noProof/>
                 <w:webHidden/>
               </w:rPr>
-              <w:instrText xml:space="preserve"> PAGEREF _Toc155992325 \h </w:instrText>
+              <w:instrText xml:space="preserve"> PAGEREF _Toc156042469 \h </w:instrText>
             </w:r>
             <w:r>
               <w:rPr>
@@ -604,7 +604,7 @@
               <w:lang w:eastAsia="pl-PL"/>
             </w:rPr>
           </w:pPr>
-          <w:hyperlink w:anchor="_Toc155992326" w:history="1">
+          <w:hyperlink w:anchor="_Toc156042470" w:history="1">
             <w:r>
               <w:rPr>
                 <w:rStyle w:val="Hipercze"/>
@@ -648,7 +648,7 @@
                 <w:noProof/>
                 <w:webHidden/>
               </w:rPr>
-              <w:instrText xml:space="preserve"> PAGEREF _Toc155992326 \h </w:instrText>
+              <w:instrText xml:space="preserve"> PAGEREF _Toc156042470 \h </w:instrText>
             </w:r>
             <w:r>
               <w:rPr>
@@ -692,7 +692,7 @@
               <w:lang w:eastAsia="pl-PL"/>
             </w:rPr>
           </w:pPr>
-          <w:hyperlink w:anchor="_Toc155992327" w:history="1">
+          <w:hyperlink w:anchor="_Toc156042471" w:history="1">
             <w:r>
               <w:rPr>
                 <w:rStyle w:val="Hipercze"/>
@@ -736,7 +736,7 @@
                 <w:noProof/>
                 <w:webHidden/>
               </w:rPr>
-              <w:instrText xml:space="preserve"> PAGEREF _Toc155992327 \h </w:instrText>
+              <w:instrText xml:space="preserve"> PAGEREF _Toc156042471 \h </w:instrText>
             </w:r>
             <w:r>
               <w:rPr>
@@ -780,7 +780,7 @@
               <w:lang w:eastAsia="pl-PL"/>
             </w:rPr>
           </w:pPr>
-          <w:hyperlink w:anchor="_Toc155992328" w:history="1">
+          <w:hyperlink w:anchor="_Toc156042472" w:history="1">
             <w:r>
               <w:rPr>
                 <w:rStyle w:val="Hipercze"/>
@@ -824,7 +824,7 @@
                 <w:noProof/>
                 <w:webHidden/>
               </w:rPr>
-              <w:instrText xml:space="preserve"> PAGEREF _Toc155992328 \h </w:instrText>
+              <w:instrText xml:space="preserve"> PAGEREF _Toc156042472 \h </w:instrText>
             </w:r>
             <w:r>
               <w:rPr>
@@ -868,7 +868,7 @@
               <w:lang w:eastAsia="pl-PL"/>
             </w:rPr>
           </w:pPr>
-          <w:hyperlink w:anchor="_Toc155992329" w:history="1">
+          <w:hyperlink w:anchor="_Toc156042473" w:history="1">
             <w:r>
               <w:rPr>
                 <w:rStyle w:val="Hipercze"/>
@@ -912,7 +912,7 @@
                 <w:noProof/>
                 <w:webHidden/>
               </w:rPr>
-              <w:instrText xml:space="preserve"> PAGEREF _Toc155992329 \h </w:instrText>
+              <w:instrText xml:space="preserve"> PAGEREF _Toc156042473 \h </w:instrText>
             </w:r>
             <w:r>
               <w:rPr>
@@ -956,7 +956,7 @@
               <w:lang w:eastAsia="pl-PL"/>
             </w:rPr>
           </w:pPr>
-          <w:hyperlink w:anchor="_Toc155992330" w:history="1">
+          <w:hyperlink w:anchor="_Toc156042474" w:history="1">
             <w:r>
               <w:rPr>
                 <w:rStyle w:val="Hipercze"/>
@@ -1000,7 +1000,7 @@
                 <w:noProof/>
                 <w:webHidden/>
               </w:rPr>
-              <w:instrText xml:space="preserve"> PAGEREF _Toc155992330 \h </w:instrText>
+              <w:instrText xml:space="preserve"> PAGEREF _Toc156042474 \h </w:instrText>
             </w:r>
             <w:r>
               <w:rPr>
@@ -1044,7 +1044,7 @@
               <w:lang w:eastAsia="pl-PL"/>
             </w:rPr>
           </w:pPr>
-          <w:hyperlink w:anchor="_Toc155992331" w:history="1">
+          <w:hyperlink w:anchor="_Toc156042475" w:history="1">
             <w:r>
               <w:rPr>
                 <w:rStyle w:val="Hipercze"/>
@@ -1088,7 +1088,7 @@
                 <w:noProof/>
                 <w:webHidden/>
               </w:rPr>
-              <w:instrText xml:space="preserve"> PAGEREF _Toc155992331 \h </w:instrText>
+              <w:instrText xml:space="preserve"> PAGEREF _Toc156042475 \h </w:instrText>
             </w:r>
             <w:r>
               <w:rPr>
@@ -1108,7 +1108,7 @@
                 <w:noProof/>
                 <w:webHidden/>
               </w:rPr>
-              <w:t>7</w:t>
+              <w:t>8</w:t>
             </w:r>
             <w:r>
               <w:rPr>
@@ -1132,7 +1132,7 @@
               <w:lang w:eastAsia="pl-PL"/>
             </w:rPr>
           </w:pPr>
-          <w:hyperlink w:anchor="_Toc155992332" w:history="1">
+          <w:hyperlink w:anchor="_Toc156042476" w:history="1">
             <w:r>
               <w:rPr>
                 <w:rStyle w:val="Hipercze"/>
@@ -1176,7 +1176,7 @@
                 <w:noProof/>
                 <w:webHidden/>
               </w:rPr>
-              <w:instrText xml:space="preserve"> PAGEREF _Toc155992332 \h </w:instrText>
+              <w:instrText xml:space="preserve"> PAGEREF _Toc156042476 \h </w:instrText>
             </w:r>
             <w:r>
               <w:rPr>
@@ -1220,7 +1220,7 @@
               <w:lang w:eastAsia="pl-PL"/>
             </w:rPr>
           </w:pPr>
-          <w:hyperlink w:anchor="_Toc155992333" w:history="1">
+          <w:hyperlink w:anchor="_Toc156042477" w:history="1">
             <w:r>
               <w:rPr>
                 <w:rStyle w:val="Hipercze"/>
@@ -1235,7 +1235,7 @@
                 <w:noProof/>
                 <w:lang w:eastAsia="pl-PL"/>
               </w:rPr>
-              <w:t xml:space="preserve">   </w:t>
+              <w:tab/>
             </w:r>
             <w:r>
               <w:rPr>
@@ -1264,7 +1264,7 @@
                 <w:noProof/>
                 <w:webHidden/>
               </w:rPr>
-              <w:instrText xml:space="preserve"> PAGEREF _Toc155992333 \h </w:instrText>
+              <w:instrText xml:space="preserve"> PAGEREF _Toc156042477 \h </w:instrText>
             </w:r>
             <w:r>
               <w:rPr>
@@ -1284,7 +1284,7 @@
                 <w:noProof/>
                 <w:webHidden/>
               </w:rPr>
-              <w:t>8</w:t>
+              <w:t>9</w:t>
             </w:r>
             <w:r>
               <w:rPr>
@@ -1343,7 +1343,7 @@
           <w:rFonts w:ascii="Times New Roman" w:hAnsi="Times New Roman" w:cs="Times New Roman"/>
         </w:rPr>
       </w:pPr>
-      <w:bookmarkStart w:id="0" w:name="_Toc155992324"/>
+      <w:bookmarkStart w:id="0" w:name="_Toc156042468"/>
       <w:r>
         <w:rPr>
           <w:rFonts w:ascii="Times New Roman" w:hAnsi="Times New Roman" w:cs="Times New Roman"/>
@@ -1587,7 +1587,7 @@
           <w:rFonts w:ascii="Times New Roman" w:hAnsi="Times New Roman" w:cs="Times New Roman"/>
         </w:rPr>
       </w:pPr>
-      <w:bookmarkStart w:id="1" w:name="_Toc155992325"/>
+      <w:bookmarkStart w:id="1" w:name="_Toc156042469"/>
       <w:r>
         <w:rPr>
           <w:rFonts w:ascii="Times New Roman" w:hAnsi="Times New Roman" w:cs="Times New Roman"/>
@@ -1806,7 +1806,7 @@
           <w:rFonts w:ascii="Times New Roman" w:hAnsi="Times New Roman" w:cs="Times New Roman"/>
         </w:rPr>
       </w:pPr>
-      <w:bookmarkStart w:id="2" w:name="_Toc155992326"/>
+      <w:bookmarkStart w:id="2" w:name="_Toc156042470"/>
       <w:r>
         <w:rPr>
           <w:rFonts w:ascii="Times New Roman" w:hAnsi="Times New Roman" w:cs="Times New Roman"/>
@@ -1961,7 +1961,7 @@
           <w:rFonts w:ascii="Times New Roman" w:hAnsi="Times New Roman" w:cs="Times New Roman"/>
         </w:rPr>
       </w:pPr>
-      <w:bookmarkStart w:id="3" w:name="_Toc155992327"/>
+      <w:bookmarkStart w:id="3" w:name="_Toc156042471"/>
       <w:r>
         <w:rPr>
           <w:rFonts w:ascii="Times New Roman" w:hAnsi="Times New Roman" w:cs="Times New Roman"/>
@@ -2166,7 +2166,7 @@
           <w:rFonts w:ascii="Times New Roman" w:hAnsi="Times New Roman" w:cs="Times New Roman"/>
         </w:rPr>
       </w:pPr>
-      <w:bookmarkStart w:id="4" w:name="_Toc155992328"/>
+      <w:bookmarkStart w:id="4" w:name="_Toc156042472"/>
       <w:r>
         <w:rPr>
           <w:rFonts w:ascii="Times New Roman" w:hAnsi="Times New Roman" w:cs="Times New Roman"/>
@@ -3606,6 +3606,13 @@
     </w:p>
     <w:p>
       <w:pPr>
+        <w:rPr>
+          <w:rFonts w:ascii="Times New Roman" w:hAnsi="Times New Roman" w:cs="Times New Roman"/>
+        </w:rPr>
+      </w:pPr>
+    </w:p>
+    <w:p>
+      <w:pPr>
         <w:pStyle w:val="Nagwek1"/>
         <w:numPr>
           <w:ilvl w:val="0"/>
@@ -3615,7 +3622,7 @@
           <w:rFonts w:ascii="Times New Roman" w:hAnsi="Times New Roman" w:cs="Times New Roman"/>
         </w:rPr>
       </w:pPr>
-      <w:bookmarkStart w:id="5" w:name="_Toc155992329"/>
+      <w:bookmarkStart w:id="5" w:name="_Toc156042473"/>
       <w:r>
         <w:rPr>
           <w:rFonts w:ascii="Times New Roman" w:hAnsi="Times New Roman" w:cs="Times New Roman"/>
@@ -3624,12 +3631,60 @@
       </w:r>
       <w:bookmarkEnd w:id="5"/>
     </w:p>
-    <w:p>
-      <w:pPr>
-        <w:rPr>
-          <w:rFonts w:ascii="Times New Roman" w:hAnsi="Times New Roman" w:cs="Times New Roman"/>
-        </w:rPr>
-      </w:pPr>
+    <w:p/>
+    <w:p>
+      <w:pPr>
+        <w:rPr>
+          <w:rFonts w:ascii="Times New Roman" w:hAnsi="Times New Roman" w:cs="Times New Roman"/>
+        </w:rPr>
+      </w:pPr>
+      <w:r>
+        <w:rPr>
+          <w:rFonts w:ascii="Times New Roman" w:hAnsi="Times New Roman" w:cs="Times New Roman"/>
+          <w:noProof/>
+        </w:rPr>
+        <w:drawing>
+          <wp:inline distT="0" distB="0" distL="0" distR="0" wp14:anchorId="68989278" wp14:editId="0CD2FD08">
+            <wp:extent cx="5760720" cy="5681980"/>
+            <wp:effectExtent l="0" t="0" r="0" b="0"/>
+            <wp:docPr id="498569390" name="Obraz 1"/>
+            <wp:cNvGraphicFramePr>
+              <a:graphicFrameLocks xmlns:a="http://schemas.openxmlformats.org/drawingml/2006/main" noChangeAspect="1"/>
+            </wp:cNvGraphicFramePr>
+            <a:graphic xmlns:a="http://schemas.openxmlformats.org/drawingml/2006/main">
+              <a:graphicData uri="http://schemas.openxmlformats.org/drawingml/2006/picture">
+                <pic:pic xmlns:pic="http://schemas.openxmlformats.org/drawingml/2006/picture">
+                  <pic:nvPicPr>
+                    <pic:cNvPr id="498569390" name="Obraz 498569390"/>
+                    <pic:cNvPicPr/>
+                  </pic:nvPicPr>
+                  <pic:blipFill>
+                    <a:blip r:embed="rId13">
+                      <a:extLst>
+                        <a:ext uri="{28A0092B-C50C-407E-A947-70E740481C1C}">
+                          <a14:useLocalDpi xmlns:a14="http://schemas.microsoft.com/office/drawing/2010/main" val="0"/>
+                        </a:ext>
+                      </a:extLst>
+                    </a:blip>
+                    <a:stretch>
+                      <a:fillRect/>
+                    </a:stretch>
+                  </pic:blipFill>
+                  <pic:spPr>
+                    <a:xfrm>
+                      <a:off x="0" y="0"/>
+                      <a:ext cx="5760720" cy="5681980"/>
+                    </a:xfrm>
+                    <a:prstGeom prst="rect">
+                      <a:avLst/>
+                    </a:prstGeom>
+                  </pic:spPr>
+                </pic:pic>
+              </a:graphicData>
+            </a:graphic>
+          </wp:inline>
+        </w:drawing>
+      </w:r>
     </w:p>
     <w:p>
       <w:pPr>
@@ -3642,7 +3697,7 @@
           <w:rFonts w:ascii="Times New Roman" w:hAnsi="Times New Roman" w:cs="Times New Roman"/>
         </w:rPr>
       </w:pPr>
-      <w:bookmarkStart w:id="6" w:name="_Toc155992330"/>
+      <w:bookmarkStart w:id="6" w:name="_Toc156042474"/>
       <w:r>
         <w:rPr>
           <w:rFonts w:ascii="Times New Roman" w:hAnsi="Times New Roman" w:cs="Times New Roman"/>
@@ -3652,6 +3707,7 @@
       </w:r>
       <w:bookmarkEnd w:id="6"/>
     </w:p>
+    <w:p/>
     <w:p>
       <w:pPr>
         <w:pStyle w:val="NormalnyWeb"/>
@@ -3679,7 +3735,7 @@
                     </pic:cNvPicPr>
                   </pic:nvPicPr>
                   <pic:blipFill>
-                    <a:blip r:embed="rId13">
+                    <a:blip r:embed="rId14">
                       <a:extLst>
                         <a:ext uri="{28A0092B-C50C-407E-A947-70E740481C1C}">
                           <a14:useLocalDpi xmlns:a14="http://schemas.microsoft.com/office/drawing/2010/main" val="0"/>
@@ -3717,6 +3773,12 @@
           <w:rFonts w:ascii="Times New Roman" w:hAnsi="Times New Roman" w:cs="Times New Roman"/>
         </w:rPr>
       </w:pPr>
+      <w:r>
+        <w:rPr>
+          <w:rFonts w:ascii="Times New Roman" w:hAnsi="Times New Roman" w:cs="Times New Roman"/>
+        </w:rPr>
+        <w:br w:type="page"/>
+      </w:r>
     </w:p>
     <w:p>
       <w:pPr>
@@ -3729,14 +3791,70 @@
           <w:rFonts w:ascii="Times New Roman" w:hAnsi="Times New Roman" w:cs="Times New Roman"/>
         </w:rPr>
       </w:pPr>
-      <w:bookmarkStart w:id="7" w:name="_Toc155992331"/>
-      <w:r>
-        <w:rPr>
-          <w:rFonts w:ascii="Times New Roman" w:hAnsi="Times New Roman" w:cs="Times New Roman"/>
-        </w:rPr>
+      <w:bookmarkStart w:id="7" w:name="_Toc156042475"/>
+      <w:r>
+        <w:rPr>
+          <w:rFonts w:ascii="Times New Roman" w:hAnsi="Times New Roman" w:cs="Times New Roman"/>
+        </w:rPr>
+        <w:lastRenderedPageBreak/>
         <w:t>Diagramy życia encji</w:t>
       </w:r>
       <w:bookmarkEnd w:id="7"/>
+    </w:p>
+    <w:p/>
+    <w:p>
+      <w:pPr>
+        <w:rPr>
+          <w:rFonts w:ascii="Times New Roman" w:hAnsi="Times New Roman" w:cs="Times New Roman"/>
+        </w:rPr>
+      </w:pPr>
+      <w:r>
+        <w:rPr>
+          <w:rFonts w:ascii="Times New Roman" w:hAnsi="Times New Roman" w:cs="Times New Roman"/>
+          <w:noProof/>
+        </w:rPr>
+        <w:drawing>
+          <wp:inline distT="0" distB="0" distL="0" distR="0" wp14:anchorId="5D4592FB" wp14:editId="43305AE9">
+            <wp:extent cx="5760720" cy="2338070"/>
+            <wp:effectExtent l="0" t="0" r="0" b="5080"/>
+            <wp:docPr id="394860918" name="Obraz 2"/>
+            <wp:cNvGraphicFramePr>
+              <a:graphicFrameLocks xmlns:a="http://schemas.openxmlformats.org/drawingml/2006/main" noChangeAspect="1"/>
+            </wp:cNvGraphicFramePr>
+            <a:graphic xmlns:a="http://schemas.openxmlformats.org/drawingml/2006/main">
+              <a:graphicData uri="http://schemas.openxmlformats.org/drawingml/2006/picture">
+                <pic:pic xmlns:pic="http://schemas.openxmlformats.org/drawingml/2006/picture">
+                  <pic:nvPicPr>
+                    <pic:cNvPr id="394860918" name="Obraz 394860918"/>
+                    <pic:cNvPicPr/>
+                  </pic:nvPicPr>
+                  <pic:blipFill>
+                    <a:blip r:embed="rId15">
+                      <a:extLst>
+                        <a:ext uri="{28A0092B-C50C-407E-A947-70E740481C1C}">
+                          <a14:useLocalDpi xmlns:a14="http://schemas.microsoft.com/office/drawing/2010/main" val="0"/>
+                        </a:ext>
+                      </a:extLst>
+                    </a:blip>
+                    <a:stretch>
+                      <a:fillRect/>
+                    </a:stretch>
+                  </pic:blipFill>
+                  <pic:spPr>
+                    <a:xfrm>
+                      <a:off x="0" y="0"/>
+                      <a:ext cx="5760720" cy="2338070"/>
+                    </a:xfrm>
+                    <a:prstGeom prst="rect">
+                      <a:avLst/>
+                    </a:prstGeom>
+                  </pic:spPr>
+                </pic:pic>
+              </a:graphicData>
+            </a:graphic>
+          </wp:inline>
+        </w:drawing>
+      </w:r>
     </w:p>
     <w:p>
       <w:pPr>
@@ -3756,16 +3874,16 @@
           <w:rFonts w:ascii="Times New Roman" w:hAnsi="Times New Roman" w:cs="Times New Roman"/>
         </w:rPr>
       </w:pPr>
-      <w:bookmarkStart w:id="8" w:name="_Toc155992332"/>
-      <w:r>
-        <w:rPr>
-          <w:rFonts w:ascii="Times New Roman" w:hAnsi="Times New Roman" w:cs="Times New Roman"/>
-        </w:rPr>
-        <w:lastRenderedPageBreak/>
+      <w:bookmarkStart w:id="8" w:name="_Toc156042476"/>
+      <w:r>
+        <w:rPr>
+          <w:rFonts w:ascii="Times New Roman" w:hAnsi="Times New Roman" w:cs="Times New Roman"/>
+        </w:rPr>
         <w:t>Diagram przepływu danych</w:t>
       </w:r>
       <w:bookmarkEnd w:id="8"/>
     </w:p>
+    <w:p/>
     <w:p>
       <w:pPr>
         <w:pStyle w:val="NormalnyWeb"/>
@@ -3792,7 +3910,7 @@
                     </pic:cNvPicPr>
                   </pic:nvPicPr>
                   <pic:blipFill>
-                    <a:blip r:embed="rId14">
+                    <a:blip r:embed="rId16">
                       <a:extLst>
                         <a:ext uri="{28A0092B-C50C-407E-A947-70E740481C1C}">
                           <a14:useLocalDpi xmlns:a14="http://schemas.microsoft.com/office/drawing/2010/main" val="0"/>
@@ -3843,7 +3961,7 @@
           <w:rFonts w:ascii="Times New Roman" w:hAnsi="Times New Roman" w:cs="Times New Roman"/>
         </w:rPr>
       </w:pPr>
-      <w:bookmarkStart w:id="9" w:name="_Toc155992333"/>
+      <w:bookmarkStart w:id="9" w:name="_Toc156042477"/>
       <w:r>
         <w:rPr>
           <w:rFonts w:ascii="Times New Roman" w:hAnsi="Times New Roman" w:cs="Times New Roman"/>
@@ -3861,7 +3979,6 @@
         <w:rPr>
           <w:noProof/>
         </w:rPr>
-        <w:lastRenderedPageBreak/>
         <w:drawing>
           <wp:inline distT="0" distB="0" distL="0" distR="0" wp14:anchorId="4FB1E7EB" wp14:editId="59988708">
             <wp:extent cx="5883215" cy="5723034"/>
@@ -3880,7 +3997,7 @@
                     </pic:cNvPicPr>
                   </pic:nvPicPr>
                   <pic:blipFill>
-                    <a:blip r:embed="rId15">
+                    <a:blip r:embed="rId17">
                       <a:extLst>
                         <a:ext uri="{28A0092B-C50C-407E-A947-70E740481C1C}">
                           <a14:useLocalDpi xmlns:a14="http://schemas.microsoft.com/office/drawing/2010/main" val="0"/>
@@ -3914,12 +4031,12 @@
     </w:p>
     <w:p/>
     <w:sectPr>
-      <w:headerReference w:type="even" r:id="rId16"/>
-      <w:headerReference w:type="default" r:id="rId17"/>
-      <w:footerReference w:type="even" r:id="rId18"/>
-      <w:footerReference w:type="default" r:id="rId19"/>
-      <w:headerReference w:type="first" r:id="rId20"/>
-      <w:footerReference w:type="first" r:id="rId21"/>
+      <w:headerReference w:type="even" r:id="rId18"/>
+      <w:headerReference w:type="default" r:id="rId19"/>
+      <w:footerReference w:type="even" r:id="rId20"/>
+      <w:footerReference w:type="default" r:id="rId21"/>
+      <w:headerReference w:type="first" r:id="rId22"/>
+      <w:footerReference w:type="first" r:id="rId23"/>
       <w:pgSz w:w="11906" w:h="16838"/>
       <w:pgMar w:top="1417" w:right="1417" w:bottom="1417" w:left="1417" w:header="708" w:footer="708" w:gutter="0"/>
       <w:pgNumType w:start="0"/>
